--- a/1java常规/3java开发/3框架/框架3/21ehcached使用.docx
+++ b/1java常规/3java开发/3框架/框架3/21ehcached使用.docx
@@ -1,47 +1,34 @@
 
 <file path=word/document.xml><?xml version="1.0" encoding="utf-8"?>
-<w:document xmlns:wpc="http://schemas.microsoft.com/office/word/2010/wordprocessingCanvas" xmlns:mc="http://schemas.openxmlformats.org/markup-compatibility/2006" xmlns:o="urn:schemas-microsoft-com:office:office" xmlns:r="http://schemas.openxmlformats.org/officeDocument/2006/relationships" xmlns:m="http://schemas.openxmlformats.org/officeDocument/2006/math" xmlns:v="urn:schemas-microsoft-com:vml" xmlns:wp14="http://schemas.microsoft.com/office/word/2010/wordprocessingDrawing" xmlns:wp="http://schemas.openxmlformats.org/drawingml/2006/wordprocessingDrawing" xmlns:w10="urn:schemas-microsoft-com:office:word" xmlns:w="http://schemas.openxmlformats.org/wordprocessingml/2006/main" xmlns:w14="http://schemas.microsoft.com/office/word/2010/wordml" xmlns:w15="http://schemas.microsoft.com/office/word/2012/wordml" xmlns:wpg="http://schemas.microsoft.com/office/word/2010/wordprocessingGroup" xmlns:wpi="http://schemas.microsoft.com/office/word/2010/wordprocessingInk" xmlns:wne="http://schemas.microsoft.com/office/word/2006/wordml" xmlns:wps="http://schemas.microsoft.com/office/word/2010/wordprocessingShape" mc:Ignorable="w14 w15 wp14">
+<w:document xmlns:wpc="http://schemas.microsoft.com/office/word/2010/wordprocessingCanvas" xmlns:mc="http://schemas.openxmlformats.org/markup-compatibility/2006" xmlns:o="urn:schemas-microsoft-com:office:office" xmlns:r="http://schemas.openxmlformats.org/officeDocument/2006/relationships" xmlns:m="http://schemas.openxmlformats.org/officeDocument/2006/math" xmlns:v="urn:schemas-microsoft-com:vml" xmlns:wp14="http://schemas.microsoft.com/office/word/2010/wordprocessingDrawing" xmlns:wp="http://schemas.openxmlformats.org/drawingml/2006/wordprocessingDrawing" xmlns:w="http://schemas.openxmlformats.org/wordprocessingml/2006/main" xmlns:w14="http://schemas.microsoft.com/office/word/2010/wordml" xmlns:w10="urn:schemas-microsoft-com:office:word" xmlns:wpg="http://schemas.microsoft.com/office/word/2010/wordprocessingGroup" xmlns:wpi="http://schemas.microsoft.com/office/word/2010/wordprocessingInk" xmlns:wne="http://schemas.microsoft.com/office/word/2006/wordml" xmlns:wps="http://schemas.microsoft.com/office/word/2010/wordprocessingShape" mc:Ignorable="w14 wp14">
   <w:body>
     <w:p/>
     <w:p>
       <w:r>
         <w:rPr>
-          <w:color w:val="4472C4" w:themeColor="accent5"/>
+          <w:color w:val="4472C4"/>
         </w:rPr>
         <w:t>S</w:t>
       </w:r>
       <w:r>
         <w:rPr>
           <w:rFonts w:hint="eastAsia"/>
-          <w:color w:val="4472C4" w:themeColor="accent5"/>
+          <w:color w:val="4472C4"/>
         </w:rPr>
         <w:t>pring,</w:t>
       </w:r>
       <w:r>
         <w:rPr>
-          <w:color w:val="4472C4" w:themeColor="accent5"/>
-        </w:rPr>
-        <w:t>hibernate</w:t>
-      </w:r>
-      <w:r>
-        <w:rPr>
-          <w:color w:val="4472C4" w:themeColor="accent5"/>
-        </w:rPr>
-        <w:t>整合</w:t>
-      </w:r>
-      <w:r>
-        <w:rPr>
-          <w:rFonts w:hint="eastAsia"/>
-          <w:color w:val="4472C4" w:themeColor="accent5"/>
-        </w:rPr>
-        <w:t>ehcache</w:t>
-      </w:r>
-      <w:r>
-        <w:rPr>
-          <w:rFonts w:hint="eastAsia"/>
-          <w:color w:val="4472C4" w:themeColor="accent5"/>
-        </w:rPr>
-        <w:t>使用</w:t>
+          <w:color w:val="4472C4"/>
+        </w:rPr>
+        <w:t>hibernate整合</w:t>
+      </w:r>
+      <w:r>
+        <w:rPr>
+          <w:rFonts w:hint="eastAsia"/>
+          <w:color w:val="4472C4"/>
+        </w:rPr>
+        <w:t>ehcache使用</w:t>
       </w:r>
       <w:r>
         <w:rPr>
@@ -71,19 +58,7 @@
         <w:rPr>
           <w:rFonts w:hint="eastAsia"/>
         </w:rPr>
-        <w:t>注解方式，或者</w:t>
-      </w:r>
-      <w:r>
-        <w:rPr>
-          <w:rFonts w:hint="eastAsia"/>
-        </w:rPr>
-        <w:t>xml-aop</w:t>
-      </w:r>
-      <w:r>
-        <w:rPr>
-          <w:rFonts w:hint="eastAsia"/>
-        </w:rPr>
-        <w:t>方式；</w:t>
+        <w:t>注解方式，或者xml-aop方式；</w:t>
       </w:r>
     </w:p>
     <w:p>
@@ -105,33 +80,20 @@
           <w:rFonts w:hint="eastAsia"/>
           <w:color w:val="3366FF"/>
         </w:rPr>
-        <w:t>xml-aop</w:t>
-      </w:r>
-      <w:r>
-        <w:rPr>
-          <w:rFonts w:hint="eastAsia"/>
-          <w:color w:val="3366FF"/>
-        </w:rPr>
-        <w:t>方式，</w:t>
-      </w:r>
-    </w:p>
-    <w:p>
-      <w:pPr>
-        <w:rPr>
-          <w:rFonts w:hint="eastAsia"/>
-        </w:rPr>
-      </w:pPr>
-      <w:r>
-        <w:rPr>
-          <w:rFonts w:hint="eastAsia"/>
-        </w:rPr>
-        <w:t>Spring</w:t>
-      </w:r>
-      <w:r>
-        <w:rPr>
-          <w:rFonts w:hint="eastAsia"/>
-        </w:rPr>
-        <w:t>配置文件，</w:t>
+        <w:t>xml-aop方式，</w:t>
+      </w:r>
+    </w:p>
+    <w:p>
+      <w:pPr>
+        <w:rPr>
+          <w:rFonts w:hint="eastAsia"/>
+        </w:rPr>
+      </w:pPr>
+      <w:r>
+        <w:rPr>
+          <w:rFonts w:hint="eastAsia"/>
+        </w:rPr>
+        <w:t>Spring配置文件，</w:t>
       </w:r>
     </w:p>
     <w:p>
@@ -140,46 +102,46 @@
         <w:autoSpaceDE w:val="0"/>
         <w:autoSpaceDN w:val="0"/>
         <w:rPr>
-          <w:rFonts w:ascii="Consolas" w:eastAsia="Consolas" w:hAnsi="Consolas" w:hint="eastAsia"/>
-        </w:rPr>
-      </w:pPr>
-      <w:r>
-        <w:rPr>
-          <w:rFonts w:ascii="Consolas" w:eastAsia="Consolas" w:hAnsi="Consolas" w:hint="eastAsia"/>
+          <w:rFonts w:hint="eastAsia" w:ascii="Consolas" w:hAnsi="Consolas" w:eastAsia="Consolas"/>
+        </w:rPr>
+      </w:pPr>
+      <w:r>
+        <w:rPr>
+          <w:rFonts w:hint="eastAsia" w:ascii="Consolas" w:hAnsi="Consolas" w:eastAsia="Consolas"/>
           <w:color w:val="008080"/>
         </w:rPr>
         <w:t>&lt;</w:t>
       </w:r>
       <w:r>
         <w:rPr>
-          <w:rFonts w:ascii="Consolas" w:eastAsia="Consolas" w:hAnsi="Consolas" w:hint="eastAsia"/>
+          <w:rFonts w:hint="eastAsia" w:ascii="Consolas" w:hAnsi="Consolas" w:eastAsia="Consolas"/>
           <w:color w:val="3F7F7F"/>
         </w:rPr>
         <w:t>bean</w:t>
       </w:r>
       <w:r>
         <w:rPr>
-          <w:rFonts w:ascii="Consolas" w:eastAsia="Consolas" w:hAnsi="Consolas" w:hint="eastAsia"/>
+          <w:rFonts w:hint="eastAsia" w:ascii="Consolas" w:hAnsi="Consolas" w:eastAsia="Consolas"/>
         </w:rPr>
         <w:t xml:space="preserve"> </w:t>
       </w:r>
       <w:r>
         <w:rPr>
-          <w:rFonts w:ascii="Consolas" w:eastAsia="Consolas" w:hAnsi="Consolas" w:hint="eastAsia"/>
+          <w:rFonts w:hint="eastAsia" w:ascii="Consolas" w:hAnsi="Consolas" w:eastAsia="Consolas"/>
           <w:color w:val="7F007F"/>
         </w:rPr>
         <w:t>id</w:t>
       </w:r>
       <w:r>
         <w:rPr>
-          <w:rFonts w:ascii="Consolas" w:eastAsia="Consolas" w:hAnsi="Consolas" w:hint="eastAsia"/>
+          <w:rFonts w:hint="eastAsia" w:ascii="Consolas" w:hAnsi="Consolas" w:eastAsia="Consolas"/>
           <w:color w:val="000000"/>
         </w:rPr>
         <w:t>=</w:t>
       </w:r>
       <w:r>
         <w:rPr>
-          <w:rFonts w:ascii="Consolas" w:eastAsia="Consolas" w:hAnsi="Consolas" w:hint="eastAsia"/>
+          <w:rFonts w:hint="eastAsia" w:ascii="Consolas" w:hAnsi="Consolas" w:eastAsia="Consolas"/>
           <w:i/>
           <w:color w:val="2A00FF"/>
         </w:rPr>
@@ -187,27 +149,27 @@
       </w:r>
       <w:r>
         <w:rPr>
-          <w:rFonts w:ascii="Consolas" w:eastAsia="Consolas" w:hAnsi="Consolas" w:hint="eastAsia"/>
+          <w:rFonts w:hint="eastAsia" w:ascii="Consolas" w:hAnsi="Consolas" w:eastAsia="Consolas"/>
         </w:rPr>
         <w:t xml:space="preserve"> </w:t>
       </w:r>
       <w:r>
         <w:rPr>
-          <w:rFonts w:ascii="Consolas" w:eastAsia="Consolas" w:hAnsi="Consolas" w:hint="eastAsia"/>
+          <w:rFonts w:hint="eastAsia" w:ascii="Consolas" w:hAnsi="Consolas" w:eastAsia="Consolas"/>
           <w:color w:val="7F007F"/>
         </w:rPr>
         <w:t>class</w:t>
       </w:r>
       <w:r>
         <w:rPr>
-          <w:rFonts w:ascii="Consolas" w:eastAsia="Consolas" w:hAnsi="Consolas" w:hint="eastAsia"/>
+          <w:rFonts w:hint="eastAsia" w:ascii="Consolas" w:hAnsi="Consolas" w:eastAsia="Consolas"/>
           <w:color w:val="000000"/>
         </w:rPr>
         <w:t>=</w:t>
       </w:r>
       <w:r>
         <w:rPr>
-          <w:rFonts w:ascii="Consolas" w:eastAsia="Consolas" w:hAnsi="Consolas" w:hint="eastAsia"/>
+          <w:rFonts w:hint="eastAsia" w:ascii="Consolas" w:hAnsi="Consolas" w:eastAsia="Consolas"/>
           <w:i/>
           <w:color w:val="2A00FF"/>
         </w:rPr>
@@ -215,27 +177,27 @@
       </w:r>
       <w:r>
         <w:rPr>
-          <w:rFonts w:ascii="Consolas" w:eastAsia="Consolas" w:hAnsi="Consolas" w:hint="eastAsia"/>
+          <w:rFonts w:hint="eastAsia" w:ascii="Consolas" w:hAnsi="Consolas" w:eastAsia="Consolas"/>
         </w:rPr>
         <w:t xml:space="preserve"> </w:t>
       </w:r>
       <w:r>
         <w:rPr>
-          <w:rFonts w:ascii="Consolas" w:eastAsia="Consolas" w:hAnsi="Consolas" w:hint="eastAsia"/>
+          <w:rFonts w:hint="eastAsia" w:ascii="Consolas" w:hAnsi="Consolas" w:eastAsia="Consolas"/>
           <w:color w:val="7F007F"/>
         </w:rPr>
         <w:t>p:cache-manager-ref</w:t>
       </w:r>
       <w:r>
         <w:rPr>
-          <w:rFonts w:ascii="Consolas" w:eastAsia="Consolas" w:hAnsi="Consolas" w:hint="eastAsia"/>
+          <w:rFonts w:hint="eastAsia" w:ascii="Consolas" w:hAnsi="Consolas" w:eastAsia="Consolas"/>
           <w:color w:val="000000"/>
         </w:rPr>
         <w:t>=</w:t>
       </w:r>
       <w:r>
         <w:rPr>
-          <w:rFonts w:ascii="Consolas" w:eastAsia="Consolas" w:hAnsi="Consolas" w:hint="eastAsia"/>
+          <w:rFonts w:hint="eastAsia" w:ascii="Consolas" w:hAnsi="Consolas" w:eastAsia="Consolas"/>
           <w:i/>
           <w:color w:val="2A00FF"/>
         </w:rPr>
@@ -243,7 +205,7 @@
       </w:r>
       <w:r>
         <w:rPr>
-          <w:rFonts w:ascii="Consolas" w:eastAsia="Consolas" w:hAnsi="Consolas" w:hint="eastAsia"/>
+          <w:rFonts w:hint="eastAsia" w:ascii="Consolas" w:hAnsi="Consolas" w:eastAsia="Consolas"/>
           <w:color w:val="008080"/>
         </w:rPr>
         <w:t>/&gt;</w:t>
@@ -255,13 +217,13 @@
         <w:autoSpaceDE w:val="0"/>
         <w:autoSpaceDN w:val="0"/>
         <w:rPr>
-          <w:rFonts w:ascii="Consolas" w:eastAsia="Consolas" w:hAnsi="Consolas"/>
+          <w:rFonts w:ascii="Consolas" w:hAnsi="Consolas" w:eastAsia="Consolas"/>
           <w:color w:val="3F5FBF"/>
         </w:rPr>
       </w:pPr>
       <w:r>
         <w:rPr>
-          <w:rFonts w:ascii="Consolas" w:eastAsia="Consolas" w:hAnsi="Consolas"/>
+          <w:rFonts w:ascii="Consolas" w:hAnsi="Consolas" w:eastAsia="Consolas"/>
           <w:color w:val="3F5FBF"/>
         </w:rPr>
         <w:t>&lt;!-- EhCache library setup --&gt;</w:t>
@@ -273,12 +235,12 @@
         <w:autoSpaceDE w:val="0"/>
         <w:autoSpaceDN w:val="0"/>
         <w:rPr>
-          <w:rFonts w:ascii="Consolas" w:eastAsia="Consolas" w:hAnsi="Consolas"/>
-        </w:rPr>
-      </w:pPr>
-      <w:r>
-        <w:rPr>
-          <w:rFonts w:ascii="Consolas" w:eastAsia="Consolas" w:hAnsi="Consolas"/>
+          <w:rFonts w:ascii="Consolas" w:hAnsi="Consolas" w:eastAsia="Consolas"/>
+        </w:rPr>
+      </w:pPr>
+      <w:r>
+        <w:rPr>
+          <w:rFonts w:ascii="Consolas" w:hAnsi="Consolas" w:eastAsia="Consolas"/>
         </w:rPr>
         <w:t>&lt;bean id="ehcache" class="org.springframework.cache.ehcache.EhCacheManagerFactoryBean" p:config-location="ehcache.xml"&gt;</w:t>
       </w:r>
@@ -289,48 +251,48 @@
         <w:autoSpaceDE w:val="0"/>
         <w:autoSpaceDN w:val="0"/>
         <w:rPr>
-          <w:rFonts w:ascii="Consolas" w:eastAsia="Consolas" w:hAnsi="Consolas" w:hint="eastAsia"/>
-        </w:rPr>
-      </w:pPr>
-      <w:r>
-        <w:rPr>
-          <w:rFonts w:ascii="Consolas" w:eastAsia="Consolas" w:hAnsi="Consolas" w:hint="eastAsia"/>
+          <w:rFonts w:hint="eastAsia" w:ascii="Consolas" w:hAnsi="Consolas" w:eastAsia="Consolas"/>
+        </w:rPr>
+      </w:pPr>
+      <w:r>
+        <w:rPr>
+          <w:rFonts w:hint="eastAsia" w:ascii="Consolas" w:hAnsi="Consolas" w:eastAsia="Consolas"/>
         </w:rPr>
         <w:t xml:space="preserve"> &lt;!-- </w:t>
       </w:r>
       <w:r>
         <w:rPr>
-          <w:rFonts w:ascii="微软雅黑" w:eastAsia="微软雅黑" w:hAnsi="微软雅黑" w:cs="微软雅黑" w:hint="eastAsia"/>
+          <w:rFonts w:hint="eastAsia" w:ascii="微软雅黑" w:hAnsi="微软雅黑" w:eastAsia="微软雅黑" w:cs="微软雅黑"/>
         </w:rPr>
         <w:t>由于</w:t>
       </w:r>
       <w:r>
         <w:rPr>
-          <w:rFonts w:ascii="Consolas" w:eastAsia="Consolas" w:hAnsi="Consolas" w:hint="eastAsia"/>
+          <w:rFonts w:hint="eastAsia" w:ascii="Consolas" w:hAnsi="Consolas" w:eastAsia="Consolas"/>
         </w:rPr>
         <w:t>hibernate</w:t>
       </w:r>
       <w:r>
         <w:rPr>
-          <w:rFonts w:ascii="微软雅黑" w:eastAsia="微软雅黑" w:hAnsi="微软雅黑" w:cs="微软雅黑" w:hint="eastAsia"/>
+          <w:rFonts w:hint="eastAsia" w:ascii="微软雅黑" w:hAnsi="微软雅黑" w:eastAsia="微软雅黑" w:cs="微软雅黑"/>
         </w:rPr>
         <w:t>也使用了</w:t>
       </w:r>
       <w:r>
         <w:rPr>
-          <w:rFonts w:ascii="Consolas" w:eastAsia="Consolas" w:hAnsi="Consolas" w:hint="eastAsia"/>
+          <w:rFonts w:hint="eastAsia" w:ascii="Consolas" w:hAnsi="Consolas" w:eastAsia="Consolas"/>
         </w:rPr>
         <w:t xml:space="preserve">Ehcache, </w:t>
       </w:r>
       <w:r>
         <w:rPr>
-          <w:rFonts w:ascii="微软雅黑" w:eastAsia="微软雅黑" w:hAnsi="微软雅黑" w:cs="微软雅黑" w:hint="eastAsia"/>
+          <w:rFonts w:hint="eastAsia" w:ascii="微软雅黑" w:hAnsi="微软雅黑" w:eastAsia="微软雅黑" w:cs="微软雅黑"/>
         </w:rPr>
         <w:t>保证双方都使用同一个缓存管理器</w:t>
       </w:r>
       <w:r>
         <w:rPr>
-          <w:rFonts w:ascii="Consolas" w:eastAsia="Consolas" w:hAnsi="Consolas" w:hint="eastAsia"/>
+          <w:rFonts w:hint="eastAsia" w:ascii="Consolas" w:hAnsi="Consolas" w:eastAsia="Consolas"/>
         </w:rPr>
         <w:t xml:space="preserve"> --&gt;  </w:t>
       </w:r>
@@ -341,25 +303,25 @@
         <w:autoSpaceDE w:val="0"/>
         <w:autoSpaceDN w:val="0"/>
         <w:rPr>
-          <w:rFonts w:ascii="Consolas" w:eastAsia="Consolas" w:hAnsi="Consolas"/>
-        </w:rPr>
-      </w:pPr>
-      <w:r>
-        <w:rPr>
-          <w:rFonts w:ascii="Consolas" w:eastAsia="Consolas" w:hAnsi="Consolas"/>
+          <w:rFonts w:ascii="Consolas" w:hAnsi="Consolas" w:eastAsia="Consolas"/>
+        </w:rPr>
+      </w:pPr>
+      <w:r>
+        <w:rPr>
+          <w:rFonts w:ascii="Consolas" w:hAnsi="Consolas" w:eastAsia="Consolas"/>
         </w:rPr>
         <w:t xml:space="preserve">        &lt;</w:t>
       </w:r>
       <w:r>
         <w:rPr>
-          <w:rFonts w:ascii="Consolas" w:eastAsia="Consolas" w:hAnsi="Consolas"/>
-          <w:color w:val="ED7D31" w:themeColor="accent2"/>
+          <w:rFonts w:ascii="Consolas" w:hAnsi="Consolas" w:eastAsia="Consolas"/>
+          <w:color w:val="ED7D31"/>
         </w:rPr>
         <w:t>property name="shared" value="true"/</w:t>
       </w:r>
       <w:r>
         <w:rPr>
-          <w:rFonts w:ascii="Consolas" w:eastAsia="Consolas" w:hAnsi="Consolas"/>
+          <w:rFonts w:ascii="Consolas" w:hAnsi="Consolas" w:eastAsia="Consolas"/>
         </w:rPr>
         <w:t xml:space="preserve">&gt; </w:t>
       </w:r>
@@ -370,12 +332,12 @@
         <w:autoSpaceDE w:val="0"/>
         <w:autoSpaceDN w:val="0"/>
         <w:rPr>
-          <w:rFonts w:ascii="Consolas" w:eastAsia="Consolas" w:hAnsi="Consolas"/>
-        </w:rPr>
-      </w:pPr>
-      <w:r>
-        <w:rPr>
-          <w:rFonts w:ascii="Consolas" w:eastAsia="Consolas" w:hAnsi="Consolas"/>
+          <w:rFonts w:ascii="Consolas" w:hAnsi="Consolas" w:eastAsia="Consolas"/>
+        </w:rPr>
+      </w:pPr>
+      <w:r>
+        <w:rPr>
+          <w:rFonts w:ascii="Consolas" w:hAnsi="Consolas" w:eastAsia="Consolas"/>
         </w:rPr>
         <w:t>&lt;/bean&gt;</w:t>
       </w:r>
@@ -386,7 +348,7 @@
         <w:autoSpaceDE w:val="0"/>
         <w:autoSpaceDN w:val="0"/>
         <w:rPr>
-          <w:rFonts w:ascii="Consolas" w:eastAsia="Consolas" w:hAnsi="Consolas" w:hint="eastAsia"/>
+          <w:rFonts w:hint="eastAsia" w:ascii="Consolas" w:hAnsi="Consolas" w:eastAsia="Consolas"/>
         </w:rPr>
       </w:pPr>
     </w:p>
@@ -396,26 +358,26 @@
         <w:autoSpaceDE w:val="0"/>
         <w:autoSpaceDN w:val="0"/>
         <w:rPr>
-          <w:rFonts w:ascii="Consolas" w:eastAsia="Consolas" w:hAnsi="Consolas" w:hint="eastAsia"/>
-        </w:rPr>
-      </w:pPr>
-      <w:r>
-        <w:rPr>
-          <w:rFonts w:ascii="Consolas" w:eastAsia="Consolas" w:hAnsi="Consolas" w:hint="eastAsia"/>
+          <w:rFonts w:hint="eastAsia" w:ascii="Consolas" w:hAnsi="Consolas" w:eastAsia="Consolas"/>
+        </w:rPr>
+      </w:pPr>
+      <w:r>
+        <w:rPr>
+          <w:rFonts w:hint="eastAsia" w:ascii="Consolas" w:hAnsi="Consolas" w:eastAsia="Consolas"/>
           <w:color w:val="000000"/>
         </w:rPr>
         <w:tab/>
       </w:r>
       <w:r>
         <w:rPr>
-          <w:rFonts w:ascii="Consolas" w:eastAsia="Consolas" w:hAnsi="Consolas" w:hint="eastAsia"/>
+          <w:rFonts w:hint="eastAsia" w:ascii="Consolas" w:hAnsi="Consolas" w:eastAsia="Consolas"/>
           <w:color w:val="000000"/>
         </w:rPr>
         <w:tab/>
       </w:r>
       <w:r>
         <w:rPr>
-          <w:rFonts w:ascii="Consolas" w:eastAsia="Consolas" w:hAnsi="Consolas" w:hint="eastAsia"/>
+          <w:rFonts w:hint="eastAsia" w:ascii="Consolas" w:hAnsi="Consolas" w:eastAsia="Consolas"/>
           <w:color w:val="3F5FBF"/>
         </w:rPr>
         <w:t>&lt;!-- cache definitions --&gt;</w:t>
@@ -427,46 +389,46 @@
         <w:autoSpaceDE w:val="0"/>
         <w:autoSpaceDN w:val="0"/>
         <w:rPr>
-          <w:rFonts w:ascii="Consolas" w:eastAsia="Consolas" w:hAnsi="Consolas" w:hint="eastAsia"/>
-        </w:rPr>
-      </w:pPr>
-      <w:r>
-        <w:rPr>
-          <w:rFonts w:ascii="Consolas" w:eastAsia="Consolas" w:hAnsi="Consolas" w:hint="eastAsia"/>
+          <w:rFonts w:hint="eastAsia" w:ascii="Consolas" w:hAnsi="Consolas" w:eastAsia="Consolas"/>
+        </w:rPr>
+      </w:pPr>
+      <w:r>
+        <w:rPr>
+          <w:rFonts w:hint="eastAsia" w:ascii="Consolas" w:hAnsi="Consolas" w:eastAsia="Consolas"/>
           <w:color w:val="008080"/>
         </w:rPr>
         <w:t>&lt;</w:t>
       </w:r>
       <w:r>
         <w:rPr>
-          <w:rFonts w:ascii="Consolas" w:eastAsia="Consolas" w:hAnsi="Consolas" w:hint="eastAsia"/>
+          <w:rFonts w:hint="eastAsia" w:ascii="Consolas" w:hAnsi="Consolas" w:eastAsia="Consolas"/>
           <w:color w:val="3F7F7F"/>
         </w:rPr>
         <w:t>cache:advice</w:t>
       </w:r>
       <w:r>
         <w:rPr>
-          <w:rFonts w:ascii="Consolas" w:eastAsia="Consolas" w:hAnsi="Consolas" w:hint="eastAsia"/>
+          <w:rFonts w:hint="eastAsia" w:ascii="Consolas" w:hAnsi="Consolas" w:eastAsia="Consolas"/>
         </w:rPr>
         <w:t xml:space="preserve"> </w:t>
       </w:r>
       <w:r>
         <w:rPr>
-          <w:rFonts w:ascii="Consolas" w:eastAsia="Consolas" w:hAnsi="Consolas" w:hint="eastAsia"/>
+          <w:rFonts w:hint="eastAsia" w:ascii="Consolas" w:hAnsi="Consolas" w:eastAsia="Consolas"/>
           <w:color w:val="7F007F"/>
         </w:rPr>
         <w:t>id</w:t>
       </w:r>
       <w:r>
         <w:rPr>
-          <w:rFonts w:ascii="Consolas" w:eastAsia="Consolas" w:hAnsi="Consolas" w:hint="eastAsia"/>
+          <w:rFonts w:hint="eastAsia" w:ascii="Consolas" w:hAnsi="Consolas" w:eastAsia="Consolas"/>
           <w:color w:val="000000"/>
         </w:rPr>
         <w:t>=</w:t>
       </w:r>
       <w:r>
         <w:rPr>
-          <w:rFonts w:ascii="Consolas" w:eastAsia="Consolas" w:hAnsi="Consolas" w:hint="eastAsia"/>
+          <w:rFonts w:hint="eastAsia" w:ascii="Consolas" w:hAnsi="Consolas" w:eastAsia="Consolas"/>
           <w:i/>
           <w:color w:val="2A00FF"/>
         </w:rPr>
@@ -474,27 +436,27 @@
       </w:r>
       <w:r>
         <w:rPr>
-          <w:rFonts w:ascii="Consolas" w:eastAsia="Consolas" w:hAnsi="Consolas" w:hint="eastAsia"/>
+          <w:rFonts w:hint="eastAsia" w:ascii="Consolas" w:hAnsi="Consolas" w:eastAsia="Consolas"/>
         </w:rPr>
         <w:t xml:space="preserve"> </w:t>
       </w:r>
       <w:r>
         <w:rPr>
-          <w:rFonts w:ascii="Consolas" w:eastAsia="Consolas" w:hAnsi="Consolas" w:hint="eastAsia"/>
+          <w:rFonts w:hint="eastAsia" w:ascii="Consolas" w:hAnsi="Consolas" w:eastAsia="Consolas"/>
           <w:color w:val="7F007F"/>
         </w:rPr>
         <w:t>cache-manager</w:t>
       </w:r>
       <w:r>
         <w:rPr>
-          <w:rFonts w:ascii="Consolas" w:eastAsia="Consolas" w:hAnsi="Consolas" w:hint="eastAsia"/>
+          <w:rFonts w:hint="eastAsia" w:ascii="Consolas" w:hAnsi="Consolas" w:eastAsia="Consolas"/>
           <w:color w:val="000000"/>
         </w:rPr>
         <w:t>=</w:t>
       </w:r>
       <w:r>
         <w:rPr>
-          <w:rFonts w:ascii="Consolas" w:eastAsia="Consolas" w:hAnsi="Consolas" w:hint="eastAsia"/>
+          <w:rFonts w:hint="eastAsia" w:ascii="Consolas" w:hAnsi="Consolas" w:eastAsia="Consolas"/>
           <w:i/>
           <w:color w:val="2A00FF"/>
         </w:rPr>
@@ -502,7 +464,7 @@
       </w:r>
       <w:r>
         <w:rPr>
-          <w:rFonts w:ascii="Consolas" w:eastAsia="Consolas" w:hAnsi="Consolas" w:hint="eastAsia"/>
+          <w:rFonts w:hint="eastAsia" w:ascii="Consolas" w:hAnsi="Consolas" w:eastAsia="Consolas"/>
           <w:color w:val="008080"/>
         </w:rPr>
         <w:t>&gt;</w:t>
@@ -514,53 +476,53 @@
         <w:autoSpaceDE w:val="0"/>
         <w:autoSpaceDN w:val="0"/>
         <w:rPr>
-          <w:rFonts w:ascii="Consolas" w:eastAsia="Consolas" w:hAnsi="Consolas" w:hint="eastAsia"/>
-        </w:rPr>
-      </w:pPr>
-      <w:r>
-        <w:rPr>
-          <w:rFonts w:ascii="Consolas" w:eastAsia="Consolas" w:hAnsi="Consolas" w:hint="eastAsia"/>
+          <w:rFonts w:hint="eastAsia" w:ascii="Consolas" w:hAnsi="Consolas" w:eastAsia="Consolas"/>
+        </w:rPr>
+      </w:pPr>
+      <w:r>
+        <w:rPr>
+          <w:rFonts w:hint="eastAsia" w:ascii="Consolas" w:hAnsi="Consolas" w:eastAsia="Consolas"/>
           <w:color w:val="000000"/>
         </w:rPr>
         <w:t xml:space="preserve">    </w:t>
       </w:r>
       <w:r>
         <w:rPr>
-          <w:rFonts w:ascii="Consolas" w:eastAsia="Consolas" w:hAnsi="Consolas" w:hint="eastAsia"/>
+          <w:rFonts w:hint="eastAsia" w:ascii="Consolas" w:hAnsi="Consolas" w:eastAsia="Consolas"/>
           <w:color w:val="008080"/>
         </w:rPr>
         <w:t>&lt;</w:t>
       </w:r>
       <w:r>
         <w:rPr>
-          <w:rFonts w:ascii="Consolas" w:eastAsia="Consolas" w:hAnsi="Consolas" w:hint="eastAsia"/>
+          <w:rFonts w:hint="eastAsia" w:ascii="Consolas" w:hAnsi="Consolas" w:eastAsia="Consolas"/>
           <w:color w:val="3F7F7F"/>
         </w:rPr>
         <w:t>cache:caching</w:t>
       </w:r>
       <w:r>
         <w:rPr>
-          <w:rFonts w:ascii="Consolas" w:eastAsia="Consolas" w:hAnsi="Consolas" w:hint="eastAsia"/>
+          <w:rFonts w:hint="eastAsia" w:ascii="Consolas" w:hAnsi="Consolas" w:eastAsia="Consolas"/>
         </w:rPr>
         <w:t xml:space="preserve"> </w:t>
       </w:r>
       <w:r>
         <w:rPr>
-          <w:rFonts w:ascii="Consolas" w:eastAsia="Consolas" w:hAnsi="Consolas" w:hint="eastAsia"/>
+          <w:rFonts w:hint="eastAsia" w:ascii="Consolas" w:hAnsi="Consolas" w:eastAsia="Consolas"/>
           <w:color w:val="7F007F"/>
         </w:rPr>
         <w:t>cache</w:t>
       </w:r>
       <w:r>
         <w:rPr>
-          <w:rFonts w:ascii="Consolas" w:eastAsia="Consolas" w:hAnsi="Consolas" w:hint="eastAsia"/>
+          <w:rFonts w:hint="eastAsia" w:ascii="Consolas" w:hAnsi="Consolas" w:eastAsia="Consolas"/>
           <w:color w:val="000000"/>
         </w:rPr>
         <w:t>=</w:t>
       </w:r>
       <w:r>
         <w:rPr>
-          <w:rFonts w:ascii="Consolas" w:eastAsia="Consolas" w:hAnsi="Consolas" w:hint="eastAsia"/>
+          <w:rFonts w:hint="eastAsia" w:ascii="Consolas" w:hAnsi="Consolas" w:eastAsia="Consolas"/>
           <w:i/>
           <w:color w:val="2A00FF"/>
         </w:rPr>
@@ -568,7 +530,7 @@
       </w:r>
       <w:r>
         <w:rPr>
-          <w:rFonts w:ascii="Consolas" w:eastAsia="Consolas" w:hAnsi="Consolas" w:hint="eastAsia"/>
+          <w:rFonts w:hint="eastAsia" w:ascii="Consolas" w:hAnsi="Consolas" w:eastAsia="Consolas"/>
           <w:color w:val="008080"/>
         </w:rPr>
         <w:t>&gt;</w:t>
@@ -580,53 +542,53 @@
         <w:autoSpaceDE w:val="0"/>
         <w:autoSpaceDN w:val="0"/>
         <w:rPr>
-          <w:rFonts w:ascii="Consolas" w:eastAsia="Consolas" w:hAnsi="Consolas" w:hint="eastAsia"/>
-        </w:rPr>
-      </w:pPr>
-      <w:r>
-        <w:rPr>
-          <w:rFonts w:ascii="Consolas" w:eastAsia="Consolas" w:hAnsi="Consolas" w:hint="eastAsia"/>
+          <w:rFonts w:hint="eastAsia" w:ascii="Consolas" w:hAnsi="Consolas" w:eastAsia="Consolas"/>
+        </w:rPr>
+      </w:pPr>
+      <w:r>
+        <w:rPr>
+          <w:rFonts w:hint="eastAsia" w:ascii="Consolas" w:hAnsi="Consolas" w:eastAsia="Consolas"/>
           <w:color w:val="000000"/>
         </w:rPr>
         <w:t xml:space="preserve">        </w:t>
       </w:r>
       <w:r>
         <w:rPr>
-          <w:rFonts w:ascii="Consolas" w:eastAsia="Consolas" w:hAnsi="Consolas" w:hint="eastAsia"/>
+          <w:rFonts w:hint="eastAsia" w:ascii="Consolas" w:hAnsi="Consolas" w:eastAsia="Consolas"/>
           <w:color w:val="008080"/>
         </w:rPr>
         <w:t>&lt;</w:t>
       </w:r>
       <w:r>
         <w:rPr>
-          <w:rFonts w:ascii="Consolas" w:eastAsia="Consolas" w:hAnsi="Consolas" w:hint="eastAsia"/>
+          <w:rFonts w:hint="eastAsia" w:ascii="Consolas" w:hAnsi="Consolas" w:eastAsia="Consolas"/>
           <w:color w:val="3F7F7F"/>
         </w:rPr>
         <w:t>cache:cacheable</w:t>
       </w:r>
       <w:r>
         <w:rPr>
-          <w:rFonts w:ascii="Consolas" w:eastAsia="Consolas" w:hAnsi="Consolas" w:hint="eastAsia"/>
+          <w:rFonts w:hint="eastAsia" w:ascii="Consolas" w:hAnsi="Consolas" w:eastAsia="Consolas"/>
         </w:rPr>
         <w:t xml:space="preserve"> </w:t>
       </w:r>
       <w:r>
         <w:rPr>
-          <w:rFonts w:ascii="Consolas" w:eastAsia="Consolas" w:hAnsi="Consolas" w:hint="eastAsia"/>
+          <w:rFonts w:hint="eastAsia" w:ascii="Consolas" w:hAnsi="Consolas" w:eastAsia="Consolas"/>
           <w:color w:val="7F007F"/>
         </w:rPr>
         <w:t>method</w:t>
       </w:r>
       <w:r>
         <w:rPr>
-          <w:rFonts w:ascii="Consolas" w:eastAsia="Consolas" w:hAnsi="Consolas" w:hint="eastAsia"/>
+          <w:rFonts w:hint="eastAsia" w:ascii="Consolas" w:hAnsi="Consolas" w:eastAsia="Consolas"/>
           <w:color w:val="000000"/>
         </w:rPr>
         <w:t>=</w:t>
       </w:r>
       <w:r>
         <w:rPr>
-          <w:rFonts w:ascii="Consolas" w:eastAsia="Consolas" w:hAnsi="Consolas" w:hint="eastAsia"/>
+          <w:rFonts w:hint="eastAsia" w:ascii="Consolas" w:hAnsi="Consolas" w:eastAsia="Consolas"/>
           <w:i/>
           <w:color w:val="2A00FF"/>
         </w:rPr>
@@ -634,13 +596,13 @@
       </w:r>
       <w:r>
         <w:rPr>
-          <w:rFonts w:ascii="Consolas" w:eastAsia="Consolas" w:hAnsi="Consolas" w:hint="eastAsia"/>
+          <w:rFonts w:hint="eastAsia" w:ascii="Consolas" w:hAnsi="Consolas" w:eastAsia="Consolas"/>
         </w:rPr>
         <w:t xml:space="preserve"> </w:t>
       </w:r>
       <w:r>
         <w:rPr>
-          <w:rFonts w:ascii="Consolas" w:eastAsia="Consolas" w:hAnsi="Consolas" w:hint="eastAsia"/>
+          <w:rFonts w:hint="eastAsia" w:ascii="Consolas" w:hAnsi="Consolas" w:eastAsia="Consolas"/>
           <w:color w:val="008080"/>
         </w:rPr>
         <w:t>/&gt;</w:t>
@@ -652,53 +614,53 @@
         <w:autoSpaceDE w:val="0"/>
         <w:autoSpaceDN w:val="0"/>
         <w:rPr>
-          <w:rFonts w:ascii="Consolas" w:eastAsia="Consolas" w:hAnsi="Consolas" w:hint="eastAsia"/>
-        </w:rPr>
-      </w:pPr>
-      <w:r>
-        <w:rPr>
-          <w:rFonts w:ascii="Consolas" w:eastAsia="Consolas" w:hAnsi="Consolas" w:hint="eastAsia"/>
+          <w:rFonts w:hint="eastAsia" w:ascii="Consolas" w:hAnsi="Consolas" w:eastAsia="Consolas"/>
+        </w:rPr>
+      </w:pPr>
+      <w:r>
+        <w:rPr>
+          <w:rFonts w:hint="eastAsia" w:ascii="Consolas" w:hAnsi="Consolas" w:eastAsia="Consolas"/>
           <w:color w:val="000000"/>
         </w:rPr>
         <w:t xml:space="preserve">        </w:t>
       </w:r>
       <w:r>
         <w:rPr>
-          <w:rFonts w:ascii="Consolas" w:eastAsia="Consolas" w:hAnsi="Consolas" w:hint="eastAsia"/>
+          <w:rFonts w:hint="eastAsia" w:ascii="Consolas" w:hAnsi="Consolas" w:eastAsia="Consolas"/>
           <w:color w:val="008080"/>
         </w:rPr>
         <w:t>&lt;</w:t>
       </w:r>
       <w:r>
         <w:rPr>
-          <w:rFonts w:ascii="Consolas" w:eastAsia="Consolas" w:hAnsi="Consolas" w:hint="eastAsia"/>
+          <w:rFonts w:hint="eastAsia" w:ascii="Consolas" w:hAnsi="Consolas" w:eastAsia="Consolas"/>
           <w:color w:val="3F7F7F"/>
         </w:rPr>
         <w:t>cache:cache-evict</w:t>
       </w:r>
       <w:r>
         <w:rPr>
-          <w:rFonts w:ascii="Consolas" w:eastAsia="Consolas" w:hAnsi="Consolas" w:hint="eastAsia"/>
+          <w:rFonts w:hint="eastAsia" w:ascii="Consolas" w:hAnsi="Consolas" w:eastAsia="Consolas"/>
         </w:rPr>
         <w:t xml:space="preserve"> </w:t>
       </w:r>
       <w:r>
         <w:rPr>
-          <w:rFonts w:ascii="Consolas" w:eastAsia="Consolas" w:hAnsi="Consolas" w:hint="eastAsia"/>
+          <w:rFonts w:hint="eastAsia" w:ascii="Consolas" w:hAnsi="Consolas" w:eastAsia="Consolas"/>
           <w:color w:val="7F007F"/>
         </w:rPr>
         <w:t>method</w:t>
       </w:r>
       <w:r>
         <w:rPr>
-          <w:rFonts w:ascii="Consolas" w:eastAsia="Consolas" w:hAnsi="Consolas" w:hint="eastAsia"/>
+          <w:rFonts w:hint="eastAsia" w:ascii="Consolas" w:hAnsi="Consolas" w:eastAsia="Consolas"/>
           <w:color w:val="000000"/>
         </w:rPr>
         <w:t>=</w:t>
       </w:r>
       <w:r>
         <w:rPr>
-          <w:rFonts w:ascii="Consolas" w:eastAsia="Consolas" w:hAnsi="Consolas" w:hint="eastAsia"/>
+          <w:rFonts w:hint="eastAsia" w:ascii="Consolas" w:hAnsi="Consolas" w:eastAsia="Consolas"/>
           <w:i/>
           <w:color w:val="2A00FF"/>
         </w:rPr>
@@ -706,27 +668,27 @@
       </w:r>
       <w:r>
         <w:rPr>
-          <w:rFonts w:ascii="Consolas" w:eastAsia="Consolas" w:hAnsi="Consolas" w:hint="eastAsia"/>
+          <w:rFonts w:hint="eastAsia" w:ascii="Consolas" w:hAnsi="Consolas" w:eastAsia="Consolas"/>
         </w:rPr>
         <w:t xml:space="preserve"> </w:t>
       </w:r>
       <w:r>
         <w:rPr>
-          <w:rFonts w:ascii="Consolas" w:eastAsia="Consolas" w:hAnsi="Consolas" w:hint="eastAsia"/>
+          <w:rFonts w:hint="eastAsia" w:ascii="Consolas" w:hAnsi="Consolas" w:eastAsia="Consolas"/>
           <w:color w:val="7F007F"/>
         </w:rPr>
         <w:t>all-entries</w:t>
       </w:r>
       <w:r>
         <w:rPr>
-          <w:rFonts w:ascii="Consolas" w:eastAsia="Consolas" w:hAnsi="Consolas" w:hint="eastAsia"/>
+          <w:rFonts w:hint="eastAsia" w:ascii="Consolas" w:hAnsi="Consolas" w:eastAsia="Consolas"/>
           <w:color w:val="000000"/>
         </w:rPr>
         <w:t>=</w:t>
       </w:r>
       <w:r>
         <w:rPr>
-          <w:rFonts w:ascii="Consolas" w:eastAsia="Consolas" w:hAnsi="Consolas" w:hint="eastAsia"/>
+          <w:rFonts w:hint="eastAsia" w:ascii="Consolas" w:hAnsi="Consolas" w:eastAsia="Consolas"/>
           <w:i/>
           <w:color w:val="2A00FF"/>
         </w:rPr>
@@ -734,7 +696,7 @@
       </w:r>
       <w:r>
         <w:rPr>
-          <w:rFonts w:ascii="Consolas" w:eastAsia="Consolas" w:hAnsi="Consolas" w:hint="eastAsia"/>
+          <w:rFonts w:hint="eastAsia" w:ascii="Consolas" w:hAnsi="Consolas" w:eastAsia="Consolas"/>
           <w:color w:val="008080"/>
         </w:rPr>
         <w:t>/&gt;</w:t>
@@ -746,33 +708,33 @@
         <w:autoSpaceDE w:val="0"/>
         <w:autoSpaceDN w:val="0"/>
         <w:rPr>
-          <w:rFonts w:ascii="Consolas" w:eastAsia="Consolas" w:hAnsi="Consolas" w:hint="eastAsia"/>
-        </w:rPr>
-      </w:pPr>
-      <w:r>
-        <w:rPr>
-          <w:rFonts w:ascii="Consolas" w:eastAsia="Consolas" w:hAnsi="Consolas" w:hint="eastAsia"/>
+          <w:rFonts w:hint="eastAsia" w:ascii="Consolas" w:hAnsi="Consolas" w:eastAsia="Consolas"/>
+        </w:rPr>
+      </w:pPr>
+      <w:r>
+        <w:rPr>
+          <w:rFonts w:hint="eastAsia" w:ascii="Consolas" w:hAnsi="Consolas" w:eastAsia="Consolas"/>
           <w:color w:val="000000"/>
         </w:rPr>
         <w:t xml:space="preserve">    </w:t>
       </w:r>
       <w:r>
         <w:rPr>
-          <w:rFonts w:ascii="Consolas" w:eastAsia="Consolas" w:hAnsi="Consolas" w:hint="eastAsia"/>
+          <w:rFonts w:hint="eastAsia" w:ascii="Consolas" w:hAnsi="Consolas" w:eastAsia="Consolas"/>
           <w:color w:val="008080"/>
         </w:rPr>
         <w:t>&lt;/</w:t>
       </w:r>
       <w:r>
         <w:rPr>
-          <w:rFonts w:ascii="Consolas" w:eastAsia="Consolas" w:hAnsi="Consolas" w:hint="eastAsia"/>
+          <w:rFonts w:hint="eastAsia" w:ascii="Consolas" w:hAnsi="Consolas" w:eastAsia="Consolas"/>
           <w:color w:val="3F7F7F"/>
         </w:rPr>
         <w:t>cache:caching</w:t>
       </w:r>
       <w:r>
         <w:rPr>
-          <w:rFonts w:ascii="Consolas" w:eastAsia="Consolas" w:hAnsi="Consolas" w:hint="eastAsia"/>
+          <w:rFonts w:hint="eastAsia" w:ascii="Consolas" w:hAnsi="Consolas" w:eastAsia="Consolas"/>
           <w:color w:val="008080"/>
         </w:rPr>
         <w:t>&gt;</w:t>
@@ -784,26 +746,26 @@
         <w:autoSpaceDE w:val="0"/>
         <w:autoSpaceDN w:val="0"/>
         <w:rPr>
-          <w:rFonts w:ascii="Consolas" w:eastAsia="Consolas" w:hAnsi="Consolas" w:hint="eastAsia"/>
-        </w:rPr>
-      </w:pPr>
-      <w:r>
-        <w:rPr>
-          <w:rFonts w:ascii="Consolas" w:eastAsia="Consolas" w:hAnsi="Consolas" w:hint="eastAsia"/>
+          <w:rFonts w:hint="eastAsia" w:ascii="Consolas" w:hAnsi="Consolas" w:eastAsia="Consolas"/>
+        </w:rPr>
+      </w:pPr>
+      <w:r>
+        <w:rPr>
+          <w:rFonts w:hint="eastAsia" w:ascii="Consolas" w:hAnsi="Consolas" w:eastAsia="Consolas"/>
           <w:color w:val="008080"/>
         </w:rPr>
         <w:t>&lt;/</w:t>
       </w:r>
       <w:r>
         <w:rPr>
-          <w:rFonts w:ascii="Consolas" w:eastAsia="Consolas" w:hAnsi="Consolas" w:hint="eastAsia"/>
+          <w:rFonts w:hint="eastAsia" w:ascii="Consolas" w:hAnsi="Consolas" w:eastAsia="Consolas"/>
           <w:color w:val="3F7F7F"/>
         </w:rPr>
         <w:t>cache:advice</w:t>
       </w:r>
       <w:r>
         <w:rPr>
-          <w:rFonts w:ascii="Consolas" w:eastAsia="Consolas" w:hAnsi="Consolas" w:hint="eastAsia"/>
+          <w:rFonts w:hint="eastAsia" w:ascii="Consolas" w:hAnsi="Consolas" w:eastAsia="Consolas"/>
           <w:color w:val="008080"/>
         </w:rPr>
         <w:t>&gt;</w:t>
@@ -815,7 +777,7 @@
         <w:autoSpaceDE w:val="0"/>
         <w:autoSpaceDN w:val="0"/>
         <w:rPr>
-          <w:rFonts w:ascii="Consolas" w:eastAsia="Consolas" w:hAnsi="Consolas" w:hint="eastAsia"/>
+          <w:rFonts w:hint="eastAsia" w:ascii="Consolas" w:hAnsi="Consolas" w:eastAsia="Consolas"/>
         </w:rPr>
       </w:pPr>
     </w:p>
@@ -825,19 +787,19 @@
         <w:autoSpaceDE w:val="0"/>
         <w:autoSpaceDN w:val="0"/>
         <w:rPr>
-          <w:rFonts w:ascii="Consolas" w:eastAsia="Consolas" w:hAnsi="Consolas" w:hint="eastAsia"/>
-        </w:rPr>
-      </w:pPr>
-      <w:r>
-        <w:rPr>
-          <w:rFonts w:ascii="Consolas" w:eastAsia="Consolas" w:hAnsi="Consolas" w:hint="eastAsia"/>
+          <w:rFonts w:hint="eastAsia" w:ascii="Consolas" w:hAnsi="Consolas" w:eastAsia="Consolas"/>
+        </w:rPr>
+      </w:pPr>
+      <w:r>
+        <w:rPr>
+          <w:rFonts w:hint="eastAsia" w:ascii="Consolas" w:hAnsi="Consolas" w:eastAsia="Consolas"/>
           <w:color w:val="3F5FBF"/>
         </w:rPr>
         <w:t xml:space="preserve">&lt;!-- apply the </w:t>
       </w:r>
       <w:r>
         <w:rPr>
-          <w:rFonts w:ascii="Consolas" w:eastAsia="Consolas" w:hAnsi="Consolas" w:hint="eastAsia"/>
+          <w:rFonts w:hint="eastAsia" w:ascii="Consolas" w:hAnsi="Consolas" w:eastAsia="Consolas"/>
           <w:color w:val="3F5FBF"/>
           <w:u w:val="single"/>
         </w:rPr>
@@ -845,7 +807,7 @@
       </w:r>
       <w:r>
         <w:rPr>
-          <w:rFonts w:ascii="Consolas" w:eastAsia="Consolas" w:hAnsi="Consolas" w:hint="eastAsia"/>
+          <w:rFonts w:hint="eastAsia" w:ascii="Consolas" w:hAnsi="Consolas" w:eastAsia="Consolas"/>
           <w:color w:val="3F5FBF"/>
         </w:rPr>
         <w:t xml:space="preserve"> behavior to all BookService interfaces --&gt;</w:t>
@@ -857,26 +819,26 @@
         <w:autoSpaceDE w:val="0"/>
         <w:autoSpaceDN w:val="0"/>
         <w:rPr>
-          <w:rFonts w:ascii="Consolas" w:eastAsia="Consolas" w:hAnsi="Consolas" w:hint="eastAsia"/>
-        </w:rPr>
-      </w:pPr>
-      <w:r>
-        <w:rPr>
-          <w:rFonts w:ascii="Consolas" w:eastAsia="Consolas" w:hAnsi="Consolas" w:hint="eastAsia"/>
+          <w:rFonts w:hint="eastAsia" w:ascii="Consolas" w:hAnsi="Consolas" w:eastAsia="Consolas"/>
+        </w:rPr>
+      </w:pPr>
+      <w:r>
+        <w:rPr>
+          <w:rFonts w:hint="eastAsia" w:ascii="Consolas" w:hAnsi="Consolas" w:eastAsia="Consolas"/>
           <w:color w:val="008080"/>
         </w:rPr>
         <w:t>&lt;</w:t>
       </w:r>
       <w:r>
         <w:rPr>
-          <w:rFonts w:ascii="Consolas" w:eastAsia="Consolas" w:hAnsi="Consolas" w:hint="eastAsia"/>
+          <w:rFonts w:hint="eastAsia" w:ascii="Consolas" w:hAnsi="Consolas" w:eastAsia="Consolas"/>
           <w:color w:val="3F7F7F"/>
         </w:rPr>
         <w:t>aop:config</w:t>
       </w:r>
       <w:r>
         <w:rPr>
-          <w:rFonts w:ascii="Consolas" w:eastAsia="Consolas" w:hAnsi="Consolas" w:hint="eastAsia"/>
+          <w:rFonts w:hint="eastAsia" w:ascii="Consolas" w:hAnsi="Consolas" w:eastAsia="Consolas"/>
           <w:color w:val="008080"/>
         </w:rPr>
         <w:t>&gt;</w:t>
@@ -888,53 +850,53 @@
         <w:autoSpaceDE w:val="0"/>
         <w:autoSpaceDN w:val="0"/>
         <w:rPr>
-          <w:rFonts w:ascii="Consolas" w:eastAsia="Consolas" w:hAnsi="Consolas" w:hint="eastAsia"/>
-        </w:rPr>
-      </w:pPr>
-      <w:r>
-        <w:rPr>
-          <w:rFonts w:ascii="Consolas" w:eastAsia="Consolas" w:hAnsi="Consolas" w:hint="eastAsia"/>
+          <w:rFonts w:hint="eastAsia" w:ascii="Consolas" w:hAnsi="Consolas" w:eastAsia="Consolas"/>
+        </w:rPr>
+      </w:pPr>
+      <w:r>
+        <w:rPr>
+          <w:rFonts w:hint="eastAsia" w:ascii="Consolas" w:hAnsi="Consolas" w:eastAsia="Consolas"/>
           <w:color w:val="000000"/>
         </w:rPr>
         <w:t xml:space="preserve">    </w:t>
       </w:r>
       <w:r>
         <w:rPr>
-          <w:rFonts w:ascii="Consolas" w:eastAsia="Consolas" w:hAnsi="Consolas" w:hint="eastAsia"/>
+          <w:rFonts w:hint="eastAsia" w:ascii="Consolas" w:hAnsi="Consolas" w:eastAsia="Consolas"/>
           <w:color w:val="008080"/>
         </w:rPr>
         <w:t>&lt;</w:t>
       </w:r>
       <w:r>
         <w:rPr>
-          <w:rFonts w:ascii="Consolas" w:eastAsia="Consolas" w:hAnsi="Consolas" w:hint="eastAsia"/>
+          <w:rFonts w:hint="eastAsia" w:ascii="Consolas" w:hAnsi="Consolas" w:eastAsia="Consolas"/>
           <w:color w:val="3F7F7F"/>
         </w:rPr>
         <w:t>aop:advisor</w:t>
       </w:r>
       <w:r>
         <w:rPr>
-          <w:rFonts w:ascii="Consolas" w:eastAsia="Consolas" w:hAnsi="Consolas" w:hint="eastAsia"/>
+          <w:rFonts w:hint="eastAsia" w:ascii="Consolas" w:hAnsi="Consolas" w:eastAsia="Consolas"/>
         </w:rPr>
         <w:t xml:space="preserve"> </w:t>
       </w:r>
       <w:r>
         <w:rPr>
-          <w:rFonts w:ascii="Consolas" w:eastAsia="Consolas" w:hAnsi="Consolas" w:hint="eastAsia"/>
+          <w:rFonts w:hint="eastAsia" w:ascii="Consolas" w:hAnsi="Consolas" w:eastAsia="Consolas"/>
           <w:color w:val="7F007F"/>
         </w:rPr>
         <w:t>advice-ref</w:t>
       </w:r>
       <w:r>
         <w:rPr>
-          <w:rFonts w:ascii="Consolas" w:eastAsia="Consolas" w:hAnsi="Consolas" w:hint="eastAsia"/>
+          <w:rFonts w:hint="eastAsia" w:ascii="Consolas" w:hAnsi="Consolas" w:eastAsia="Consolas"/>
           <w:color w:val="000000"/>
         </w:rPr>
         <w:t>=</w:t>
       </w:r>
       <w:r>
         <w:rPr>
-          <w:rFonts w:ascii="Consolas" w:eastAsia="Consolas" w:hAnsi="Consolas" w:hint="eastAsia"/>
+          <w:rFonts w:hint="eastAsia" w:ascii="Consolas" w:hAnsi="Consolas" w:eastAsia="Consolas"/>
           <w:i/>
           <w:color w:val="2A00FF"/>
         </w:rPr>
@@ -942,27 +904,27 @@
       </w:r>
       <w:r>
         <w:rPr>
-          <w:rFonts w:ascii="Consolas" w:eastAsia="Consolas" w:hAnsi="Consolas" w:hint="eastAsia"/>
+          <w:rFonts w:hint="eastAsia" w:ascii="Consolas" w:hAnsi="Consolas" w:eastAsia="Consolas"/>
         </w:rPr>
         <w:t xml:space="preserve"> </w:t>
       </w:r>
       <w:r>
         <w:rPr>
-          <w:rFonts w:ascii="Consolas" w:eastAsia="Consolas" w:hAnsi="Consolas" w:hint="eastAsia"/>
+          <w:rFonts w:hint="eastAsia" w:ascii="Consolas" w:hAnsi="Consolas" w:eastAsia="Consolas"/>
           <w:color w:val="7F007F"/>
         </w:rPr>
         <w:t>pointcut</w:t>
       </w:r>
       <w:r>
         <w:rPr>
-          <w:rFonts w:ascii="Consolas" w:eastAsia="Consolas" w:hAnsi="Consolas" w:hint="eastAsia"/>
+          <w:rFonts w:hint="eastAsia" w:ascii="Consolas" w:hAnsi="Consolas" w:eastAsia="Consolas"/>
           <w:color w:val="000000"/>
         </w:rPr>
         <w:t>=</w:t>
       </w:r>
       <w:r>
         <w:rPr>
-          <w:rFonts w:ascii="Consolas" w:eastAsia="Consolas" w:hAnsi="Consolas" w:hint="eastAsia"/>
+          <w:rFonts w:hint="eastAsia" w:ascii="Consolas" w:hAnsi="Consolas" w:eastAsia="Consolas"/>
           <w:i/>
           <w:color w:val="2A00FF"/>
         </w:rPr>
@@ -970,7 +932,7 @@
       </w:r>
       <w:r>
         <w:rPr>
-          <w:rFonts w:ascii="Consolas" w:eastAsia="Consolas" w:hAnsi="Consolas" w:hint="eastAsia"/>
+          <w:rFonts w:hint="eastAsia" w:ascii="Consolas" w:hAnsi="Consolas" w:eastAsia="Consolas"/>
           <w:color w:val="008080"/>
         </w:rPr>
         <w:t>/&gt;</w:t>
@@ -984,21 +946,21 @@
       </w:pPr>
       <w:r>
         <w:rPr>
-          <w:rFonts w:ascii="Consolas" w:eastAsia="Consolas" w:hAnsi="Consolas" w:hint="eastAsia"/>
+          <w:rFonts w:hint="eastAsia" w:ascii="Consolas" w:hAnsi="Consolas" w:eastAsia="Consolas"/>
           <w:color w:val="008080"/>
         </w:rPr>
         <w:t>&lt;/</w:t>
       </w:r>
       <w:r>
         <w:rPr>
-          <w:rFonts w:ascii="Consolas" w:eastAsia="Consolas" w:hAnsi="Consolas" w:hint="eastAsia"/>
+          <w:rFonts w:hint="eastAsia" w:ascii="Consolas" w:hAnsi="Consolas" w:eastAsia="Consolas"/>
           <w:color w:val="3F7F7F"/>
         </w:rPr>
         <w:t>aop:config</w:t>
       </w:r>
       <w:r>
         <w:rPr>
-          <w:rFonts w:ascii="Consolas" w:eastAsia="Consolas" w:hAnsi="Consolas" w:hint="eastAsia"/>
+          <w:rFonts w:hint="eastAsia" w:ascii="Consolas" w:hAnsi="Consolas" w:eastAsia="Consolas"/>
           <w:color w:val="008080"/>
         </w:rPr>
         <w:t>&gt;</w:t>
@@ -1011,30 +973,22 @@
           <w:rFonts w:hint="eastAsia"/>
         </w:rPr>
       </w:pPr>
-      <w:bookmarkStart w:id="0" w:name="_GoBack"/>
-      <w:bookmarkEnd w:id="0"/>
-    </w:p>
-    <w:p>
-      <w:pPr>
-        <w:rPr>
-          <w:rFonts w:hint="eastAsia"/>
-        </w:rPr>
-      </w:pPr>
-      <w:r>
-        <w:rPr>
-          <w:rFonts w:hint="eastAsia"/>
-        </w:rPr>
-        <w:t>Resources</w:t>
-      </w:r>
-      <w:r>
-        <w:rPr>
-          <w:rFonts w:hint="eastAsia"/>
-        </w:rPr>
-        <w:t>文件夹下建立</w:t>
-      </w:r>
-      <w:r>
-        <w:rPr>
-          <w:rFonts w:ascii="Consolas" w:eastAsia="Consolas" w:hAnsi="Consolas" w:hint="eastAsia"/>
+    </w:p>
+    <w:p>
+      <w:pPr>
+        <w:rPr>
+          <w:rFonts w:hint="eastAsia"/>
+        </w:rPr>
+      </w:pPr>
+      <w:r>
+        <w:rPr>
+          <w:rFonts w:hint="eastAsia"/>
+        </w:rPr>
+        <w:t>Resources文件夹下建立</w:t>
+      </w:r>
+      <w:r>
+        <w:rPr>
+          <w:rFonts w:hint="eastAsia" w:ascii="Consolas" w:hAnsi="Consolas" w:eastAsia="Consolas"/>
           <w:i/>
           <w:color w:val="2A00FF"/>
         </w:rPr>
@@ -1042,7 +996,7 @@
       </w:r>
       <w:r>
         <w:rPr>
-          <w:rFonts w:ascii="Consolas" w:hAnsi="Consolas" w:hint="eastAsia"/>
+          <w:rFonts w:hint="eastAsia" w:ascii="Consolas" w:hAnsi="Consolas"/>
           <w:i/>
           <w:color w:val="2A00FF"/>
         </w:rPr>
@@ -1052,14 +1006,14 @@
     <w:p>
       <w:pPr>
         <w:rPr>
-          <w:rFonts w:ascii="Consolas" w:hAnsi="Consolas" w:hint="eastAsia"/>
+          <w:rFonts w:hint="eastAsia" w:ascii="Consolas" w:hAnsi="Consolas"/>
           <w:iCs/>
           <w:color w:val="2A00FF"/>
         </w:rPr>
       </w:pPr>
       <w:r>
         <w:rPr>
-          <w:rFonts w:ascii="Consolas" w:eastAsia="Consolas" w:hAnsi="Consolas" w:hint="eastAsia"/>
+          <w:rFonts w:hint="eastAsia" w:ascii="Consolas" w:hAnsi="Consolas" w:eastAsia="Consolas"/>
           <w:i/>
           <w:color w:val="2A00FF"/>
         </w:rPr>
@@ -1067,7 +1021,7 @@
       </w:r>
       <w:r>
         <w:rPr>
-          <w:rFonts w:ascii="Consolas" w:hAnsi="Consolas" w:hint="eastAsia"/>
+          <w:rFonts w:hint="eastAsia" w:ascii="Consolas" w:hAnsi="Consolas"/>
           <w:iCs/>
           <w:color w:val="2A00FF"/>
         </w:rPr>
@@ -1080,19 +1034,19 @@
         <w:autoSpaceDE w:val="0"/>
         <w:autoSpaceDN w:val="0"/>
         <w:rPr>
-          <w:rFonts w:ascii="Consolas" w:eastAsia="Consolas" w:hAnsi="Consolas" w:hint="eastAsia"/>
-        </w:rPr>
-      </w:pPr>
-      <w:r>
-        <w:rPr>
-          <w:rFonts w:ascii="Consolas" w:eastAsia="Consolas" w:hAnsi="Consolas" w:hint="eastAsia"/>
+          <w:rFonts w:hint="eastAsia" w:ascii="Consolas" w:hAnsi="Consolas" w:eastAsia="Consolas"/>
+        </w:rPr>
+      </w:pPr>
+      <w:r>
+        <w:rPr>
+          <w:rFonts w:hint="eastAsia" w:ascii="Consolas" w:hAnsi="Consolas" w:eastAsia="Consolas"/>
           <w:color w:val="008080"/>
         </w:rPr>
         <w:t>&lt;</w:t>
       </w:r>
       <w:r>
         <w:rPr>
-          <w:rFonts w:ascii="Consolas" w:eastAsia="Consolas" w:hAnsi="Consolas" w:hint="eastAsia"/>
+          <w:rFonts w:hint="eastAsia" w:ascii="Consolas" w:hAnsi="Consolas" w:eastAsia="Consolas"/>
           <w:color w:val="3F7F7F"/>
           <w:highlight w:val="lightGray"/>
         </w:rPr>
@@ -1100,14 +1054,14 @@
       </w:r>
       <w:r>
         <w:rPr>
-          <w:rFonts w:ascii="Consolas" w:eastAsia="Consolas" w:hAnsi="Consolas" w:hint="eastAsia"/>
+          <w:rFonts w:hint="eastAsia" w:ascii="Consolas" w:hAnsi="Consolas" w:eastAsia="Consolas"/>
           <w:color w:val="008080"/>
         </w:rPr>
         <w:t>&gt;</w:t>
       </w:r>
       <w:r>
         <w:rPr>
-          <w:rFonts w:ascii="Consolas" w:eastAsia="Consolas" w:hAnsi="Consolas" w:hint="eastAsia"/>
+          <w:rFonts w:hint="eastAsia" w:ascii="Consolas" w:hAnsi="Consolas" w:eastAsia="Consolas"/>
           <w:color w:val="000000"/>
         </w:rPr>
         <w:t xml:space="preserve">    </w:t>
@@ -1119,53 +1073,53 @@
         <w:autoSpaceDE w:val="0"/>
         <w:autoSpaceDN w:val="0"/>
         <w:rPr>
-          <w:rFonts w:ascii="Consolas" w:eastAsia="Consolas" w:hAnsi="Consolas" w:hint="eastAsia"/>
-        </w:rPr>
-      </w:pPr>
-      <w:r>
-        <w:rPr>
-          <w:rFonts w:ascii="Consolas" w:eastAsia="Consolas" w:hAnsi="Consolas" w:hint="eastAsia"/>
+          <w:rFonts w:hint="eastAsia" w:ascii="Consolas" w:hAnsi="Consolas" w:eastAsia="Consolas"/>
+        </w:rPr>
+      </w:pPr>
+      <w:r>
+        <w:rPr>
+          <w:rFonts w:hint="eastAsia" w:ascii="Consolas" w:hAnsi="Consolas" w:eastAsia="Consolas"/>
           <w:color w:val="000000"/>
         </w:rPr>
         <w:t xml:space="preserve">    </w:t>
       </w:r>
       <w:r>
         <w:rPr>
-          <w:rFonts w:ascii="Consolas" w:eastAsia="Consolas" w:hAnsi="Consolas" w:hint="eastAsia"/>
+          <w:rFonts w:hint="eastAsia" w:ascii="Consolas" w:hAnsi="Consolas" w:eastAsia="Consolas"/>
           <w:color w:val="008080"/>
         </w:rPr>
         <w:t>&lt;</w:t>
       </w:r>
       <w:r>
         <w:rPr>
-          <w:rFonts w:ascii="Consolas" w:eastAsia="Consolas" w:hAnsi="Consolas" w:hint="eastAsia"/>
+          <w:rFonts w:hint="eastAsia" w:ascii="Consolas" w:hAnsi="Consolas" w:eastAsia="Consolas"/>
           <w:color w:val="3F7F7F"/>
         </w:rPr>
         <w:t>cache</w:t>
       </w:r>
       <w:r>
         <w:rPr>
-          <w:rFonts w:ascii="Consolas" w:eastAsia="Consolas" w:hAnsi="Consolas" w:hint="eastAsia"/>
+          <w:rFonts w:hint="eastAsia" w:ascii="Consolas" w:hAnsi="Consolas" w:eastAsia="Consolas"/>
         </w:rPr>
         <w:t xml:space="preserve"> </w:t>
       </w:r>
       <w:r>
         <w:rPr>
-          <w:rFonts w:ascii="Consolas" w:eastAsia="Consolas" w:hAnsi="Consolas" w:hint="eastAsia"/>
+          <w:rFonts w:hint="eastAsia" w:ascii="Consolas" w:hAnsi="Consolas" w:eastAsia="Consolas"/>
           <w:color w:val="7F007F"/>
         </w:rPr>
         <w:t>name</w:t>
       </w:r>
       <w:r>
         <w:rPr>
-          <w:rFonts w:ascii="Consolas" w:eastAsia="Consolas" w:hAnsi="Consolas" w:hint="eastAsia"/>
+          <w:rFonts w:hint="eastAsia" w:ascii="Consolas" w:hAnsi="Consolas" w:eastAsia="Consolas"/>
           <w:color w:val="000000"/>
         </w:rPr>
         <w:t>=</w:t>
       </w:r>
       <w:r>
         <w:rPr>
-          <w:rFonts w:ascii="Consolas" w:eastAsia="Consolas" w:hAnsi="Consolas" w:hint="eastAsia"/>
+          <w:rFonts w:hint="eastAsia" w:ascii="Consolas" w:hAnsi="Consolas" w:eastAsia="Consolas"/>
           <w:i/>
           <w:color w:val="2A00FF"/>
         </w:rPr>
@@ -1173,7 +1127,7 @@
       </w:r>
       <w:r>
         <w:rPr>
-          <w:rFonts w:ascii="Consolas" w:eastAsia="Consolas" w:hAnsi="Consolas" w:hint="eastAsia"/>
+          <w:rFonts w:hint="eastAsia" w:ascii="Consolas" w:hAnsi="Consolas" w:eastAsia="Consolas"/>
         </w:rPr>
         <w:t xml:space="preserve">  </w:t>
       </w:r>
@@ -1184,39 +1138,44 @@
         <w:autoSpaceDE w:val="0"/>
         <w:autoSpaceDN w:val="0"/>
         <w:rPr>
-          <w:rFonts w:ascii="Consolas" w:eastAsia="Consolas" w:hAnsi="Consolas" w:hint="eastAsia"/>
-        </w:rPr>
-      </w:pPr>
-      <w:r>
-        <w:rPr>
-          <w:rFonts w:ascii="Consolas" w:eastAsia="Consolas" w:hAnsi="Consolas" w:hint="eastAsia"/>
+          <w:rFonts w:hint="eastAsia" w:ascii="Consolas" w:hAnsi="Consolas" w:eastAsia="Consolas"/>
+        </w:rPr>
+      </w:pPr>
+      <w:r>
+        <w:rPr>
+          <w:rFonts w:hint="eastAsia" w:ascii="Consolas" w:hAnsi="Consolas" w:eastAsia="Consolas"/>
         </w:rPr>
         <w:t xml:space="preserve">    </w:t>
       </w:r>
       <w:r>
         <w:rPr>
-          <w:rFonts w:ascii="Consolas" w:eastAsia="Consolas" w:hAnsi="Consolas" w:hint="eastAsia"/>
+          <w:rFonts w:hint="eastAsia" w:ascii="Consolas" w:hAnsi="Consolas" w:eastAsia="Consolas"/>
         </w:rPr>
         <w:tab/>
+      </w:r>
+      <w:r>
+        <w:rPr>
+          <w:rFonts w:hint="eastAsia" w:ascii="Consolas" w:hAnsi="Consolas" w:eastAsia="Consolas"/>
+        </w:rPr>
         <w:t xml:space="preserve">   </w:t>
       </w:r>
       <w:r>
         <w:rPr>
-          <w:rFonts w:ascii="Consolas" w:eastAsia="Consolas" w:hAnsi="Consolas" w:hint="eastAsia"/>
+          <w:rFonts w:hint="eastAsia" w:ascii="Consolas" w:hAnsi="Consolas" w:eastAsia="Consolas"/>
           <w:color w:val="7F007F"/>
         </w:rPr>
         <w:t>eternal</w:t>
       </w:r>
       <w:r>
         <w:rPr>
-          <w:rFonts w:ascii="Consolas" w:eastAsia="Consolas" w:hAnsi="Consolas" w:hint="eastAsia"/>
+          <w:rFonts w:hint="eastAsia" w:ascii="Consolas" w:hAnsi="Consolas" w:eastAsia="Consolas"/>
           <w:color w:val="000000"/>
         </w:rPr>
         <w:t>=</w:t>
       </w:r>
       <w:r>
         <w:rPr>
-          <w:rFonts w:ascii="Consolas" w:eastAsia="Consolas" w:hAnsi="Consolas" w:hint="eastAsia"/>
+          <w:rFonts w:hint="eastAsia" w:ascii="Consolas" w:hAnsi="Consolas" w:eastAsia="Consolas"/>
           <w:i/>
           <w:color w:val="2A00FF"/>
         </w:rPr>
@@ -1229,32 +1188,32 @@
         <w:autoSpaceDE w:val="0"/>
         <w:autoSpaceDN w:val="0"/>
         <w:rPr>
-          <w:rFonts w:ascii="Consolas" w:eastAsia="Consolas" w:hAnsi="Consolas" w:hint="eastAsia"/>
-        </w:rPr>
-      </w:pPr>
-      <w:r>
-        <w:rPr>
-          <w:rFonts w:ascii="Consolas" w:eastAsia="Consolas" w:hAnsi="Consolas" w:hint="eastAsia"/>
+          <w:rFonts w:hint="eastAsia" w:ascii="Consolas" w:hAnsi="Consolas" w:eastAsia="Consolas"/>
+        </w:rPr>
+      </w:pPr>
+      <w:r>
+        <w:rPr>
+          <w:rFonts w:hint="eastAsia" w:ascii="Consolas" w:hAnsi="Consolas" w:eastAsia="Consolas"/>
         </w:rPr>
         <w:t xml:space="preserve">           </w:t>
       </w:r>
       <w:r>
         <w:rPr>
-          <w:rFonts w:ascii="Consolas" w:eastAsia="Consolas" w:hAnsi="Consolas" w:hint="eastAsia"/>
+          <w:rFonts w:hint="eastAsia" w:ascii="Consolas" w:hAnsi="Consolas" w:eastAsia="Consolas"/>
           <w:color w:val="7F007F"/>
         </w:rPr>
         <w:t>timeToIdleSeconds</w:t>
       </w:r>
       <w:r>
         <w:rPr>
-          <w:rFonts w:ascii="Consolas" w:eastAsia="Consolas" w:hAnsi="Consolas" w:hint="eastAsia"/>
+          <w:rFonts w:hint="eastAsia" w:ascii="Consolas" w:hAnsi="Consolas" w:eastAsia="Consolas"/>
           <w:color w:val="000000"/>
         </w:rPr>
         <w:t>=</w:t>
       </w:r>
       <w:r>
         <w:rPr>
-          <w:rFonts w:ascii="Consolas" w:eastAsia="Consolas" w:hAnsi="Consolas" w:hint="eastAsia"/>
+          <w:rFonts w:hint="eastAsia" w:ascii="Consolas" w:hAnsi="Consolas" w:eastAsia="Consolas"/>
           <w:i/>
           <w:color w:val="2A00FF"/>
         </w:rPr>
@@ -1267,32 +1226,32 @@
         <w:autoSpaceDE w:val="0"/>
         <w:autoSpaceDN w:val="0"/>
         <w:rPr>
-          <w:rFonts w:ascii="Consolas" w:eastAsia="Consolas" w:hAnsi="Consolas" w:hint="eastAsia"/>
-        </w:rPr>
-      </w:pPr>
-      <w:r>
-        <w:rPr>
-          <w:rFonts w:ascii="Consolas" w:eastAsia="Consolas" w:hAnsi="Consolas" w:hint="eastAsia"/>
+          <w:rFonts w:hint="eastAsia" w:ascii="Consolas" w:hAnsi="Consolas" w:eastAsia="Consolas"/>
+        </w:rPr>
+      </w:pPr>
+      <w:r>
+        <w:rPr>
+          <w:rFonts w:hint="eastAsia" w:ascii="Consolas" w:hAnsi="Consolas" w:eastAsia="Consolas"/>
         </w:rPr>
         <w:t xml:space="preserve">           </w:t>
       </w:r>
       <w:r>
         <w:rPr>
-          <w:rFonts w:ascii="Consolas" w:eastAsia="Consolas" w:hAnsi="Consolas" w:hint="eastAsia"/>
+          <w:rFonts w:hint="eastAsia" w:ascii="Consolas" w:hAnsi="Consolas" w:eastAsia="Consolas"/>
           <w:color w:val="7F007F"/>
         </w:rPr>
         <w:t>timeToLiveSeconds</w:t>
       </w:r>
       <w:r>
         <w:rPr>
-          <w:rFonts w:ascii="Consolas" w:eastAsia="Consolas" w:hAnsi="Consolas" w:hint="eastAsia"/>
+          <w:rFonts w:hint="eastAsia" w:ascii="Consolas" w:hAnsi="Consolas" w:eastAsia="Consolas"/>
           <w:color w:val="000000"/>
         </w:rPr>
         <w:t>=</w:t>
       </w:r>
       <w:r>
         <w:rPr>
-          <w:rFonts w:ascii="Consolas" w:eastAsia="Consolas" w:hAnsi="Consolas" w:hint="eastAsia"/>
+          <w:rFonts w:hint="eastAsia" w:ascii="Consolas" w:hAnsi="Consolas" w:eastAsia="Consolas"/>
           <w:i/>
           <w:color w:val="2A00FF"/>
         </w:rPr>
@@ -1305,32 +1264,32 @@
         <w:autoSpaceDE w:val="0"/>
         <w:autoSpaceDN w:val="0"/>
         <w:rPr>
-          <w:rFonts w:ascii="Consolas" w:eastAsia="Consolas" w:hAnsi="Consolas" w:hint="eastAsia"/>
-        </w:rPr>
-      </w:pPr>
-      <w:r>
-        <w:rPr>
-          <w:rFonts w:ascii="Consolas" w:eastAsia="Consolas" w:hAnsi="Consolas" w:hint="eastAsia"/>
+          <w:rFonts w:hint="eastAsia" w:ascii="Consolas" w:hAnsi="Consolas" w:eastAsia="Consolas"/>
+        </w:rPr>
+      </w:pPr>
+      <w:r>
+        <w:rPr>
+          <w:rFonts w:hint="eastAsia" w:ascii="Consolas" w:hAnsi="Consolas" w:eastAsia="Consolas"/>
         </w:rPr>
         <w:t xml:space="preserve">           </w:t>
       </w:r>
       <w:r>
         <w:rPr>
-          <w:rFonts w:ascii="Consolas" w:eastAsia="Consolas" w:hAnsi="Consolas" w:hint="eastAsia"/>
+          <w:rFonts w:hint="eastAsia" w:ascii="Consolas" w:hAnsi="Consolas" w:eastAsia="Consolas"/>
           <w:color w:val="7F007F"/>
         </w:rPr>
         <w:t>maxElementsInMemory</w:t>
       </w:r>
       <w:r>
         <w:rPr>
-          <w:rFonts w:ascii="Consolas" w:eastAsia="Consolas" w:hAnsi="Consolas" w:hint="eastAsia"/>
+          <w:rFonts w:hint="eastAsia" w:ascii="Consolas" w:hAnsi="Consolas" w:eastAsia="Consolas"/>
           <w:color w:val="000000"/>
         </w:rPr>
         <w:t>=</w:t>
       </w:r>
       <w:r>
         <w:rPr>
-          <w:rFonts w:ascii="Consolas" w:eastAsia="Consolas" w:hAnsi="Consolas" w:hint="eastAsia"/>
+          <w:rFonts w:hint="eastAsia" w:ascii="Consolas" w:hAnsi="Consolas" w:eastAsia="Consolas"/>
           <w:i/>
           <w:color w:val="2A00FF"/>
         </w:rPr>
@@ -1343,32 +1302,32 @@
         <w:autoSpaceDE w:val="0"/>
         <w:autoSpaceDN w:val="0"/>
         <w:rPr>
-          <w:rFonts w:ascii="Consolas" w:eastAsia="Consolas" w:hAnsi="Consolas" w:hint="eastAsia"/>
-        </w:rPr>
-      </w:pPr>
-      <w:r>
-        <w:rPr>
-          <w:rFonts w:ascii="Consolas" w:eastAsia="Consolas" w:hAnsi="Consolas" w:hint="eastAsia"/>
+          <w:rFonts w:hint="eastAsia" w:ascii="Consolas" w:hAnsi="Consolas" w:eastAsia="Consolas"/>
+        </w:rPr>
+      </w:pPr>
+      <w:r>
+        <w:rPr>
+          <w:rFonts w:hint="eastAsia" w:ascii="Consolas" w:hAnsi="Consolas" w:eastAsia="Consolas"/>
         </w:rPr>
         <w:t xml:space="preserve">           </w:t>
       </w:r>
       <w:r>
         <w:rPr>
-          <w:rFonts w:ascii="Consolas" w:eastAsia="Consolas" w:hAnsi="Consolas" w:hint="eastAsia"/>
+          <w:rFonts w:hint="eastAsia" w:ascii="Consolas" w:hAnsi="Consolas" w:eastAsia="Consolas"/>
           <w:color w:val="7F007F"/>
         </w:rPr>
         <w:t>overflowToDisk</w:t>
       </w:r>
       <w:r>
         <w:rPr>
-          <w:rFonts w:ascii="Consolas" w:eastAsia="Consolas" w:hAnsi="Consolas" w:hint="eastAsia"/>
+          <w:rFonts w:hint="eastAsia" w:ascii="Consolas" w:hAnsi="Consolas" w:eastAsia="Consolas"/>
           <w:color w:val="000000"/>
         </w:rPr>
         <w:t>=</w:t>
       </w:r>
       <w:r>
         <w:rPr>
-          <w:rFonts w:ascii="Consolas" w:eastAsia="Consolas" w:hAnsi="Consolas" w:hint="eastAsia"/>
+          <w:rFonts w:hint="eastAsia" w:ascii="Consolas" w:hAnsi="Consolas" w:eastAsia="Consolas"/>
           <w:i/>
           <w:color w:val="2A00FF"/>
         </w:rPr>
@@ -1376,7 +1335,7 @@
       </w:r>
       <w:r>
         <w:rPr>
-          <w:rFonts w:ascii="Consolas" w:eastAsia="Consolas" w:hAnsi="Consolas" w:hint="eastAsia"/>
+          <w:rFonts w:hint="eastAsia" w:ascii="Consolas" w:hAnsi="Consolas" w:eastAsia="Consolas"/>
         </w:rPr>
         <w:t xml:space="preserve"> </w:t>
       </w:r>
@@ -1387,33 +1346,32 @@
         <w:autoSpaceDE w:val="0"/>
         <w:autoSpaceDN w:val="0"/>
         <w:rPr>
-          <w:rFonts w:ascii="Consolas" w:eastAsia="Consolas" w:hAnsi="Consolas" w:hint="eastAsia"/>
-        </w:rPr>
-      </w:pPr>
-      <w:r>
-        <w:rPr>
-          <w:rFonts w:ascii="Consolas" w:eastAsia="Consolas" w:hAnsi="Consolas" w:hint="eastAsia"/>
-        </w:rPr>
-        <w:lastRenderedPageBreak/>
+          <w:rFonts w:hint="eastAsia" w:ascii="Consolas" w:hAnsi="Consolas" w:eastAsia="Consolas"/>
+        </w:rPr>
+      </w:pPr>
+      <w:r>
+        <w:rPr>
+          <w:rFonts w:hint="eastAsia" w:ascii="Consolas" w:hAnsi="Consolas" w:eastAsia="Consolas"/>
+        </w:rPr>
         <w:t xml:space="preserve">           </w:t>
       </w:r>
       <w:r>
         <w:rPr>
-          <w:rFonts w:ascii="Consolas" w:eastAsia="Consolas" w:hAnsi="Consolas" w:hint="eastAsia"/>
+          <w:rFonts w:hint="eastAsia" w:ascii="Consolas" w:hAnsi="Consolas" w:eastAsia="Consolas"/>
           <w:color w:val="7F007F"/>
         </w:rPr>
         <w:t>memoryStoreEvictionPolicy</w:t>
       </w:r>
       <w:r>
         <w:rPr>
-          <w:rFonts w:ascii="Consolas" w:eastAsia="Consolas" w:hAnsi="Consolas" w:hint="eastAsia"/>
+          <w:rFonts w:hint="eastAsia" w:ascii="Consolas" w:hAnsi="Consolas" w:eastAsia="Consolas"/>
           <w:color w:val="000000"/>
         </w:rPr>
         <w:t>=</w:t>
       </w:r>
       <w:r>
         <w:rPr>
-          <w:rFonts w:ascii="Consolas" w:eastAsia="Consolas" w:hAnsi="Consolas" w:hint="eastAsia"/>
+          <w:rFonts w:hint="eastAsia" w:ascii="Consolas" w:hAnsi="Consolas" w:eastAsia="Consolas"/>
           <w:i/>
           <w:color w:val="2A00FF"/>
         </w:rPr>
@@ -1421,13 +1379,13 @@
       </w:r>
       <w:r>
         <w:rPr>
-          <w:rFonts w:ascii="Consolas" w:eastAsia="Consolas" w:hAnsi="Consolas" w:hint="eastAsia"/>
+          <w:rFonts w:hint="eastAsia" w:ascii="Consolas" w:hAnsi="Consolas" w:eastAsia="Consolas"/>
         </w:rPr>
         <w:t xml:space="preserve">  </w:t>
       </w:r>
       <w:r>
         <w:rPr>
-          <w:rFonts w:ascii="Consolas" w:eastAsia="Consolas" w:hAnsi="Consolas" w:hint="eastAsia"/>
+          <w:rFonts w:hint="eastAsia" w:ascii="Consolas" w:hAnsi="Consolas" w:eastAsia="Consolas"/>
           <w:color w:val="008080"/>
         </w:rPr>
         <w:t>/&gt;</w:t>
@@ -1436,20 +1394,20 @@
     <w:p>
       <w:pPr>
         <w:rPr>
-          <w:rFonts w:ascii="Consolas" w:eastAsia="Consolas" w:hAnsi="Consolas" w:hint="eastAsia"/>
+          <w:rFonts w:hint="eastAsia" w:ascii="Consolas" w:hAnsi="Consolas" w:eastAsia="Consolas"/>
           <w:color w:val="008080"/>
         </w:rPr>
       </w:pPr>
       <w:r>
         <w:rPr>
-          <w:rFonts w:ascii="Consolas" w:eastAsia="Consolas" w:hAnsi="Consolas" w:hint="eastAsia"/>
+          <w:rFonts w:hint="eastAsia" w:ascii="Consolas" w:hAnsi="Consolas" w:eastAsia="Consolas"/>
           <w:color w:val="008080"/>
         </w:rPr>
         <w:t>&lt;/</w:t>
       </w:r>
       <w:r>
         <w:rPr>
-          <w:rFonts w:ascii="Consolas" w:eastAsia="Consolas" w:hAnsi="Consolas" w:hint="eastAsia"/>
+          <w:rFonts w:hint="eastAsia" w:ascii="Consolas" w:hAnsi="Consolas" w:eastAsia="Consolas"/>
           <w:color w:val="3F7F7F"/>
           <w:highlight w:val="lightGray"/>
         </w:rPr>
@@ -1457,7 +1415,7 @@
       </w:r>
       <w:r>
         <w:rPr>
-          <w:rFonts w:ascii="Consolas" w:eastAsia="Consolas" w:hAnsi="Consolas" w:hint="eastAsia"/>
+          <w:rFonts w:hint="eastAsia" w:ascii="Consolas" w:hAnsi="Consolas" w:eastAsia="Consolas"/>
           <w:color w:val="008080"/>
         </w:rPr>
         <w:t>&gt;</w:t>
@@ -1466,7 +1424,7 @@
     <w:p>
       <w:pPr>
         <w:rPr>
-          <w:rFonts w:ascii="Consolas" w:eastAsia="Consolas" w:hAnsi="Consolas" w:hint="eastAsia"/>
+          <w:rFonts w:hint="eastAsia" w:ascii="Consolas" w:hAnsi="Consolas" w:eastAsia="Consolas"/>
           <w:color w:val="008080"/>
         </w:rPr>
       </w:pPr>
@@ -1474,7 +1432,7 @@
     <w:p>
       <w:pPr>
         <w:rPr>
-          <w:rFonts w:ascii="Consolas" w:hAnsi="Consolas" w:hint="eastAsia"/>
+          <w:rFonts w:hint="eastAsia" w:ascii="Consolas" w:hAnsi="Consolas"/>
           <w:iCs/>
           <w:sz w:val="18"/>
           <w:szCs w:val="18"/>
@@ -1517,7 +1475,7 @@
     <w:p>
       <w:pPr>
         <w:rPr>
-          <w:rFonts w:ascii="Consolas" w:hAnsi="Consolas" w:hint="eastAsia"/>
+          <w:rFonts w:hint="eastAsia" w:ascii="Consolas" w:hAnsi="Consolas"/>
           <w:iCs/>
           <w:sz w:val="18"/>
           <w:szCs w:val="18"/>
@@ -1544,7 +1502,7 @@
       </w:r>
       <w:r>
         <w:rPr>
-          <w:rFonts w:ascii="Consolas" w:hint="eastAsia"/>
+          <w:rFonts w:hint="eastAsia" w:ascii="Consolas"/>
           <w:sz w:val="18"/>
           <w:szCs w:val="18"/>
           <w:shd w:val="clear" w:color="auto" w:fill="F5FAE2"/>
@@ -1562,7 +1520,7 @@
       </w:r>
       <w:r>
         <w:rPr>
-          <w:rFonts w:ascii="Consolas" w:hint="eastAsia"/>
+          <w:rFonts w:hint="eastAsia" w:ascii="Consolas"/>
           <w:sz w:val="18"/>
           <w:szCs w:val="18"/>
           <w:shd w:val="clear" w:color="auto" w:fill="F5FAE2"/>
@@ -1571,54 +1529,18 @@
       </w:r>
       <w:r>
         <w:rPr>
-          <w:rFonts w:ascii="Consolas" w:hint="eastAsia"/>
-          <w:sz w:val="18"/>
-          <w:szCs w:val="18"/>
-          <w:shd w:val="clear" w:color="auto" w:fill="F5FAE2"/>
-        </w:rPr>
-        <w:t>缓存对象是否永久有效，</w:t>
-      </w:r>
-      <w:r>
-        <w:rPr>
-          <w:rFonts w:ascii="Consolas" w:hint="eastAsia"/>
-          <w:sz w:val="18"/>
-          <w:szCs w:val="18"/>
-          <w:shd w:val="clear" w:color="auto" w:fill="F5FAE2"/>
-        </w:rPr>
-        <w:t>false</w:t>
-      </w:r>
-      <w:r>
-        <w:rPr>
-          <w:rFonts w:ascii="Consolas" w:hint="eastAsia"/>
-          <w:sz w:val="18"/>
-          <w:szCs w:val="18"/>
-          <w:shd w:val="clear" w:color="auto" w:fill="F5FAE2"/>
-        </w:rPr>
-        <w:t>时，下面两条设置生效，</w:t>
-      </w:r>
-      <w:r>
-        <w:rPr>
-          <w:rFonts w:ascii="Consolas" w:hint="eastAsia"/>
-          <w:sz w:val="18"/>
-          <w:szCs w:val="18"/>
-          <w:shd w:val="clear" w:color="auto" w:fill="F5FAE2"/>
-        </w:rPr>
-        <w:t>true</w:t>
-      </w:r>
-      <w:r>
-        <w:rPr>
-          <w:rFonts w:ascii="Consolas" w:hint="eastAsia"/>
-          <w:sz w:val="18"/>
-          <w:szCs w:val="18"/>
-          <w:shd w:val="clear" w:color="auto" w:fill="F5FAE2"/>
-        </w:rPr>
-        <w:t>时，下面两条不生效；</w:t>
-      </w:r>
-    </w:p>
-    <w:p>
-      <w:pPr>
-        <w:rPr>
-          <w:rFonts w:ascii="Consolas" w:hAnsi="Consolas" w:hint="eastAsia"/>
+          <w:rFonts w:hint="eastAsia" w:ascii="Consolas"/>
+          <w:sz w:val="18"/>
+          <w:szCs w:val="18"/>
+          <w:shd w:val="clear" w:color="auto" w:fill="F5FAE2"/>
+        </w:rPr>
+        <w:t>缓存对象是否永久有效，false时，下面两条设置生效，true时，下面两条不生效；</w:t>
+      </w:r>
+    </w:p>
+    <w:p>
+      <w:pPr>
+        <w:rPr>
+          <w:rFonts w:hint="eastAsia" w:ascii="Consolas" w:hAnsi="Consolas"/>
           <w:iCs/>
           <w:sz w:val="18"/>
           <w:szCs w:val="18"/>
@@ -1645,7 +1567,7 @@
       </w:r>
       <w:r>
         <w:rPr>
-          <w:rFonts w:ascii="Consolas" w:hint="eastAsia"/>
+          <w:rFonts w:hint="eastAsia" w:ascii="Consolas"/>
           <w:sz w:val="18"/>
           <w:szCs w:val="18"/>
           <w:shd w:val="clear" w:color="auto" w:fill="F5FAE2"/>
@@ -1663,7 +1585,7 @@
       </w:r>
       <w:r>
         <w:rPr>
-          <w:rFonts w:ascii="Consolas" w:hint="eastAsia"/>
+          <w:rFonts w:hint="eastAsia" w:ascii="Consolas"/>
           <w:sz w:val="18"/>
           <w:szCs w:val="18"/>
           <w:shd w:val="clear" w:color="auto" w:fill="F5FAE2"/>
@@ -1672,36 +1594,39 @@
       </w:r>
       <w:r>
         <w:rPr>
-          <w:rFonts w:ascii="Consolas" w:hint="eastAsia"/>
-          <w:sz w:val="18"/>
-          <w:szCs w:val="18"/>
-          <w:shd w:val="clear" w:color="auto" w:fill="F5FAE2"/>
-        </w:rPr>
-        <w:t>闲置失效时间；</w:t>
-      </w:r>
-      <w:r>
-        <w:rPr>
-          <w:rFonts w:ascii="Consolas" w:hint="eastAsia"/>
-          <w:sz w:val="18"/>
-          <w:szCs w:val="18"/>
-          <w:shd w:val="clear" w:color="auto" w:fill="F5FAE2"/>
-        </w:rPr>
-        <w:t>0</w:t>
-      </w:r>
-      <w:r>
-        <w:rPr>
-          <w:rFonts w:ascii="Consolas" w:hint="eastAsia"/>
-          <w:sz w:val="18"/>
-          <w:szCs w:val="18"/>
-          <w:shd w:val="clear" w:color="auto" w:fill="F5FAE2"/>
-        </w:rPr>
-        <w:t>为无穷；</w:t>
-      </w:r>
-    </w:p>
-    <w:p>
-      <w:pPr>
-        <w:rPr>
-          <w:rFonts w:ascii="Consolas" w:hint="eastAsia"/>
+          <w:rFonts w:hint="eastAsia" w:ascii="Consolas"/>
+          <w:sz w:val="18"/>
+          <w:szCs w:val="18"/>
+          <w:shd w:val="clear" w:color="auto" w:fill="F5FAE2"/>
+        </w:rPr>
+        <w:t>闲置失效时间；0为无穷；</w:t>
+      </w:r>
+      <w:r>
+        <w:rPr>
+          <w:rFonts w:hint="eastAsia" w:ascii="Consolas"/>
+          <w:sz w:val="18"/>
+          <w:szCs w:val="18"/>
+          <w:shd w:val="clear" w:color="auto" w:fill="F5FAE2"/>
+          <w:lang w:val="en-US" w:eastAsia="zh-CN"/>
+        </w:rPr>
+        <w:t xml:space="preserve">  //</w:t>
+      </w:r>
+      <w:r>
+        <w:rPr>
+          <w:rFonts w:hint="eastAsia" w:ascii="Consolas"/>
+          <w:color w:val="FF00FF"/>
+          <w:sz w:val="18"/>
+          <w:szCs w:val="18"/>
+          <w:shd w:val="clear" w:color="auto" w:fill="F5FAE2"/>
+          <w:lang w:val="en-US" w:eastAsia="zh-CN"/>
+        </w:rPr>
+        <w:t>单位秒</w:t>
+      </w:r>
+    </w:p>
+    <w:p>
+      <w:pPr>
+        <w:rPr>
+          <w:rFonts w:hint="eastAsia" w:ascii="Consolas"/>
           <w:sz w:val="18"/>
           <w:szCs w:val="18"/>
           <w:shd w:val="clear" w:color="auto" w:fill="F5FAE2"/>
@@ -1728,7 +1653,7 @@
       </w:r>
       <w:r>
         <w:rPr>
-          <w:rFonts w:ascii="Consolas" w:hint="eastAsia"/>
+          <w:rFonts w:hint="eastAsia" w:ascii="Consolas"/>
           <w:sz w:val="18"/>
           <w:szCs w:val="18"/>
           <w:shd w:val="clear" w:color="auto" w:fill="F5FAE2"/>
@@ -1746,45 +1671,20 @@
       </w:r>
       <w:r>
         <w:rPr>
-          <w:rFonts w:ascii="Consolas" w:hint="eastAsia"/>
-          <w:sz w:val="18"/>
-          <w:szCs w:val="18"/>
-          <w:shd w:val="clear" w:color="auto" w:fill="F5FAE2"/>
-        </w:rPr>
-        <w:t xml:space="preserve">   </w:t>
-      </w:r>
-      <w:r>
-        <w:rPr>
-          <w:rFonts w:ascii="Consolas" w:hint="eastAsia"/>
-          <w:sz w:val="18"/>
-          <w:szCs w:val="18"/>
-          <w:shd w:val="clear" w:color="auto" w:fill="F5FAE2"/>
-        </w:rPr>
-        <w:t>存活时间；</w:t>
-      </w:r>
-      <w:r>
-        <w:rPr>
-          <w:rFonts w:ascii="Consolas" w:hint="eastAsia"/>
-          <w:sz w:val="18"/>
-          <w:szCs w:val="18"/>
-          <w:shd w:val="clear" w:color="auto" w:fill="F5FAE2"/>
-        </w:rPr>
-        <w:t>0</w:t>
-      </w:r>
-      <w:r>
-        <w:rPr>
-          <w:rFonts w:ascii="Consolas" w:hint="eastAsia"/>
-          <w:sz w:val="18"/>
-          <w:szCs w:val="18"/>
-          <w:shd w:val="clear" w:color="auto" w:fill="F5FAE2"/>
-        </w:rPr>
-        <w:t>为无穷；</w:t>
-      </w:r>
-    </w:p>
-    <w:p>
-      <w:pPr>
-        <w:rPr>
-          <w:rFonts w:ascii="Consolas" w:hint="eastAsia"/>
+          <w:rFonts w:hint="eastAsia" w:ascii="Consolas"/>
+          <w:sz w:val="18"/>
+          <w:szCs w:val="18"/>
+          <w:shd w:val="clear" w:color="auto" w:fill="F5FAE2"/>
+        </w:rPr>
+        <w:t xml:space="preserve">   存活时间；0为无穷；</w:t>
+      </w:r>
+      <w:bookmarkStart w:id="0" w:name="_GoBack"/>
+      <w:bookmarkEnd w:id="0"/>
+    </w:p>
+    <w:p>
+      <w:pPr>
+        <w:rPr>
+          <w:rFonts w:hint="eastAsia" w:ascii="Consolas"/>
           <w:sz w:val="18"/>
           <w:szCs w:val="18"/>
           <w:shd w:val="clear" w:color="auto" w:fill="F5FAE2"/>
@@ -1811,27 +1711,18 @@
       </w:r>
       <w:r>
         <w:rPr>
-          <w:rFonts w:ascii="Consolas" w:hint="eastAsia"/>
-          <w:sz w:val="18"/>
-          <w:szCs w:val="18"/>
-          <w:shd w:val="clear" w:color="auto" w:fill="F5FAE2"/>
-        </w:rPr>
-        <w:t xml:space="preserve"> </w:t>
-      </w:r>
-      <w:r>
-        <w:rPr>
-          <w:rFonts w:ascii="Consolas" w:hint="eastAsia"/>
-          <w:sz w:val="18"/>
-          <w:szCs w:val="18"/>
-          <w:shd w:val="clear" w:color="auto" w:fill="F5FAE2"/>
-        </w:rPr>
-        <w:t>内存缓存中最大存放数量，超过时：或者存放入磁盘缓存，或者替换已有</w:t>
-      </w:r>
-    </w:p>
-    <w:p>
-      <w:pPr>
-        <w:rPr>
-          <w:rFonts w:ascii="Consolas" w:hint="eastAsia"/>
+          <w:rFonts w:hint="eastAsia" w:ascii="Consolas"/>
+          <w:sz w:val="18"/>
+          <w:szCs w:val="18"/>
+          <w:shd w:val="clear" w:color="auto" w:fill="F5FAE2"/>
+        </w:rPr>
+        <w:t xml:space="preserve"> 内存缓存中最大存放数量，超过时：或者存放入磁盘缓存，或者替换已有</w:t>
+      </w:r>
+    </w:p>
+    <w:p>
+      <w:pPr>
+        <w:rPr>
+          <w:rFonts w:hint="eastAsia" w:ascii="Consolas"/>
           <w:sz w:val="18"/>
           <w:szCs w:val="18"/>
           <w:shd w:val="clear" w:color="auto" w:fill="F5FAE2"/>
@@ -1858,7 +1749,7 @@
       </w:r>
       <w:r>
         <w:rPr>
-          <w:rFonts w:ascii="Consolas" w:hint="eastAsia"/>
+          <w:rFonts w:hint="eastAsia" w:ascii="Consolas"/>
           <w:sz w:val="18"/>
           <w:szCs w:val="18"/>
           <w:shd w:val="clear" w:color="auto" w:fill="F5FAE2"/>
@@ -1876,7 +1767,7 @@
       </w:r>
       <w:r>
         <w:rPr>
-          <w:rFonts w:ascii="Consolas" w:hint="eastAsia"/>
+          <w:rFonts w:hint="eastAsia" w:ascii="Consolas"/>
           <w:sz w:val="18"/>
           <w:szCs w:val="18"/>
           <w:shd w:val="clear" w:color="auto" w:fill="F5FAE2"/>
@@ -1885,7 +1776,7 @@
       </w:r>
       <w:r>
         <w:rPr>
-          <w:rFonts w:ascii="Consolas" w:hint="eastAsia"/>
+          <w:rFonts w:hint="eastAsia" w:ascii="Consolas"/>
           <w:sz w:val="18"/>
           <w:szCs w:val="18"/>
           <w:shd w:val="clear" w:color="auto" w:fill="F5FAE2"/>
@@ -1898,23 +1789,7 @@
           <w:sz w:val="18"/>
           <w:szCs w:val="18"/>
         </w:rPr>
-        <w:t>内存不足时</w:t>
-      </w:r>
-      <w:r>
-        <w:rPr>
-          <w:rFonts w:hint="eastAsia"/>
-          <w:sz w:val="18"/>
-          <w:szCs w:val="18"/>
-        </w:rPr>
-        <w:t>,</w:t>
-      </w:r>
-      <w:r>
-        <w:rPr>
-          <w:rFonts w:hint="eastAsia"/>
-          <w:sz w:val="18"/>
-          <w:szCs w:val="18"/>
-        </w:rPr>
-        <w:t>是否启用磁盘缓存</w:t>
+        <w:t>内存不足时,是否启用磁盘缓存</w:t>
       </w:r>
     </w:p>
     <w:p>
@@ -1987,129 +1862,25 @@
           <w:sz w:val="18"/>
           <w:szCs w:val="18"/>
         </w:rPr>
-        <w:t>内存存储与释放策略</w:t>
-      </w:r>
-      <w:r>
-        <w:rPr>
-          <w:rFonts w:hint="eastAsia"/>
-          <w:sz w:val="18"/>
-          <w:szCs w:val="18"/>
-        </w:rPr>
-        <w:t>,</w:t>
-      </w:r>
-      <w:r>
-        <w:rPr>
-          <w:rFonts w:hint="eastAsia"/>
-          <w:sz w:val="18"/>
-          <w:szCs w:val="18"/>
-        </w:rPr>
-        <w:t>即达到</w:t>
-      </w:r>
-      <w:r>
-        <w:rPr>
-          <w:rFonts w:hint="eastAsia"/>
-          <w:sz w:val="18"/>
-          <w:szCs w:val="18"/>
-        </w:rPr>
-        <w:t>maxElementsInMemory</w:t>
-      </w:r>
-      <w:r>
-        <w:rPr>
-          <w:rFonts w:hint="eastAsia"/>
-          <w:sz w:val="18"/>
-          <w:szCs w:val="18"/>
-        </w:rPr>
-        <w:t>限制时</w:t>
-      </w:r>
-      <w:r>
-        <w:rPr>
-          <w:rFonts w:hint="eastAsia"/>
-          <w:sz w:val="18"/>
-          <w:szCs w:val="18"/>
-        </w:rPr>
-        <w:t>,Ehcache</w:t>
-      </w:r>
-      <w:r>
-        <w:rPr>
-          <w:rFonts w:hint="eastAsia"/>
-          <w:sz w:val="18"/>
-          <w:szCs w:val="18"/>
-        </w:rPr>
-        <w:t>会根据指定策略清理内存</w:t>
-      </w:r>
-      <w:r>
-        <w:rPr>
-          <w:rFonts w:hint="eastAsia"/>
-          <w:sz w:val="18"/>
-          <w:szCs w:val="18"/>
-        </w:rPr>
-        <w:t xml:space="preserve">  </w:t>
-      </w:r>
-    </w:p>
-    <w:p>
-      <w:pPr>
-        <w:rPr>
-          <w:rFonts w:ascii="Consolas" w:hint="eastAsia"/>
-          <w:sz w:val="18"/>
-          <w:szCs w:val="18"/>
-          <w:shd w:val="clear" w:color="auto" w:fill="F5FAE2"/>
-        </w:rPr>
-      </w:pPr>
-      <w:r>
-        <w:rPr>
-          <w:rFonts w:hint="eastAsia"/>
-          <w:sz w:val="18"/>
-          <w:szCs w:val="18"/>
-        </w:rPr>
-        <w:t>共有三种策略</w:t>
-      </w:r>
-      <w:r>
-        <w:rPr>
-          <w:rFonts w:hint="eastAsia"/>
-          <w:sz w:val="18"/>
-          <w:szCs w:val="18"/>
-        </w:rPr>
-        <w:t>,</w:t>
-      </w:r>
-      <w:r>
-        <w:rPr>
-          <w:rFonts w:hint="eastAsia"/>
-          <w:sz w:val="18"/>
-          <w:szCs w:val="18"/>
-        </w:rPr>
-        <w:t>分别为</w:t>
-      </w:r>
-      <w:r>
-        <w:rPr>
-          <w:rFonts w:hint="eastAsia"/>
-          <w:sz w:val="18"/>
-          <w:szCs w:val="18"/>
-        </w:rPr>
-        <w:t>LRU(</w:t>
-      </w:r>
-      <w:r>
-        <w:rPr>
-          <w:rFonts w:hint="eastAsia"/>
-          <w:sz w:val="18"/>
-          <w:szCs w:val="18"/>
-        </w:rPr>
-        <w:t>最近最少使用，时间单位</w:t>
-      </w:r>
-      <w:r>
-        <w:rPr>
-          <w:rFonts w:hint="eastAsia"/>
-          <w:sz w:val="18"/>
-          <w:szCs w:val="18"/>
-        </w:rPr>
-        <w:t>)</w:t>
-      </w:r>
-      <w:r>
-        <w:rPr>
-          <w:rFonts w:hint="eastAsia"/>
-          <w:sz w:val="18"/>
-          <w:szCs w:val="18"/>
-        </w:rPr>
-        <w:t>、</w:t>
+        <w:t xml:space="preserve">内存存储与释放策略,即达到maxElementsInMemory限制时,Ehcache会根据指定策略清理内存  </w:t>
+      </w:r>
+    </w:p>
+    <w:p>
+      <w:pPr>
+        <w:rPr>
+          <w:rFonts w:hint="eastAsia" w:ascii="Consolas"/>
+          <w:sz w:val="18"/>
+          <w:szCs w:val="18"/>
+          <w:shd w:val="clear" w:color="auto" w:fill="F5FAE2"/>
+        </w:rPr>
+      </w:pPr>
+      <w:r>
+        <w:rPr>
+          <w:rFonts w:hint="eastAsia"/>
+          <w:sz w:val="18"/>
+          <w:szCs w:val="18"/>
+        </w:rPr>
+        <w:t>共有三种策略,分别为LRU(最近最少使用，时间单位)、</w:t>
       </w:r>
       <w:r>
         <w:rPr>
@@ -2126,69 +1897,21 @@
           <w:sz w:val="18"/>
           <w:szCs w:val="18"/>
         </w:rPr>
-        <w:t>(</w:t>
-      </w:r>
-      <w:r>
-        <w:rPr>
-          <w:rFonts w:hint="eastAsia"/>
-          <w:sz w:val="18"/>
-          <w:szCs w:val="18"/>
-        </w:rPr>
-        <w:t>最常用的，清除点击最少的</w:t>
-      </w:r>
-      <w:r>
-        <w:rPr>
-          <w:rFonts w:hint="eastAsia"/>
-          <w:sz w:val="18"/>
-          <w:szCs w:val="18"/>
-        </w:rPr>
-        <w:t>)</w:t>
-      </w:r>
-      <w:r>
-        <w:rPr>
-          <w:rFonts w:hint="eastAsia"/>
-          <w:sz w:val="18"/>
-          <w:szCs w:val="18"/>
-        </w:rPr>
-        <w:t>、</w:t>
-      </w:r>
-      <w:r>
-        <w:rPr>
-          <w:rFonts w:hint="eastAsia"/>
-          <w:sz w:val="18"/>
-          <w:szCs w:val="18"/>
-        </w:rPr>
-        <w:t>FIFO(</w:t>
-      </w:r>
-      <w:r>
-        <w:rPr>
-          <w:rFonts w:hint="eastAsia"/>
-          <w:sz w:val="18"/>
-          <w:szCs w:val="18"/>
-        </w:rPr>
-        <w:t>先进先出</w:t>
-      </w:r>
-      <w:r>
-        <w:rPr>
-          <w:rFonts w:hint="eastAsia"/>
-          <w:sz w:val="18"/>
-          <w:szCs w:val="18"/>
-        </w:rPr>
-        <w:t xml:space="preserve">)  </w:t>
-      </w:r>
-    </w:p>
-    <w:p>
-      <w:pPr>
-        <w:rPr>
-          <w:rFonts w:ascii="Consolas" w:hint="eastAsia"/>
-          <w:sz w:val="18"/>
-          <w:szCs w:val="18"/>
-          <w:shd w:val="clear" w:color="auto" w:fill="F5FAE2"/>
-        </w:rPr>
-      </w:pPr>
-      <w:r>
-        <w:rPr>
-          <w:rFonts w:ascii="Consolas" w:hint="eastAsia"/>
+        <w:t xml:space="preserve">(最常用的，清除点击最少的)、FIFO(先进先出)  </w:t>
+      </w:r>
+    </w:p>
+    <w:p>
+      <w:pPr>
+        <w:rPr>
+          <w:rFonts w:hint="eastAsia" w:ascii="Consolas"/>
+          <w:sz w:val="18"/>
+          <w:szCs w:val="18"/>
+          <w:shd w:val="clear" w:color="auto" w:fill="F5FAE2"/>
+        </w:rPr>
+      </w:pPr>
+      <w:r>
+        <w:rPr>
+          <w:rFonts w:hint="eastAsia" w:ascii="Consolas"/>
           <w:sz w:val="18"/>
           <w:szCs w:val="18"/>
           <w:shd w:val="clear" w:color="auto" w:fill="F5FAE2"/>
@@ -2235,15 +1958,7 @@
           <w:sz w:val="18"/>
           <w:szCs w:val="18"/>
         </w:rPr>
-        <w:t>磁盘缓存中最多可以存放的元素数量</w:t>
-      </w:r>
-      <w:r>
-        <w:rPr>
-          <w:rFonts w:hint="eastAsia"/>
-          <w:sz w:val="18"/>
-          <w:szCs w:val="18"/>
-        </w:rPr>
-        <w:t>,</w:t>
+        <w:t>磁盘缓存中最多可以存放的元素数量,</w:t>
       </w:r>
     </w:p>
     <w:p>
@@ -2306,7 +2021,7 @@
       </w:r>
       <w:r>
         <w:rPr>
-          <w:rFonts w:ascii="Consolas" w:hint="eastAsia"/>
+          <w:rFonts w:hint="eastAsia" w:ascii="Consolas"/>
           <w:b/>
           <w:sz w:val="18"/>
           <w:szCs w:val="18"/>
@@ -2316,7 +2031,7 @@
       </w:r>
       <w:r>
         <w:rPr>
-          <w:rFonts w:ascii="Consolas" w:hint="eastAsia"/>
+          <w:rFonts w:hint="eastAsia" w:ascii="Consolas"/>
           <w:bCs/>
           <w:sz w:val="18"/>
           <w:szCs w:val="18"/>
@@ -2342,7 +2057,7 @@
       </w:r>
       <w:r>
         <w:rPr>
-          <w:rFonts w:ascii="Consolas" w:hint="eastAsia"/>
+          <w:rFonts w:hint="eastAsia" w:ascii="Consolas"/>
           <w:color w:val="FF0000"/>
           <w:sz w:val="18"/>
           <w:shd w:val="clear" w:color="auto" w:fill="F5FAE2"/>
@@ -2359,7 +2074,7 @@
     <w:p>
       <w:pPr>
         <w:pBdr>
-          <w:left w:val="none" w:sz="18" w:space="0" w:color="999999"/>
+          <w:left w:val="none" w:color="999999" w:sz="18" w:space="0"/>
         </w:pBdr>
         <w:shd w:val="solid" w:color="F5FAE2" w:fill="auto"/>
         <w:autoSpaceDN w:val="0"/>
@@ -2383,7 +2098,7 @@
       </w:r>
       <w:r>
         <w:rPr>
-          <w:rFonts w:ascii="Consolas" w:hint="eastAsia"/>
+          <w:rFonts w:hint="eastAsia" w:ascii="Consolas"/>
           <w:color w:val="FF0000"/>
           <w:sz w:val="18"/>
           <w:shd w:val="clear" w:color="auto" w:fill="F5FAE2"/>
@@ -2397,58 +2112,13 @@
           <w:sz w:val="18"/>
           <w:shd w:val="clear" w:color="auto" w:fill="F5FAE2"/>
         </w:rPr>
-        <w:t>磁盘缓存的清理线程运行间隔</w:t>
-      </w:r>
-      <w:r>
-        <w:rPr>
-          <w:rFonts w:ascii="Consolas"/>
-          <w:color w:val="000000"/>
-          <w:sz w:val="18"/>
-          <w:shd w:val="clear" w:color="auto" w:fill="F5FAE2"/>
-        </w:rPr>
-        <w:t>,</w:t>
-      </w:r>
-      <w:r>
-        <w:rPr>
-          <w:rFonts w:ascii="Consolas"/>
-          <w:color w:val="000000"/>
-          <w:sz w:val="18"/>
-          <w:shd w:val="clear" w:color="auto" w:fill="F5FAE2"/>
-        </w:rPr>
-        <w:t>默认是</w:t>
-      </w:r>
-      <w:r>
-        <w:rPr>
-          <w:rFonts w:ascii="Consolas"/>
-          <w:color w:val="000000"/>
-          <w:sz w:val="18"/>
-          <w:shd w:val="clear" w:color="auto" w:fill="F5FAE2"/>
-        </w:rPr>
-        <w:t>120</w:t>
-      </w:r>
-      <w:r>
-        <w:rPr>
-          <w:rFonts w:ascii="Consolas"/>
-          <w:color w:val="000000"/>
-          <w:sz w:val="18"/>
-          <w:shd w:val="clear" w:color="auto" w:fill="F5FAE2"/>
-        </w:rPr>
-        <w:t>秒</w:t>
-      </w:r>
-      <w:r>
-        <w:rPr>
-          <w:rFonts w:ascii="Consolas"/>
-          <w:color w:val="000000"/>
-          <w:sz w:val="18"/>
-          <w:shd w:val="clear" w:color="auto" w:fill="F5FAE2"/>
-        </w:rPr>
-        <w:t xml:space="preserve">  </w:t>
+        <w:t xml:space="preserve">磁盘缓存的清理线程运行间隔,默认是120秒  </w:t>
       </w:r>
     </w:p>
     <w:p>
       <w:pPr>
         <w:pBdr>
-          <w:left w:val="none" w:sz="18" w:space="0" w:color="999999"/>
+          <w:left w:val="none" w:color="999999" w:sz="18" w:space="0"/>
         </w:pBdr>
         <w:shd w:val="solid" w:color="F5FAE2" w:fill="auto"/>
         <w:autoSpaceDN w:val="0"/>
@@ -2472,7 +2142,7 @@
       </w:r>
       <w:r>
         <w:rPr>
-          <w:rFonts w:ascii="Consolas" w:hint="eastAsia"/>
+          <w:rFonts w:hint="eastAsia" w:ascii="Consolas"/>
           <w:color w:val="FF0000"/>
           <w:sz w:val="18"/>
           <w:shd w:val="clear" w:color="auto" w:fill="F5FAE2"/>
@@ -2486,52 +2156,7 @@
           <w:sz w:val="18"/>
           <w:shd w:val="clear" w:color="auto" w:fill="F5FAE2"/>
         </w:rPr>
-        <w:t>设置</w:t>
-      </w:r>
-      <w:r>
-        <w:rPr>
-          <w:rFonts w:ascii="Consolas"/>
-          <w:color w:val="000000"/>
-          <w:sz w:val="18"/>
-          <w:shd w:val="clear" w:color="auto" w:fill="F5FAE2"/>
-        </w:rPr>
-        <w:t>DiskStore</w:t>
-      </w:r>
-      <w:r>
-        <w:rPr>
-          <w:rFonts w:ascii="Consolas"/>
-          <w:color w:val="000000"/>
-          <w:sz w:val="18"/>
-          <w:shd w:val="clear" w:color="auto" w:fill="F5FAE2"/>
-        </w:rPr>
-        <w:t>（磁盘缓存）的缓存区大小</w:t>
-      </w:r>
-      <w:r>
-        <w:rPr>
-          <w:rFonts w:ascii="Consolas"/>
-          <w:color w:val="000000"/>
-          <w:sz w:val="18"/>
-          <w:shd w:val="clear" w:color="auto" w:fill="F5FAE2"/>
-        </w:rPr>
-        <w:t>,</w:t>
-      </w:r>
-      <w:r>
-        <w:rPr>
-          <w:rFonts w:ascii="Consolas"/>
-          <w:color w:val="000000"/>
-          <w:sz w:val="18"/>
-          <w:shd w:val="clear" w:color="auto" w:fill="F5FAE2"/>
-        </w:rPr>
-        <w:t>默认是</w:t>
-      </w:r>
-      <w:r>
-        <w:rPr>
-          <w:rFonts w:ascii="Consolas"/>
-          <w:color w:val="000000"/>
-          <w:sz w:val="18"/>
-          <w:shd w:val="clear" w:color="auto" w:fill="F5FAE2"/>
-        </w:rPr>
-        <w:t>30MB</w:t>
+        <w:t>设置DiskStore（磁盘缓存）的缓存区大小,默认是30MB</w:t>
       </w:r>
     </w:p>
     <w:p>
@@ -2571,19 +2196,7 @@
         <w:rPr>
           <w:rFonts w:hint="eastAsia"/>
         </w:rPr>
-        <w:t>一切照旧，不需要特别标识</w:t>
-      </w:r>
-      <w:r>
-        <w:rPr>
-          <w:rFonts w:hint="eastAsia"/>
-        </w:rPr>
-        <w:t>cache</w:t>
-      </w:r>
-      <w:r>
-        <w:rPr>
-          <w:rFonts w:hint="eastAsia"/>
-        </w:rPr>
-        <w:t>；</w:t>
+        <w:t>一切照旧，不需要特别标识cache；</w:t>
       </w:r>
     </w:p>
     <w:p>
@@ -2596,463 +2209,300 @@
     <w:sectPr>
       <w:pgSz w:w="11906" w:h="16838"/>
       <w:pgMar w:top="1440" w:right="1800" w:bottom="1440" w:left="1800" w:header="851" w:footer="992" w:gutter="0"/>
-      <w:cols w:space="425"/>
-      <w:docGrid w:type="lines" w:linePitch="312"/>
+      <w:cols w:space="425" w:num="1"/>
+      <w:docGrid w:type="lines" w:linePitch="312" w:charSpace="0"/>
     </w:sectPr>
   </w:body>
 </w:document>
 </file>
 
-<file path=word/endnotes.xml><?xml version="1.0" encoding="utf-8"?>
-<w:endnotes xmlns:wpc="http://schemas.microsoft.com/office/word/2010/wordprocessingCanvas" xmlns:mc="http://schemas.openxmlformats.org/markup-compatibility/2006" xmlns:o="urn:schemas-microsoft-com:office:office" xmlns:r="http://schemas.openxmlformats.org/officeDocument/2006/relationships" xmlns:m="http://schemas.openxmlformats.org/officeDocument/2006/math" xmlns:v="urn:schemas-microsoft-com:vml" xmlns:wp14="http://schemas.microsoft.com/office/word/2010/wordprocessingDrawing" xmlns:wp="http://schemas.openxmlformats.org/drawingml/2006/wordprocessingDrawing" xmlns:w10="urn:schemas-microsoft-com:office:word" xmlns:w="http://schemas.openxmlformats.org/wordprocessingml/2006/main" xmlns:w14="http://schemas.microsoft.com/office/word/2010/wordml" xmlns:w15="http://schemas.microsoft.com/office/word/2012/wordml" xmlns:wpg="http://schemas.microsoft.com/office/word/2010/wordprocessingGroup" xmlns:wpi="http://schemas.microsoft.com/office/word/2010/wordprocessingInk" xmlns:wne="http://schemas.microsoft.com/office/word/2006/wordml" xmlns:wps="http://schemas.microsoft.com/office/word/2010/wordprocessingShape" mc:Ignorable="w14 w15 wp14">
-  <w:endnote w:type="separator" w:id="-1">
-    <w:p>
-      <w:r>
-        <w:separator/>
-      </w:r>
-    </w:p>
-  </w:endnote>
-  <w:endnote w:type="continuationSeparator" w:id="0">
-    <w:p>
-      <w:r>
-        <w:continuationSeparator/>
-      </w:r>
-    </w:p>
-  </w:endnote>
-</w:endnotes>
-</file>
-
-<file path=word/footnotes.xml><?xml version="1.0" encoding="utf-8"?>
-<w:footnotes xmlns:wpc="http://schemas.microsoft.com/office/word/2010/wordprocessingCanvas" xmlns:mc="http://schemas.openxmlformats.org/markup-compatibility/2006" xmlns:o="urn:schemas-microsoft-com:office:office" xmlns:r="http://schemas.openxmlformats.org/officeDocument/2006/relationships" xmlns:m="http://schemas.openxmlformats.org/officeDocument/2006/math" xmlns:v="urn:schemas-microsoft-com:vml" xmlns:wp14="http://schemas.microsoft.com/office/word/2010/wordprocessingDrawing" xmlns:wp="http://schemas.openxmlformats.org/drawingml/2006/wordprocessingDrawing" xmlns:w10="urn:schemas-microsoft-com:office:word" xmlns:w="http://schemas.openxmlformats.org/wordprocessingml/2006/main" xmlns:w14="http://schemas.microsoft.com/office/word/2010/wordml" xmlns:w15="http://schemas.microsoft.com/office/word/2012/wordml" xmlns:wpg="http://schemas.microsoft.com/office/word/2010/wordprocessingGroup" xmlns:wpi="http://schemas.microsoft.com/office/word/2010/wordprocessingInk" xmlns:wne="http://schemas.microsoft.com/office/word/2006/wordml" xmlns:wps="http://schemas.microsoft.com/office/word/2010/wordprocessingShape" mc:Ignorable="w14 w15 wp14">
-  <w:footnote w:type="separator" w:id="-1">
-    <w:p>
-      <w:r>
-        <w:separator/>
-      </w:r>
-    </w:p>
-  </w:footnote>
-  <w:footnote w:type="continuationSeparator" w:id="0">
-    <w:p>
-      <w:r>
-        <w:continuationSeparator/>
-      </w:r>
-    </w:p>
-  </w:footnote>
-</w:footnotes>
-</file>
-
 <file path=word/styles.xml><?xml version="1.0" encoding="utf-8"?>
-<w:styles xmlns:mc="http://schemas.openxmlformats.org/markup-compatibility/2006" xmlns:r="http://schemas.openxmlformats.org/officeDocument/2006/relationships" xmlns:w="http://schemas.openxmlformats.org/wordprocessingml/2006/main" xmlns:w14="http://schemas.microsoft.com/office/word/2010/wordml" xmlns:w15="http://schemas.microsoft.com/office/word/2012/wordml" mc:Ignorable="w14 w15">
+<w:styles xmlns:mc="http://schemas.openxmlformats.org/markup-compatibility/2006" xmlns:o="urn:schemas-microsoft-com:office:office" xmlns:r="http://schemas.openxmlformats.org/officeDocument/2006/relationships" xmlns:m="http://schemas.openxmlformats.org/officeDocument/2006/math" xmlns:v="urn:schemas-microsoft-com:vml" xmlns:w="http://schemas.openxmlformats.org/wordprocessingml/2006/main" xmlns:w14="http://schemas.microsoft.com/office/word/2010/wordml" xmlns:w10="urn:schemas-microsoft-com:office:word" xmlns:sl="http://schemas.openxmlformats.org/schemaLibrary/2006/main" mc:Ignorable="w14">
   <w:docDefaults>
     <w:rPrDefault>
       <w:rPr>
-        <w:rFonts w:asciiTheme="minorHAnsi" w:eastAsiaTheme="minorEastAsia" w:hAnsiTheme="minorHAnsi" w:cstheme="minorBidi"/>
-        <w:kern w:val="2"/>
-        <w:sz w:val="21"/>
-        <w:szCs w:val="22"/>
+        <w:rFonts w:ascii="Times New Roman" w:hAnsi="Times New Roman" w:eastAsia="宋体" w:cs="Times New Roman"/>
         <w:lang w:val="en-US" w:eastAsia="zh-CN" w:bidi="ar-SA"/>
       </w:rPr>
     </w:rPrDefault>
-    <w:pPrDefault/>
   </w:docDefaults>
-  <w:latentStyles w:defLockedState="0" w:defUIPriority="99" w:defSemiHidden="0" w:defUnhideWhenUsed="0" w:defQFormat="0" w:count="371">
-    <w:lsdException w:name="Normal" w:uiPriority="0" w:qFormat="1"/>
-    <w:lsdException w:name="heading 1" w:uiPriority="9" w:qFormat="1"/>
-    <w:lsdException w:name="heading 2" w:semiHidden="1" w:uiPriority="9" w:unhideWhenUsed="1" w:qFormat="1"/>
-    <w:lsdException w:name="heading 3" w:semiHidden="1" w:uiPriority="9" w:unhideWhenUsed="1" w:qFormat="1"/>
-    <w:lsdException w:name="heading 4" w:semiHidden="1" w:uiPriority="9" w:unhideWhenUsed="1" w:qFormat="1"/>
-    <w:lsdException w:name="heading 5" w:semiHidden="1" w:uiPriority="9" w:unhideWhenUsed="1" w:qFormat="1"/>
-    <w:lsdException w:name="heading 6" w:semiHidden="1" w:uiPriority="9" w:unhideWhenUsed="1" w:qFormat="1"/>
-    <w:lsdException w:name="heading 7" w:semiHidden="1" w:uiPriority="9" w:unhideWhenUsed="1" w:qFormat="1"/>
-    <w:lsdException w:name="heading 8" w:semiHidden="1" w:uiPriority="9" w:unhideWhenUsed="1" w:qFormat="1"/>
-    <w:lsdException w:name="heading 9" w:semiHidden="1" w:uiPriority="9" w:unhideWhenUsed="1" w:qFormat="1"/>
-    <w:lsdException w:name="index 1" w:semiHidden="1" w:unhideWhenUsed="1"/>
-    <w:lsdException w:name="index 2" w:semiHidden="1" w:unhideWhenUsed="1"/>
-    <w:lsdException w:name="index 3" w:semiHidden="1" w:unhideWhenUsed="1"/>
-    <w:lsdException w:name="index 4" w:semiHidden="1" w:unhideWhenUsed="1"/>
-    <w:lsdException w:name="index 5" w:semiHidden="1" w:unhideWhenUsed="1"/>
-    <w:lsdException w:name="index 6" w:semiHidden="1" w:unhideWhenUsed="1"/>
-    <w:lsdException w:name="index 7" w:semiHidden="1" w:unhideWhenUsed="1"/>
-    <w:lsdException w:name="index 8" w:semiHidden="1" w:unhideWhenUsed="1"/>
-    <w:lsdException w:name="index 9" w:semiHidden="1" w:unhideWhenUsed="1"/>
-    <w:lsdException w:name="toc 1" w:semiHidden="1" w:uiPriority="39" w:unhideWhenUsed="1"/>
-    <w:lsdException w:name="toc 2" w:semiHidden="1" w:uiPriority="39" w:unhideWhenUsed="1"/>
-    <w:lsdException w:name="toc 3" w:semiHidden="1" w:uiPriority="39" w:unhideWhenUsed="1"/>
-    <w:lsdException w:name="toc 4" w:semiHidden="1" w:uiPriority="39" w:unhideWhenUsed="1"/>
-    <w:lsdException w:name="toc 5" w:semiHidden="1" w:uiPriority="39" w:unhideWhenUsed="1"/>
-    <w:lsdException w:name="toc 6" w:semiHidden="1" w:uiPriority="39" w:unhideWhenUsed="1"/>
-    <w:lsdException w:name="toc 7" w:semiHidden="1" w:uiPriority="39" w:unhideWhenUsed="1"/>
-    <w:lsdException w:name="toc 8" w:semiHidden="1" w:uiPriority="39" w:unhideWhenUsed="1"/>
-    <w:lsdException w:name="toc 9" w:semiHidden="1" w:uiPriority="39" w:unhideWhenUsed="1"/>
-    <w:lsdException w:name="Normal Indent" w:semiHidden="1" w:unhideWhenUsed="1"/>
-    <w:lsdException w:name="footnote text" w:semiHidden="1" w:unhideWhenUsed="1"/>
-    <w:lsdException w:name="annotation text" w:semiHidden="1" w:unhideWhenUsed="1"/>
-    <w:lsdException w:name="header" w:semiHidden="1" w:unhideWhenUsed="1"/>
-    <w:lsdException w:name="footer" w:semiHidden="1" w:unhideWhenUsed="1"/>
-    <w:lsdException w:name="index heading" w:semiHidden="1" w:unhideWhenUsed="1"/>
-    <w:lsdException w:name="caption" w:semiHidden="1" w:uiPriority="35" w:unhideWhenUsed="1" w:qFormat="1"/>
-    <w:lsdException w:name="table of figures" w:semiHidden="1" w:unhideWhenUsed="1"/>
-    <w:lsdException w:name="envelope address" w:semiHidden="1" w:unhideWhenUsed="1"/>
-    <w:lsdException w:name="envelope return" w:semiHidden="1" w:unhideWhenUsed="1"/>
-    <w:lsdException w:name="footnote reference" w:semiHidden="1" w:unhideWhenUsed="1"/>
-    <w:lsdException w:name="annotation reference" w:semiHidden="1" w:unhideWhenUsed="1"/>
-    <w:lsdException w:name="line number" w:semiHidden="1" w:unhideWhenUsed="1"/>
-    <w:lsdException w:name="page number" w:semiHidden="1" w:unhideWhenUsed="1"/>
-    <w:lsdException w:name="endnote reference" w:semiHidden="1" w:unhideWhenUsed="1"/>
-    <w:lsdException w:name="endnote text" w:semiHidden="1" w:unhideWhenUsed="1"/>
-    <w:lsdException w:name="table of authorities" w:semiHidden="1" w:unhideWhenUsed="1"/>
-    <w:lsdException w:name="macro" w:semiHidden="1" w:unhideWhenUsed="1"/>
-    <w:lsdException w:name="toa heading" w:semiHidden="1" w:unhideWhenUsed="1"/>
-    <w:lsdException w:name="List" w:semiHidden="1" w:unhideWhenUsed="1"/>
-    <w:lsdException w:name="List Bullet" w:semiHidden="1" w:unhideWhenUsed="1"/>
-    <w:lsdException w:name="List Number" w:semiHidden="1" w:unhideWhenUsed="1"/>
-    <w:lsdException w:name="List 2" w:semiHidden="1" w:unhideWhenUsed="1"/>
-    <w:lsdException w:name="List 3" w:semiHidden="1" w:unhideWhenUsed="1"/>
-    <w:lsdException w:name="List 4" w:semiHidden="1" w:unhideWhenUsed="1"/>
-    <w:lsdException w:name="List 5" w:semiHidden="1" w:unhideWhenUsed="1"/>
-    <w:lsdException w:name="List Bullet 2" w:semiHidden="1" w:unhideWhenUsed="1"/>
-    <w:lsdException w:name="List Bullet 3" w:semiHidden="1" w:unhideWhenUsed="1"/>
-    <w:lsdException w:name="List Bullet 4" w:semiHidden="1" w:unhideWhenUsed="1"/>
-    <w:lsdException w:name="List Bullet 5" w:semiHidden="1" w:unhideWhenUsed="1"/>
-    <w:lsdException w:name="List Number 2" w:semiHidden="1" w:unhideWhenUsed="1"/>
-    <w:lsdException w:name="List Number 3" w:semiHidden="1" w:unhideWhenUsed="1"/>
-    <w:lsdException w:name="List Number 4" w:semiHidden="1" w:unhideWhenUsed="1"/>
-    <w:lsdException w:name="List Number 5" w:semiHidden="1" w:unhideWhenUsed="1"/>
-    <w:lsdException w:name="Title" w:uiPriority="10" w:qFormat="1"/>
-    <w:lsdException w:name="Closing" w:semiHidden="1" w:unhideWhenUsed="1"/>
-    <w:lsdException w:name="Signature" w:semiHidden="1" w:unhideWhenUsed="1"/>
-    <w:lsdException w:name="Default Paragraph Font" w:semiHidden="1" w:uiPriority="1" w:unhideWhenUsed="1"/>
-    <w:lsdException w:name="Body Text" w:semiHidden="1" w:unhideWhenUsed="1"/>
-    <w:lsdException w:name="Body Text Indent" w:semiHidden="1" w:unhideWhenUsed="1"/>
-    <w:lsdException w:name="List Continue" w:semiHidden="1" w:unhideWhenUsed="1"/>
-    <w:lsdException w:name="List Continue 2" w:semiHidden="1" w:unhideWhenUsed="1"/>
-    <w:lsdException w:name="List Continue 3" w:semiHidden="1" w:unhideWhenUsed="1"/>
-    <w:lsdException w:name="List Continue 4" w:semiHidden="1" w:unhideWhenUsed="1"/>
-    <w:lsdException w:name="List Continue 5" w:semiHidden="1" w:unhideWhenUsed="1"/>
-    <w:lsdException w:name="Message Header" w:semiHidden="1" w:unhideWhenUsed="1"/>
-    <w:lsdException w:name="Subtitle" w:uiPriority="11" w:qFormat="1"/>
-    <w:lsdException w:name="Salutation" w:semiHidden="1" w:unhideWhenUsed="1"/>
-    <w:lsdException w:name="Date" w:semiHidden="1" w:unhideWhenUsed="1"/>
-    <w:lsdException w:name="Body Text First Indent" w:semiHidden="1" w:unhideWhenUsed="1"/>
-    <w:lsdException w:name="Body Text First Indent 2" w:semiHidden="1" w:unhideWhenUsed="1"/>
-    <w:lsdException w:name="Note Heading" w:semiHidden="1" w:unhideWhenUsed="1"/>
-    <w:lsdException w:name="Body Text 2" w:semiHidden="1" w:unhideWhenUsed="1"/>
-    <w:lsdException w:name="Body Text 3" w:semiHidden="1" w:unhideWhenUsed="1"/>
-    <w:lsdException w:name="Body Text Indent 2" w:semiHidden="1" w:unhideWhenUsed="1"/>
-    <w:lsdException w:name="Body Text Indent 3" w:semiHidden="1" w:unhideWhenUsed="1"/>
-    <w:lsdException w:name="Block Text" w:semiHidden="1" w:unhideWhenUsed="1"/>
-    <w:lsdException w:name="Hyperlink" w:semiHidden="1" w:uiPriority="0" w:unhideWhenUsed="1"/>
-    <w:lsdException w:name="FollowedHyperlink" w:semiHidden="1" w:unhideWhenUsed="1"/>
-    <w:lsdException w:name="Strong" w:uiPriority="22" w:qFormat="1"/>
-    <w:lsdException w:name="Emphasis" w:uiPriority="20" w:qFormat="1"/>
-    <w:lsdException w:name="Document Map" w:semiHidden="1" w:unhideWhenUsed="1"/>
-    <w:lsdException w:name="Plain Text" w:semiHidden="1" w:unhideWhenUsed="1"/>
-    <w:lsdException w:name="E-mail Signature" w:semiHidden="1" w:unhideWhenUsed="1"/>
-    <w:lsdException w:name="HTML Top of Form" w:semiHidden="1" w:unhideWhenUsed="1"/>
-    <w:lsdException w:name="HTML Bottom of Form" w:semiHidden="1" w:unhideWhenUsed="1"/>
-    <w:lsdException w:name="Normal (Web)" w:semiHidden="1" w:unhideWhenUsed="1"/>
-    <w:lsdException w:name="HTML Acronym" w:semiHidden="1" w:unhideWhenUsed="1"/>
-    <w:lsdException w:name="HTML Address" w:semiHidden="1" w:unhideWhenUsed="1"/>
-    <w:lsdException w:name="HTML Cite" w:semiHidden="1" w:unhideWhenUsed="1"/>
-    <w:lsdException w:name="HTML Code" w:semiHidden="1" w:unhideWhenUsed="1"/>
-    <w:lsdException w:name="HTML Definition" w:semiHidden="1" w:unhideWhenUsed="1"/>
-    <w:lsdException w:name="HTML Keyboard" w:semiHidden="1" w:unhideWhenUsed="1"/>
-    <w:lsdException w:name="HTML Preformatted" w:semiHidden="1" w:unhideWhenUsed="1"/>
-    <w:lsdException w:name="HTML Sample" w:semiHidden="1" w:unhideWhenUsed="1"/>
-    <w:lsdException w:name="HTML Typewriter" w:semiHidden="1" w:unhideWhenUsed="1"/>
-    <w:lsdException w:name="HTML Variable" w:semiHidden="1" w:unhideWhenUsed="1"/>
-    <w:lsdException w:name="Normal Table" w:semiHidden="1" w:unhideWhenUsed="1"/>
-    <w:lsdException w:name="annotation subject" w:semiHidden="1" w:unhideWhenUsed="1"/>
-    <w:lsdException w:name="No List" w:semiHidden="1" w:unhideWhenUsed="1"/>
-    <w:lsdException w:name="Outline List 1" w:semiHidden="1" w:unhideWhenUsed="1"/>
-    <w:lsdException w:name="Outline List 2" w:semiHidden="1" w:unhideWhenUsed="1"/>
-    <w:lsdException w:name="Outline List 3" w:semiHidden="1" w:unhideWhenUsed="1"/>
-    <w:lsdException w:name="Table Simple 1" w:semiHidden="1" w:unhideWhenUsed="1"/>
-    <w:lsdException w:name="Table Simple 2" w:semiHidden="1" w:unhideWhenUsed="1"/>
-    <w:lsdException w:name="Table Simple 3" w:semiHidden="1" w:unhideWhenUsed="1"/>
-    <w:lsdException w:name="Table Classic 1" w:semiHidden="1" w:unhideWhenUsed="1"/>
-    <w:lsdException w:name="Table Classic 2" w:semiHidden="1" w:unhideWhenUsed="1"/>
-    <w:lsdException w:name="Table Classic 3" w:semiHidden="1" w:unhideWhenUsed="1"/>
-    <w:lsdException w:name="Table Classic 4" w:semiHidden="1" w:unhideWhenUsed="1"/>
-    <w:lsdException w:name="Table Colorful 1" w:semiHidden="1" w:unhideWhenUsed="1"/>
-    <w:lsdException w:name="Table Colorful 2" w:semiHidden="1" w:unhideWhenUsed="1"/>
-    <w:lsdException w:name="Table Colorful 3" w:semiHidden="1" w:unhideWhenUsed="1"/>
-    <w:lsdException w:name="Table Columns 1" w:semiHidden="1" w:unhideWhenUsed="1"/>
-    <w:lsdException w:name="Table Columns 2" w:semiHidden="1" w:unhideWhenUsed="1"/>
-    <w:lsdException w:name="Table Columns 3" w:semiHidden="1" w:unhideWhenUsed="1"/>
-    <w:lsdException w:name="Table Columns 4" w:semiHidden="1" w:unhideWhenUsed="1"/>
-    <w:lsdException w:name="Table Columns 5" w:semiHidden="1" w:unhideWhenUsed="1"/>
-    <w:lsdException w:name="Table Grid 1" w:semiHidden="1" w:unhideWhenUsed="1"/>
-    <w:lsdException w:name="Table Grid 2" w:semiHidden="1" w:unhideWhenUsed="1"/>
-    <w:lsdException w:name="Table Grid 3" w:semiHidden="1" w:unhideWhenUsed="1"/>
-    <w:lsdException w:name="Table Grid 4" w:semiHidden="1" w:unhideWhenUsed="1"/>
-    <w:lsdException w:name="Table Grid 5" w:semiHidden="1" w:unhideWhenUsed="1"/>
-    <w:lsdException w:name="Table Grid 6" w:semiHidden="1" w:unhideWhenUsed="1"/>
-    <w:lsdException w:name="Table Grid 7" w:semiHidden="1" w:unhideWhenUsed="1"/>
-    <w:lsdException w:name="Table Grid 8" w:semiHidden="1" w:unhideWhenUsed="1"/>
-    <w:lsdException w:name="Table List 1" w:semiHidden="1" w:unhideWhenUsed="1"/>
-    <w:lsdException w:name="Table List 2" w:semiHidden="1" w:unhideWhenUsed="1"/>
-    <w:lsdException w:name="Table List 3" w:semiHidden="1" w:unhideWhenUsed="1"/>
-    <w:lsdException w:name="Table List 4" w:semiHidden="1" w:unhideWhenUsed="1"/>
-    <w:lsdException w:name="Table List 5" w:semiHidden="1" w:unhideWhenUsed="1"/>
-    <w:lsdException w:name="Table List 6" w:semiHidden="1" w:unhideWhenUsed="1"/>
-    <w:lsdException w:name="Table List 7" w:semiHidden="1" w:unhideWhenUsed="1"/>
-    <w:lsdException w:name="Table List 8" w:semiHidden="1" w:unhideWhenUsed="1"/>
-    <w:lsdException w:name="Table 3D effects 1" w:semiHidden="1" w:unhideWhenUsed="1"/>
-    <w:lsdException w:name="Table 3D effects 2" w:semiHidden="1" w:unhideWhenUsed="1"/>
-    <w:lsdException w:name="Table 3D effects 3" w:semiHidden="1" w:unhideWhenUsed="1"/>
-    <w:lsdException w:name="Table Contemporary" w:semiHidden="1" w:unhideWhenUsed="1"/>
-    <w:lsdException w:name="Table Elegant" w:semiHidden="1" w:unhideWhenUsed="1"/>
-    <w:lsdException w:name="Table Professional" w:semiHidden="1" w:unhideWhenUsed="1"/>
-    <w:lsdException w:name="Table Subtle 1" w:semiHidden="1" w:unhideWhenUsed="1"/>
-    <w:lsdException w:name="Table Subtle 2" w:semiHidden="1" w:unhideWhenUsed="1"/>
-    <w:lsdException w:name="Table Web 1" w:semiHidden="1" w:unhideWhenUsed="1"/>
-    <w:lsdException w:name="Table Web 2" w:semiHidden="1" w:unhideWhenUsed="1"/>
-    <w:lsdException w:name="Table Web 3" w:semiHidden="1" w:unhideWhenUsed="1"/>
-    <w:lsdException w:name="Balloon Text" w:semiHidden="1" w:unhideWhenUsed="1"/>
-    <w:lsdException w:name="Table Grid" w:uiPriority="39"/>
-    <w:lsdException w:name="Table Theme" w:semiHidden="1" w:unhideWhenUsed="1"/>
-    <w:lsdException w:name="Placeholder Text" w:semiHidden="1"/>
-    <w:lsdException w:name="No Spacing" w:uiPriority="1" w:qFormat="1"/>
-    <w:lsdException w:name="Light Shading" w:uiPriority="60"/>
-    <w:lsdException w:name="Light List" w:uiPriority="61"/>
-    <w:lsdException w:name="Light Grid" w:uiPriority="62"/>
-    <w:lsdException w:name="Medium Shading 1" w:uiPriority="63"/>
-    <w:lsdException w:name="Medium Shading 2" w:uiPriority="64"/>
-    <w:lsdException w:name="Medium List 1" w:uiPriority="65"/>
-    <w:lsdException w:name="Medium List 2" w:uiPriority="66"/>
-    <w:lsdException w:name="Medium Grid 1" w:uiPriority="67"/>
-    <w:lsdException w:name="Medium Grid 2" w:uiPriority="68"/>
-    <w:lsdException w:name="Medium Grid 3" w:uiPriority="69"/>
-    <w:lsdException w:name="Dark List" w:uiPriority="70"/>
-    <w:lsdException w:name="Colorful Shading" w:uiPriority="71"/>
-    <w:lsdException w:name="Colorful List" w:uiPriority="72"/>
-    <w:lsdException w:name="Colorful Grid" w:uiPriority="73"/>
-    <w:lsdException w:name="Light Shading Accent 1" w:uiPriority="60"/>
-    <w:lsdException w:name="Light List Accent 1" w:uiPriority="61"/>
-    <w:lsdException w:name="Light Grid Accent 1" w:uiPriority="62"/>
-    <w:lsdException w:name="Medium Shading 1 Accent 1" w:uiPriority="63"/>
-    <w:lsdException w:name="Medium Shading 2 Accent 1" w:uiPriority="64"/>
-    <w:lsdException w:name="Medium List 1 Accent 1" w:uiPriority="65"/>
-    <w:lsdException w:name="Revision" w:semiHidden="1"/>
-    <w:lsdException w:name="List Paragraph" w:uiPriority="34" w:qFormat="1"/>
-    <w:lsdException w:name="Quote" w:uiPriority="29" w:qFormat="1"/>
-    <w:lsdException w:name="Intense Quote" w:uiPriority="30" w:qFormat="1"/>
-    <w:lsdException w:name="Medium List 2 Accent 1" w:uiPriority="66"/>
-    <w:lsdException w:name="Medium Grid 1 Accent 1" w:uiPriority="67"/>
-    <w:lsdException w:name="Medium Grid 2 Accent 1" w:uiPriority="68"/>
-    <w:lsdException w:name="Medium Grid 3 Accent 1" w:uiPriority="69"/>
-    <w:lsdException w:name="Dark List Accent 1" w:uiPriority="70"/>
-    <w:lsdException w:name="Colorful Shading Accent 1" w:uiPriority="71"/>
-    <w:lsdException w:name="Colorful List Accent 1" w:uiPriority="72"/>
-    <w:lsdException w:name="Colorful Grid Accent 1" w:uiPriority="73"/>
-    <w:lsdException w:name="Light Shading Accent 2" w:uiPriority="60"/>
-    <w:lsdException w:name="Light List Accent 2" w:uiPriority="61"/>
-    <w:lsdException w:name="Light Grid Accent 2" w:uiPriority="62"/>
-    <w:lsdException w:name="Medium Shading 1 Accent 2" w:uiPriority="63"/>
-    <w:lsdException w:name="Medium Shading 2 Accent 2" w:uiPriority="64"/>
-    <w:lsdException w:name="Medium List 1 Accent 2" w:uiPriority="65"/>
-    <w:lsdException w:name="Medium List 2 Accent 2" w:uiPriority="66"/>
-    <w:lsdException w:name="Medium Grid 1 Accent 2" w:uiPriority="67"/>
-    <w:lsdException w:name="Medium Grid 2 Accent 2" w:uiPriority="68"/>
-    <w:lsdException w:name="Medium Grid 3 Accent 2" w:uiPriority="69"/>
-    <w:lsdException w:name="Dark List Accent 2" w:uiPriority="70"/>
-    <w:lsdException w:name="Colorful Shading Accent 2" w:uiPriority="71"/>
-    <w:lsdException w:name="Colorful List Accent 2" w:uiPriority="72"/>
-    <w:lsdException w:name="Colorful Grid Accent 2" w:uiPriority="73"/>
-    <w:lsdException w:name="Light Shading Accent 3" w:uiPriority="60"/>
-    <w:lsdException w:name="Light List Accent 3" w:uiPriority="61"/>
-    <w:lsdException w:name="Light Grid Accent 3" w:uiPriority="62"/>
-    <w:lsdException w:name="Medium Shading 1 Accent 3" w:uiPriority="63"/>
-    <w:lsdException w:name="Medium Shading 2 Accent 3" w:uiPriority="64"/>
-    <w:lsdException w:name="Medium List 1 Accent 3" w:uiPriority="65"/>
-    <w:lsdException w:name="Medium List 2 Accent 3" w:uiPriority="66"/>
-    <w:lsdException w:name="Medium Grid 1 Accent 3" w:uiPriority="67"/>
-    <w:lsdException w:name="Medium Grid 2 Accent 3" w:uiPriority="68"/>
-    <w:lsdException w:name="Medium Grid 3 Accent 3" w:uiPriority="69"/>
-    <w:lsdException w:name="Dark List Accent 3" w:uiPriority="70"/>
-    <w:lsdException w:name="Colorful Shading Accent 3" w:uiPriority="71"/>
-    <w:lsdException w:name="Colorful List Accent 3" w:uiPriority="72"/>
-    <w:lsdException w:name="Colorful Grid Accent 3" w:uiPriority="73"/>
-    <w:lsdException w:name="Light Shading Accent 4" w:uiPriority="60"/>
-    <w:lsdException w:name="Light List Accent 4" w:uiPriority="61"/>
-    <w:lsdException w:name="Light Grid Accent 4" w:uiPriority="62"/>
-    <w:lsdException w:name="Medium Shading 1 Accent 4" w:uiPriority="63"/>
-    <w:lsdException w:name="Medium Shading 2 Accent 4" w:uiPriority="64"/>
-    <w:lsdException w:name="Medium List 1 Accent 4" w:uiPriority="65"/>
-    <w:lsdException w:name="Medium List 2 Accent 4" w:uiPriority="66"/>
-    <w:lsdException w:name="Medium Grid 1 Accent 4" w:uiPriority="67"/>
-    <w:lsdException w:name="Medium Grid 2 Accent 4" w:uiPriority="68"/>
-    <w:lsdException w:name="Medium Grid 3 Accent 4" w:uiPriority="69"/>
-    <w:lsdException w:name="Dark List Accent 4" w:uiPriority="70"/>
-    <w:lsdException w:name="Colorful Shading Accent 4" w:uiPriority="71"/>
-    <w:lsdException w:name="Colorful List Accent 4" w:uiPriority="72"/>
-    <w:lsdException w:name="Colorful Grid Accent 4" w:uiPriority="73"/>
-    <w:lsdException w:name="Light Shading Accent 5" w:uiPriority="60"/>
-    <w:lsdException w:name="Light List Accent 5" w:uiPriority="61"/>
-    <w:lsdException w:name="Light Grid Accent 5" w:uiPriority="62"/>
-    <w:lsdException w:name="Medium Shading 1 Accent 5" w:uiPriority="63"/>
-    <w:lsdException w:name="Medium Shading 2 Accent 5" w:uiPriority="64"/>
-    <w:lsdException w:name="Medium List 1 Accent 5" w:uiPriority="65"/>
-    <w:lsdException w:name="Medium List 2 Accent 5" w:uiPriority="66"/>
-    <w:lsdException w:name="Medium Grid 1 Accent 5" w:uiPriority="67"/>
-    <w:lsdException w:name="Medium Grid 2 Accent 5" w:uiPriority="68"/>
-    <w:lsdException w:name="Medium Grid 3 Accent 5" w:uiPriority="69"/>
-    <w:lsdException w:name="Dark List Accent 5" w:uiPriority="70"/>
-    <w:lsdException w:name="Colorful Shading Accent 5" w:uiPriority="71"/>
-    <w:lsdException w:name="Colorful List Accent 5" w:uiPriority="72"/>
-    <w:lsdException w:name="Colorful Grid Accent 5" w:uiPriority="73"/>
-    <w:lsdException w:name="Light Shading Accent 6" w:uiPriority="60"/>
-    <w:lsdException w:name="Light List Accent 6" w:uiPriority="61"/>
-    <w:lsdException w:name="Light Grid Accent 6" w:uiPriority="62"/>
-    <w:lsdException w:name="Medium Shading 1 Accent 6" w:uiPriority="63"/>
-    <w:lsdException w:name="Medium Shading 2 Accent 6" w:uiPriority="64"/>
-    <w:lsdException w:name="Medium List 1 Accent 6" w:uiPriority="65"/>
-    <w:lsdException w:name="Medium List 2 Accent 6" w:uiPriority="66"/>
-    <w:lsdException w:name="Medium Grid 1 Accent 6" w:uiPriority="67"/>
-    <w:lsdException w:name="Medium Grid 2 Accent 6" w:uiPriority="68"/>
-    <w:lsdException w:name="Medium Grid 3 Accent 6" w:uiPriority="69"/>
-    <w:lsdException w:name="Dark List Accent 6" w:uiPriority="70"/>
-    <w:lsdException w:name="Colorful Shading Accent 6" w:uiPriority="71"/>
-    <w:lsdException w:name="Colorful List Accent 6" w:uiPriority="72"/>
-    <w:lsdException w:name="Colorful Grid Accent 6" w:uiPriority="73"/>
-    <w:lsdException w:name="Subtle Emphasis" w:uiPriority="19" w:qFormat="1"/>
-    <w:lsdException w:name="Intense Emphasis" w:uiPriority="21" w:qFormat="1"/>
-    <w:lsdException w:name="Subtle Reference" w:uiPriority="31" w:qFormat="1"/>
-    <w:lsdException w:name="Intense Reference" w:uiPriority="32" w:qFormat="1"/>
-    <w:lsdException w:name="Book Title" w:uiPriority="33" w:qFormat="1"/>
-    <w:lsdException w:name="Bibliography" w:semiHidden="1" w:uiPriority="37" w:unhideWhenUsed="1"/>
-    <w:lsdException w:name="TOC Heading" w:semiHidden="1" w:uiPriority="39" w:unhideWhenUsed="1" w:qFormat="1"/>
-    <w:lsdException w:name="Plain Table 1" w:uiPriority="41"/>
-    <w:lsdException w:name="Plain Table 2" w:uiPriority="42"/>
-    <w:lsdException w:name="Plain Table 3" w:uiPriority="43"/>
-    <w:lsdException w:name="Plain Table 4" w:uiPriority="44"/>
-    <w:lsdException w:name="Plain Table 5" w:uiPriority="45"/>
-    <w:lsdException w:name="Grid Table Light" w:uiPriority="40"/>
-    <w:lsdException w:name="Grid Table 1 Light" w:uiPriority="46"/>
-    <w:lsdException w:name="Grid Table 2" w:uiPriority="47"/>
-    <w:lsdException w:name="Grid Table 3" w:uiPriority="48"/>
-    <w:lsdException w:name="Grid Table 4" w:uiPriority="49"/>
-    <w:lsdException w:name="Grid Table 5 Dark" w:uiPriority="50"/>
-    <w:lsdException w:name="Grid Table 6 Colorful" w:uiPriority="51"/>
-    <w:lsdException w:name="Grid Table 7 Colorful" w:uiPriority="52"/>
-    <w:lsdException w:name="Grid Table 1 Light Accent 1" w:uiPriority="46"/>
-    <w:lsdException w:name="Grid Table 2 Accent 1" w:uiPriority="47"/>
-    <w:lsdException w:name="Grid Table 3 Accent 1" w:uiPriority="48"/>
-    <w:lsdException w:name="Grid Table 4 Accent 1" w:uiPriority="49"/>
-    <w:lsdException w:name="Grid Table 5 Dark Accent 1" w:uiPriority="50"/>
-    <w:lsdException w:name="Grid Table 6 Colorful Accent 1" w:uiPriority="51"/>
-    <w:lsdException w:name="Grid Table 7 Colorful Accent 1" w:uiPriority="52"/>
-    <w:lsdException w:name="Grid Table 1 Light Accent 2" w:uiPriority="46"/>
-    <w:lsdException w:name="Grid Table 2 Accent 2" w:uiPriority="47"/>
-    <w:lsdException w:name="Grid Table 3 Accent 2" w:uiPriority="48"/>
-    <w:lsdException w:name="Grid Table 4 Accent 2" w:uiPriority="49"/>
-    <w:lsdException w:name="Grid Table 5 Dark Accent 2" w:uiPriority="50"/>
-    <w:lsdException w:name="Grid Table 6 Colorful Accent 2" w:uiPriority="51"/>
-    <w:lsdException w:name="Grid Table 7 Colorful Accent 2" w:uiPriority="52"/>
-    <w:lsdException w:name="Grid Table 1 Light Accent 3" w:uiPriority="46"/>
-    <w:lsdException w:name="Grid Table 2 Accent 3" w:uiPriority="47"/>
-    <w:lsdException w:name="Grid Table 3 Accent 3" w:uiPriority="48"/>
-    <w:lsdException w:name="Grid Table 4 Accent 3" w:uiPriority="49"/>
-    <w:lsdException w:name="Grid Table 5 Dark Accent 3" w:uiPriority="50"/>
-    <w:lsdException w:name="Grid Table 6 Colorful Accent 3" w:uiPriority="51"/>
-    <w:lsdException w:name="Grid Table 7 Colorful Accent 3" w:uiPriority="52"/>
-    <w:lsdException w:name="Grid Table 1 Light Accent 4" w:uiPriority="46"/>
-    <w:lsdException w:name="Grid Table 2 Accent 4" w:uiPriority="47"/>
-    <w:lsdException w:name="Grid Table 3 Accent 4" w:uiPriority="48"/>
-    <w:lsdException w:name="Grid Table 4 Accent 4" w:uiPriority="49"/>
-    <w:lsdException w:name="Grid Table 5 Dark Accent 4" w:uiPriority="50"/>
-    <w:lsdException w:name="Grid Table 6 Colorful Accent 4" w:uiPriority="51"/>
-    <w:lsdException w:name="Grid Table 7 Colorful Accent 4" w:uiPriority="52"/>
-    <w:lsdException w:name="Grid Table 1 Light Accent 5" w:uiPriority="46"/>
-    <w:lsdException w:name="Grid Table 2 Accent 5" w:uiPriority="47"/>
-    <w:lsdException w:name="Grid Table 3 Accent 5" w:uiPriority="48"/>
-    <w:lsdException w:name="Grid Table 4 Accent 5" w:uiPriority="49"/>
-    <w:lsdException w:name="Grid Table 5 Dark Accent 5" w:uiPriority="50"/>
-    <w:lsdException w:name="Grid Table 6 Colorful Accent 5" w:uiPriority="51"/>
-    <w:lsdException w:name="Grid Table 7 Colorful Accent 5" w:uiPriority="52"/>
-    <w:lsdException w:name="Grid Table 1 Light Accent 6" w:uiPriority="46"/>
-    <w:lsdException w:name="Grid Table 2 Accent 6" w:uiPriority="47"/>
-    <w:lsdException w:name="Grid Table 3 Accent 6" w:uiPriority="48"/>
-    <w:lsdException w:name="Grid Table 4 Accent 6" w:uiPriority="49"/>
-    <w:lsdException w:name="Grid Table 5 Dark Accent 6" w:uiPriority="50"/>
-    <w:lsdException w:name="Grid Table 6 Colorful Accent 6" w:uiPriority="51"/>
-    <w:lsdException w:name="Grid Table 7 Colorful Accent 6" w:uiPriority="52"/>
-    <w:lsdException w:name="List Table 1 Light" w:uiPriority="46"/>
-    <w:lsdException w:name="List Table 2" w:uiPriority="47"/>
-    <w:lsdException w:name="List Table 3" w:uiPriority="48"/>
-    <w:lsdException w:name="List Table 4" w:uiPriority="49"/>
-    <w:lsdException w:name="List Table 5 Dark" w:uiPriority="50"/>
-    <w:lsdException w:name="List Table 6 Colorful" w:uiPriority="51"/>
-    <w:lsdException w:name="List Table 7 Colorful" w:uiPriority="52"/>
-    <w:lsdException w:name="List Table 1 Light Accent 1" w:uiPriority="46"/>
-    <w:lsdException w:name="List Table 2 Accent 1" w:uiPriority="47"/>
-    <w:lsdException w:name="List Table 3 Accent 1" w:uiPriority="48"/>
-    <w:lsdException w:name="List Table 4 Accent 1" w:uiPriority="49"/>
-    <w:lsdException w:name="List Table 5 Dark Accent 1" w:uiPriority="50"/>
-    <w:lsdException w:name="List Table 6 Colorful Accent 1" w:uiPriority="51"/>
-    <w:lsdException w:name="List Table 7 Colorful Accent 1" w:uiPriority="52"/>
-    <w:lsdException w:name="List Table 1 Light Accent 2" w:uiPriority="46"/>
-    <w:lsdException w:name="List Table 2 Accent 2" w:uiPriority="47"/>
-    <w:lsdException w:name="List Table 3 Accent 2" w:uiPriority="48"/>
-    <w:lsdException w:name="List Table 4 Accent 2" w:uiPriority="49"/>
-    <w:lsdException w:name="List Table 5 Dark Accent 2" w:uiPriority="50"/>
-    <w:lsdException w:name="List Table 6 Colorful Accent 2" w:uiPriority="51"/>
-    <w:lsdException w:name="List Table 7 Colorful Accent 2" w:uiPriority="52"/>
-    <w:lsdException w:name="List Table 1 Light Accent 3" w:uiPriority="46"/>
-    <w:lsdException w:name="List Table 2 Accent 3" w:uiPriority="47"/>
-    <w:lsdException w:name="List Table 3 Accent 3" w:uiPriority="48"/>
-    <w:lsdException w:name="List Table 4 Accent 3" w:uiPriority="49"/>
-    <w:lsdException w:name="List Table 5 Dark Accent 3" w:uiPriority="50"/>
-    <w:lsdException w:name="List Table 6 Colorful Accent 3" w:uiPriority="51"/>
-    <w:lsdException w:name="List Table 7 Colorful Accent 3" w:uiPriority="52"/>
-    <w:lsdException w:name="List Table 1 Light Accent 4" w:uiPriority="46"/>
-    <w:lsdException w:name="List Table 2 Accent 4" w:uiPriority="47"/>
-    <w:lsdException w:name="List Table 3 Accent 4" w:uiPriority="48"/>
-    <w:lsdException w:name="List Table 4 Accent 4" w:uiPriority="49"/>
-    <w:lsdException w:name="List Table 5 Dark Accent 4" w:uiPriority="50"/>
-    <w:lsdException w:name="List Table 6 Colorful Accent 4" w:uiPriority="51"/>
-    <w:lsdException w:name="List Table 7 Colorful Accent 4" w:uiPriority="52"/>
-    <w:lsdException w:name="List Table 1 Light Accent 5" w:uiPriority="46"/>
-    <w:lsdException w:name="List Table 2 Accent 5" w:uiPriority="47"/>
-    <w:lsdException w:name="List Table 3 Accent 5" w:uiPriority="48"/>
-    <w:lsdException w:name="List Table 4 Accent 5" w:uiPriority="49"/>
-    <w:lsdException w:name="List Table 5 Dark Accent 5" w:uiPriority="50"/>
-    <w:lsdException w:name="List Table 6 Colorful Accent 5" w:uiPriority="51"/>
-    <w:lsdException w:name="List Table 7 Colorful Accent 5" w:uiPriority="52"/>
-    <w:lsdException w:name="List Table 1 Light Accent 6" w:uiPriority="46"/>
-    <w:lsdException w:name="List Table 2 Accent 6" w:uiPriority="47"/>
-    <w:lsdException w:name="List Table 3 Accent 6" w:uiPriority="48"/>
-    <w:lsdException w:name="List Table 4 Accent 6" w:uiPriority="49"/>
-    <w:lsdException w:name="List Table 5 Dark Accent 6" w:uiPriority="50"/>
-    <w:lsdException w:name="List Table 6 Colorful Accent 6" w:uiPriority="51"/>
-    <w:lsdException w:name="List Table 7 Colorful Accent 6" w:uiPriority="52"/>
+  <w:latentStyles w:count="260" w:defQFormat="0" w:defUnhideWhenUsed="1" w:defSemiHidden="1" w:defUIPriority="99" w:defLockedState="0">
+    <w:lsdException w:qFormat="1" w:unhideWhenUsed="0" w:uiPriority="0" w:semiHidden="0" w:name="Normal"/>
+    <w:lsdException w:qFormat="1" w:unhideWhenUsed="0" w:uiPriority="9" w:semiHidden="0" w:name="heading 1"/>
+    <w:lsdException w:qFormat="1" w:uiPriority="9" w:name="heading 2"/>
+    <w:lsdException w:qFormat="1" w:uiPriority="9" w:name="heading 3"/>
+    <w:lsdException w:qFormat="1" w:uiPriority="9" w:name="heading 4"/>
+    <w:lsdException w:qFormat="1" w:uiPriority="9" w:name="heading 5"/>
+    <w:lsdException w:qFormat="1" w:uiPriority="9" w:name="heading 6"/>
+    <w:lsdException w:qFormat="1" w:uiPriority="9" w:name="heading 7"/>
+    <w:lsdException w:qFormat="1" w:uiPriority="9" w:name="heading 8"/>
+    <w:lsdException w:qFormat="1" w:uiPriority="9" w:name="heading 9"/>
+    <w:lsdException w:uiPriority="0" w:name="index 1"/>
+    <w:lsdException w:uiPriority="0" w:name="index 2"/>
+    <w:lsdException w:uiPriority="0" w:name="index 3"/>
+    <w:lsdException w:uiPriority="0" w:name="index 4"/>
+    <w:lsdException w:uiPriority="0" w:name="index 5"/>
+    <w:lsdException w:uiPriority="0" w:name="index 6"/>
+    <w:lsdException w:uiPriority="0" w:name="index 7"/>
+    <w:lsdException w:uiPriority="0" w:name="index 8"/>
+    <w:lsdException w:uiPriority="0" w:name="index 9"/>
+    <w:lsdException w:uiPriority="39" w:name="toc 1"/>
+    <w:lsdException w:uiPriority="39" w:name="toc 2"/>
+    <w:lsdException w:uiPriority="39" w:name="toc 3"/>
+    <w:lsdException w:uiPriority="39" w:name="toc 4"/>
+    <w:lsdException w:uiPriority="39" w:name="toc 5"/>
+    <w:lsdException w:uiPriority="39" w:name="toc 6"/>
+    <w:lsdException w:uiPriority="39" w:name="toc 7"/>
+    <w:lsdException w:uiPriority="39" w:name="toc 8"/>
+    <w:lsdException w:uiPriority="39" w:name="toc 9"/>
+    <w:lsdException w:uiPriority="0" w:name="Normal Indent"/>
+    <w:lsdException w:uiPriority="0" w:name="footnote text"/>
+    <w:lsdException w:uiPriority="0" w:name="annotation text"/>
+    <w:lsdException w:uiPriority="99" w:semiHidden="0" w:name="header"/>
+    <w:lsdException w:uiPriority="99" w:semiHidden="0" w:name="footer"/>
+    <w:lsdException w:uiPriority="0" w:name="index heading"/>
+    <w:lsdException w:qFormat="1" w:uiPriority="35" w:name="caption"/>
+    <w:lsdException w:uiPriority="0" w:name="table of figures"/>
+    <w:lsdException w:uiPriority="0" w:name="envelope address"/>
+    <w:lsdException w:uiPriority="0" w:name="envelope return"/>
+    <w:lsdException w:uiPriority="0" w:name="footnote reference"/>
+    <w:lsdException w:uiPriority="0" w:name="annotation reference"/>
+    <w:lsdException w:uiPriority="0" w:name="line number"/>
+    <w:lsdException w:uiPriority="0" w:name="page number"/>
+    <w:lsdException w:uiPriority="0" w:name="endnote reference"/>
+    <w:lsdException w:uiPriority="0" w:name="endnote text"/>
+    <w:lsdException w:uiPriority="0" w:name="table of authorities"/>
+    <w:lsdException w:uiPriority="0" w:name="macro"/>
+    <w:lsdException w:uiPriority="0" w:name="toa heading"/>
+    <w:lsdException w:uiPriority="0" w:name="List"/>
+    <w:lsdException w:uiPriority="0" w:name="List Bullet"/>
+    <w:lsdException w:uiPriority="0" w:name="List Number"/>
+    <w:lsdException w:uiPriority="0" w:name="List 2"/>
+    <w:lsdException w:uiPriority="0" w:name="List 3"/>
+    <w:lsdException w:uiPriority="0" w:name="List 4"/>
+    <w:lsdException w:uiPriority="0" w:name="List 5"/>
+    <w:lsdException w:uiPriority="0" w:name="List Bullet 2"/>
+    <w:lsdException w:uiPriority="0" w:name="List Bullet 3"/>
+    <w:lsdException w:uiPriority="0" w:name="List Bullet 4"/>
+    <w:lsdException w:uiPriority="0" w:name="List Bullet 5"/>
+    <w:lsdException w:uiPriority="0" w:name="List Number 2"/>
+    <w:lsdException w:uiPriority="0" w:name="List Number 3"/>
+    <w:lsdException w:uiPriority="0" w:name="List Number 4"/>
+    <w:lsdException w:uiPriority="0" w:name="List Number 5"/>
+    <w:lsdException w:qFormat="1" w:unhideWhenUsed="0" w:uiPriority="10" w:semiHidden="0" w:name="Title"/>
+    <w:lsdException w:uiPriority="0" w:name="Closing"/>
+    <w:lsdException w:uiPriority="0" w:name="Signature"/>
+    <w:lsdException w:uiPriority="1" w:name="Default Paragraph Font"/>
+    <w:lsdException w:uiPriority="0" w:name="Body Text"/>
+    <w:lsdException w:uiPriority="0" w:name="Body Text Indent"/>
+    <w:lsdException w:uiPriority="0" w:name="List Continue"/>
+    <w:lsdException w:uiPriority="0" w:name="List Continue 2"/>
+    <w:lsdException w:uiPriority="0" w:name="List Continue 3"/>
+    <w:lsdException w:uiPriority="0" w:name="List Continue 4"/>
+    <w:lsdException w:uiPriority="0" w:name="List Continue 5"/>
+    <w:lsdException w:uiPriority="0" w:name="Message Header"/>
+    <w:lsdException w:qFormat="1" w:unhideWhenUsed="0" w:uiPriority="11" w:semiHidden="0" w:name="Subtitle"/>
+    <w:lsdException w:uiPriority="0" w:name="Salutation"/>
+    <w:lsdException w:uiPriority="0" w:name="Date"/>
+    <w:lsdException w:uiPriority="0" w:name="Body Text First Indent"/>
+    <w:lsdException w:uiPriority="0" w:name="Body Text First Indent 2"/>
+    <w:lsdException w:uiPriority="0" w:name="Note Heading"/>
+    <w:lsdException w:uiPriority="0" w:name="Body Text 2"/>
+    <w:lsdException w:uiPriority="0" w:name="Body Text 3"/>
+    <w:lsdException w:uiPriority="0" w:name="Body Text Indent 2"/>
+    <w:lsdException w:uiPriority="0" w:name="Body Text Indent 3"/>
+    <w:lsdException w:uiPriority="0" w:name="Block Text"/>
+    <w:lsdException w:unhideWhenUsed="0" w:uiPriority="0" w:semiHidden="0" w:name="Hyperlink"/>
+    <w:lsdException w:uiPriority="0" w:name="FollowedHyperlink"/>
+    <w:lsdException w:qFormat="1" w:unhideWhenUsed="0" w:uiPriority="22" w:semiHidden="0" w:name="Strong"/>
+    <w:lsdException w:qFormat="1" w:unhideWhenUsed="0" w:uiPriority="20" w:semiHidden="0" w:name="Emphasis"/>
+    <w:lsdException w:uiPriority="0" w:name="Document Map"/>
+    <w:lsdException w:uiPriority="0" w:name="Plain Text"/>
+    <w:lsdException w:uiPriority="0" w:name="E-mail Signature"/>
+    <w:lsdException w:uiPriority="0" w:name="Normal (Web)"/>
+    <w:lsdException w:uiPriority="0" w:name="HTML Acronym"/>
+    <w:lsdException w:uiPriority="0" w:name="HTML Address"/>
+    <w:lsdException w:uiPriority="0" w:name="HTML Cite"/>
+    <w:lsdException w:uiPriority="0" w:name="HTML Code"/>
+    <w:lsdException w:uiPriority="0" w:name="HTML Definition"/>
+    <w:lsdException w:uiPriority="0" w:name="HTML Keyboard"/>
+    <w:lsdException w:uiPriority="0" w:name="HTML Preformatted"/>
+    <w:lsdException w:uiPriority="0" w:name="HTML Sample"/>
+    <w:lsdException w:uiPriority="0" w:name="HTML Typewriter"/>
+    <w:lsdException w:uiPriority="0" w:name="HTML Variable"/>
+    <w:lsdException w:uiPriority="99" w:name="Normal Table"/>
+    <w:lsdException w:uiPriority="0" w:name="annotation subject"/>
+    <w:lsdException w:uiPriority="0" w:name="Table Simple 1"/>
+    <w:lsdException w:uiPriority="0" w:name="Table Simple 2"/>
+    <w:lsdException w:uiPriority="0" w:name="Table Simple 3"/>
+    <w:lsdException w:uiPriority="0" w:name="Table Classic 1"/>
+    <w:lsdException w:uiPriority="0" w:name="Table Classic 2"/>
+    <w:lsdException w:uiPriority="0" w:name="Table Classic 3"/>
+    <w:lsdException w:uiPriority="0" w:name="Table Classic 4"/>
+    <w:lsdException w:uiPriority="0" w:name="Table Colorful 1"/>
+    <w:lsdException w:uiPriority="0" w:name="Table Colorful 2"/>
+    <w:lsdException w:uiPriority="0" w:name="Table Colorful 3"/>
+    <w:lsdException w:uiPriority="0" w:name="Table Columns 1"/>
+    <w:lsdException w:uiPriority="0" w:name="Table Columns 2"/>
+    <w:lsdException w:uiPriority="0" w:name="Table Columns 3"/>
+    <w:lsdException w:uiPriority="0" w:name="Table Columns 4"/>
+    <w:lsdException w:uiPriority="0" w:name="Table Columns 5"/>
+    <w:lsdException w:uiPriority="0" w:name="Table Grid 1"/>
+    <w:lsdException w:uiPriority="0" w:name="Table Grid 2"/>
+    <w:lsdException w:uiPriority="0" w:name="Table Grid 3"/>
+    <w:lsdException w:uiPriority="0" w:name="Table Grid 4"/>
+    <w:lsdException w:uiPriority="0" w:name="Table Grid 5"/>
+    <w:lsdException w:uiPriority="0" w:name="Table Grid 6"/>
+    <w:lsdException w:uiPriority="0" w:name="Table Grid 7"/>
+    <w:lsdException w:uiPriority="0" w:name="Table Grid 8"/>
+    <w:lsdException w:uiPriority="0" w:name="Table List 1"/>
+    <w:lsdException w:uiPriority="0" w:name="Table List 2"/>
+    <w:lsdException w:uiPriority="0" w:name="Table List 3"/>
+    <w:lsdException w:uiPriority="0" w:name="Table List 4"/>
+    <w:lsdException w:uiPriority="0" w:name="Table List 5"/>
+    <w:lsdException w:uiPriority="0" w:name="Table List 6"/>
+    <w:lsdException w:uiPriority="0" w:name="Table List 7"/>
+    <w:lsdException w:uiPriority="0" w:name="Table List 8"/>
+    <w:lsdException w:uiPriority="0" w:name="Table 3D effects 1"/>
+    <w:lsdException w:uiPriority="0" w:name="Table 3D effects 2"/>
+    <w:lsdException w:uiPriority="0" w:name="Table 3D effects 3"/>
+    <w:lsdException w:uiPriority="0" w:name="Table Contemporary"/>
+    <w:lsdException w:uiPriority="0" w:name="Table Elegant"/>
+    <w:lsdException w:uiPriority="0" w:name="Table Professional"/>
+    <w:lsdException w:uiPriority="0" w:name="Table Subtle 1"/>
+    <w:lsdException w:uiPriority="0" w:name="Table Subtle 2"/>
+    <w:lsdException w:uiPriority="0" w:name="Table Web 1"/>
+    <w:lsdException w:uiPriority="0" w:name="Table Web 2"/>
+    <w:lsdException w:uiPriority="0" w:name="Table Web 3"/>
+    <w:lsdException w:uiPriority="0" w:name="Balloon Text"/>
+    <w:lsdException w:unhideWhenUsed="0" w:uiPriority="39" w:semiHidden="0" w:name="Table Grid"/>
+    <w:lsdException w:uiPriority="0" w:name="Table Theme"/>
+    <w:lsdException w:unhideWhenUsed="0" w:uiPriority="60" w:semiHidden="0" w:name="Light Shading"/>
+    <w:lsdException w:unhideWhenUsed="0" w:uiPriority="61" w:semiHidden="0" w:name="Light List"/>
+    <w:lsdException w:unhideWhenUsed="0" w:uiPriority="62" w:semiHidden="0" w:name="Light Grid"/>
+    <w:lsdException w:unhideWhenUsed="0" w:uiPriority="63" w:semiHidden="0" w:name="Medium Shading 1"/>
+    <w:lsdException w:unhideWhenUsed="0" w:uiPriority="64" w:semiHidden="0" w:name="Medium Shading 2"/>
+    <w:lsdException w:unhideWhenUsed="0" w:uiPriority="65" w:semiHidden="0" w:name="Medium List 1"/>
+    <w:lsdException w:unhideWhenUsed="0" w:uiPriority="66" w:semiHidden="0" w:name="Medium List 2"/>
+    <w:lsdException w:unhideWhenUsed="0" w:uiPriority="67" w:semiHidden="0" w:name="Medium Grid 1"/>
+    <w:lsdException w:unhideWhenUsed="0" w:uiPriority="68" w:semiHidden="0" w:name="Medium Grid 2"/>
+    <w:lsdException w:unhideWhenUsed="0" w:uiPriority="69" w:semiHidden="0" w:name="Medium Grid 3"/>
+    <w:lsdException w:unhideWhenUsed="0" w:uiPriority="70" w:semiHidden="0" w:name="Dark List"/>
+    <w:lsdException w:unhideWhenUsed="0" w:uiPriority="71" w:semiHidden="0" w:name="Colorful Shading"/>
+    <w:lsdException w:unhideWhenUsed="0" w:uiPriority="72" w:semiHidden="0" w:name="Colorful List"/>
+    <w:lsdException w:unhideWhenUsed="0" w:uiPriority="73" w:semiHidden="0" w:name="Colorful Grid"/>
+    <w:lsdException w:unhideWhenUsed="0" w:uiPriority="60" w:semiHidden="0" w:name="Light Shading Accent 1"/>
+    <w:lsdException w:unhideWhenUsed="0" w:uiPriority="61" w:semiHidden="0" w:name="Light List Accent 1"/>
+    <w:lsdException w:unhideWhenUsed="0" w:uiPriority="62" w:semiHidden="0" w:name="Light Grid Accent 1"/>
+    <w:lsdException w:unhideWhenUsed="0" w:uiPriority="63" w:semiHidden="0" w:name="Medium Shading 1 Accent 1"/>
+    <w:lsdException w:unhideWhenUsed="0" w:uiPriority="64" w:semiHidden="0" w:name="Medium Shading 2 Accent 1"/>
+    <w:lsdException w:unhideWhenUsed="0" w:uiPriority="65" w:semiHidden="0" w:name="Medium List 1 Accent 1"/>
+    <w:lsdException w:unhideWhenUsed="0" w:uiPriority="66" w:semiHidden="0" w:name="Medium List 2 Accent 1"/>
+    <w:lsdException w:unhideWhenUsed="0" w:uiPriority="67" w:semiHidden="0" w:name="Medium Grid 1 Accent 1"/>
+    <w:lsdException w:unhideWhenUsed="0" w:uiPriority="68" w:semiHidden="0" w:name="Medium Grid 2 Accent 1"/>
+    <w:lsdException w:unhideWhenUsed="0" w:uiPriority="69" w:semiHidden="0" w:name="Medium Grid 3 Accent 1"/>
+    <w:lsdException w:unhideWhenUsed="0" w:uiPriority="70" w:semiHidden="0" w:name="Dark List Accent 1"/>
+    <w:lsdException w:unhideWhenUsed="0" w:uiPriority="71" w:semiHidden="0" w:name="Colorful Shading Accent 1"/>
+    <w:lsdException w:unhideWhenUsed="0" w:uiPriority="72" w:semiHidden="0" w:name="Colorful List Accent 1"/>
+    <w:lsdException w:unhideWhenUsed="0" w:uiPriority="73" w:semiHidden="0" w:name="Colorful Grid Accent 1"/>
+    <w:lsdException w:unhideWhenUsed="0" w:uiPriority="60" w:semiHidden="0" w:name="Light Shading Accent 2"/>
+    <w:lsdException w:unhideWhenUsed="0" w:uiPriority="61" w:semiHidden="0" w:name="Light List Accent 2"/>
+    <w:lsdException w:unhideWhenUsed="0" w:uiPriority="62" w:semiHidden="0" w:name="Light Grid Accent 2"/>
+    <w:lsdException w:unhideWhenUsed="0" w:uiPriority="63" w:semiHidden="0" w:name="Medium Shading 1 Accent 2"/>
+    <w:lsdException w:unhideWhenUsed="0" w:uiPriority="64" w:semiHidden="0" w:name="Medium Shading 2 Accent 2"/>
+    <w:lsdException w:unhideWhenUsed="0" w:uiPriority="65" w:semiHidden="0" w:name="Medium List 1 Accent 2"/>
+    <w:lsdException w:unhideWhenUsed="0" w:uiPriority="66" w:semiHidden="0" w:name="Medium List 2 Accent 2"/>
+    <w:lsdException w:unhideWhenUsed="0" w:uiPriority="67" w:semiHidden="0" w:name="Medium Grid 1 Accent 2"/>
+    <w:lsdException w:unhideWhenUsed="0" w:uiPriority="68" w:semiHidden="0" w:name="Medium Grid 2 Accent 2"/>
+    <w:lsdException w:unhideWhenUsed="0" w:uiPriority="69" w:semiHidden="0" w:name="Medium Grid 3 Accent 2"/>
+    <w:lsdException w:unhideWhenUsed="0" w:uiPriority="70" w:semiHidden="0" w:name="Dark List Accent 2"/>
+    <w:lsdException w:unhideWhenUsed="0" w:uiPriority="71" w:semiHidden="0" w:name="Colorful Shading Accent 2"/>
+    <w:lsdException w:unhideWhenUsed="0" w:uiPriority="72" w:semiHidden="0" w:name="Colorful List Accent 2"/>
+    <w:lsdException w:unhideWhenUsed="0" w:uiPriority="73" w:semiHidden="0" w:name="Colorful Grid Accent 2"/>
+    <w:lsdException w:unhideWhenUsed="0" w:uiPriority="60" w:semiHidden="0" w:name="Light Shading Accent 3"/>
+    <w:lsdException w:unhideWhenUsed="0" w:uiPriority="61" w:semiHidden="0" w:name="Light List Accent 3"/>
+    <w:lsdException w:unhideWhenUsed="0" w:uiPriority="62" w:semiHidden="0" w:name="Light Grid Accent 3"/>
+    <w:lsdException w:unhideWhenUsed="0" w:uiPriority="63" w:semiHidden="0" w:name="Medium Shading 1 Accent 3"/>
+    <w:lsdException w:unhideWhenUsed="0" w:uiPriority="64" w:semiHidden="0" w:name="Medium Shading 2 Accent 3"/>
+    <w:lsdException w:unhideWhenUsed="0" w:uiPriority="65" w:semiHidden="0" w:name="Medium List 1 Accent 3"/>
+    <w:lsdException w:unhideWhenUsed="0" w:uiPriority="66" w:semiHidden="0" w:name="Medium List 2 Accent 3"/>
+    <w:lsdException w:unhideWhenUsed="0" w:uiPriority="67" w:semiHidden="0" w:name="Medium Grid 1 Accent 3"/>
+    <w:lsdException w:unhideWhenUsed="0" w:uiPriority="68" w:semiHidden="0" w:name="Medium Grid 2 Accent 3"/>
+    <w:lsdException w:unhideWhenUsed="0" w:uiPriority="69" w:semiHidden="0" w:name="Medium Grid 3 Accent 3"/>
+    <w:lsdException w:unhideWhenUsed="0" w:uiPriority="70" w:semiHidden="0" w:name="Dark List Accent 3"/>
+    <w:lsdException w:unhideWhenUsed="0" w:uiPriority="71" w:semiHidden="0" w:name="Colorful Shading Accent 3"/>
+    <w:lsdException w:unhideWhenUsed="0" w:uiPriority="72" w:semiHidden="0" w:name="Colorful List Accent 3"/>
+    <w:lsdException w:unhideWhenUsed="0" w:uiPriority="73" w:semiHidden="0" w:name="Colorful Grid Accent 3"/>
+    <w:lsdException w:unhideWhenUsed="0" w:uiPriority="60" w:semiHidden="0" w:name="Light Shading Accent 4"/>
+    <w:lsdException w:unhideWhenUsed="0" w:uiPriority="61" w:semiHidden="0" w:name="Light List Accent 4"/>
+    <w:lsdException w:unhideWhenUsed="0" w:uiPriority="62" w:semiHidden="0" w:name="Light Grid Accent 4"/>
+    <w:lsdException w:unhideWhenUsed="0" w:uiPriority="63" w:semiHidden="0" w:name="Medium Shading 1 Accent 4"/>
+    <w:lsdException w:unhideWhenUsed="0" w:uiPriority="64" w:semiHidden="0" w:name="Medium Shading 2 Accent 4"/>
+    <w:lsdException w:unhideWhenUsed="0" w:uiPriority="65" w:semiHidden="0" w:name="Medium List 1 Accent 4"/>
+    <w:lsdException w:unhideWhenUsed="0" w:uiPriority="66" w:semiHidden="0" w:name="Medium List 2 Accent 4"/>
+    <w:lsdException w:unhideWhenUsed="0" w:uiPriority="67" w:semiHidden="0" w:name="Medium Grid 1 Accent 4"/>
+    <w:lsdException w:unhideWhenUsed="0" w:uiPriority="68" w:semiHidden="0" w:name="Medium Grid 2 Accent 4"/>
+    <w:lsdException w:unhideWhenUsed="0" w:uiPriority="69" w:semiHidden="0" w:name="Medium Grid 3 Accent 4"/>
+    <w:lsdException w:unhideWhenUsed="0" w:uiPriority="70" w:semiHidden="0" w:name="Dark List Accent 4"/>
+    <w:lsdException w:unhideWhenUsed="0" w:uiPriority="71" w:semiHidden="0" w:name="Colorful Shading Accent 4"/>
+    <w:lsdException w:unhideWhenUsed="0" w:uiPriority="72" w:semiHidden="0" w:name="Colorful List Accent 4"/>
+    <w:lsdException w:unhideWhenUsed="0" w:uiPriority="73" w:semiHidden="0" w:name="Colorful Grid Accent 4"/>
+    <w:lsdException w:unhideWhenUsed="0" w:uiPriority="60" w:semiHidden="0" w:name="Light Shading Accent 5"/>
+    <w:lsdException w:unhideWhenUsed="0" w:uiPriority="61" w:semiHidden="0" w:name="Light List Accent 5"/>
+    <w:lsdException w:unhideWhenUsed="0" w:uiPriority="62" w:semiHidden="0" w:name="Light Grid Accent 5"/>
+    <w:lsdException w:unhideWhenUsed="0" w:uiPriority="63" w:semiHidden="0" w:name="Medium Shading 1 Accent 5"/>
+    <w:lsdException w:unhideWhenUsed="0" w:uiPriority="64" w:semiHidden="0" w:name="Medium Shading 2 Accent 5"/>
+    <w:lsdException w:unhideWhenUsed="0" w:uiPriority="65" w:semiHidden="0" w:name="Medium List 1 Accent 5"/>
+    <w:lsdException w:unhideWhenUsed="0" w:uiPriority="66" w:semiHidden="0" w:name="Medium List 2 Accent 5"/>
+    <w:lsdException w:unhideWhenUsed="0" w:uiPriority="67" w:semiHidden="0" w:name="Medium Grid 1 Accent 5"/>
+    <w:lsdException w:unhideWhenUsed="0" w:uiPriority="68" w:semiHidden="0" w:name="Medium Grid 2 Accent 5"/>
+    <w:lsdException w:unhideWhenUsed="0" w:uiPriority="69" w:semiHidden="0" w:name="Medium Grid 3 Accent 5"/>
+    <w:lsdException w:unhideWhenUsed="0" w:uiPriority="70" w:semiHidden="0" w:name="Dark List Accent 5"/>
+    <w:lsdException w:unhideWhenUsed="0" w:uiPriority="71" w:semiHidden="0" w:name="Colorful Shading Accent 5"/>
+    <w:lsdException w:unhideWhenUsed="0" w:uiPriority="72" w:semiHidden="0" w:name="Colorful List Accent 5"/>
+    <w:lsdException w:unhideWhenUsed="0" w:uiPriority="73" w:semiHidden="0" w:name="Colorful Grid Accent 5"/>
+    <w:lsdException w:unhideWhenUsed="0" w:uiPriority="60" w:semiHidden="0" w:name="Light Shading Accent 6"/>
+    <w:lsdException w:unhideWhenUsed="0" w:uiPriority="61" w:semiHidden="0" w:name="Light List Accent 6"/>
+    <w:lsdException w:unhideWhenUsed="0" w:uiPriority="62" w:semiHidden="0" w:name="Light Grid Accent 6"/>
+    <w:lsdException w:unhideWhenUsed="0" w:uiPriority="63" w:semiHidden="0" w:name="Medium Shading 1 Accent 6"/>
+    <w:lsdException w:unhideWhenUsed="0" w:uiPriority="64" w:semiHidden="0" w:name="Medium Shading 2 Accent 6"/>
+    <w:lsdException w:unhideWhenUsed="0" w:uiPriority="65" w:semiHidden="0" w:name="Medium List 1 Accent 6"/>
+    <w:lsdException w:unhideWhenUsed="0" w:uiPriority="66" w:semiHidden="0" w:name="Medium List 2 Accent 6"/>
+    <w:lsdException w:unhideWhenUsed="0" w:uiPriority="67" w:semiHidden="0" w:name="Medium Grid 1 Accent 6"/>
+    <w:lsdException w:unhideWhenUsed="0" w:uiPriority="68" w:semiHidden="0" w:name="Medium Grid 2 Accent 6"/>
+    <w:lsdException w:unhideWhenUsed="0" w:uiPriority="69" w:semiHidden="0" w:name="Medium Grid 3 Accent 6"/>
+    <w:lsdException w:unhideWhenUsed="0" w:uiPriority="70" w:semiHidden="0" w:name="Dark List Accent 6"/>
+    <w:lsdException w:unhideWhenUsed="0" w:uiPriority="71" w:semiHidden="0" w:name="Colorful Shading Accent 6"/>
+    <w:lsdException w:unhideWhenUsed="0" w:uiPriority="72" w:semiHidden="0" w:name="Colorful List Accent 6"/>
+    <w:lsdException w:unhideWhenUsed="0" w:uiPriority="73" w:semiHidden="0" w:name="Colorful Grid Accent 6"/>
   </w:latentStyles>
-  <w:style w:type="paragraph" w:default="1" w:styleId="a">
+  <w:style w:type="paragraph" w:default="1" w:styleId="1">
     <w:name w:val="Normal"/>
     <w:qFormat/>
-    <w:rsid w:val="00367B4E"/>
+    <w:uiPriority w:val="0"/>
     <w:pPr>
       <w:jc w:val="both"/>
     </w:pPr>
     <w:rPr>
-      <w:rFonts w:ascii="Times New Roman" w:eastAsia="宋体" w:hAnsi="Times New Roman" w:cs="Times New Roman"/>
+      <w:rFonts w:ascii="Times New Roman" w:hAnsi="Times New Roman" w:eastAsia="宋体" w:cs="Times New Roman"/>
+      <w:kern w:val="2"/>
+      <w:sz w:val="21"/>
       <w:szCs w:val="20"/>
+      <w:lang w:val="en-US" w:eastAsia="zh-CN" w:bidi="ar-SA"/>
     </w:rPr>
   </w:style>
-  <w:style w:type="character" w:default="1" w:styleId="a0">
+  <w:style w:type="character" w:default="1" w:styleId="4">
     <w:name w:val="Default Paragraph Font"/>
+    <w:unhideWhenUsed/>
     <w:uiPriority w:val="1"/>
-    <w:semiHidden/>
+  </w:style>
+  <w:style w:type="table" w:default="1" w:styleId="6">
+    <w:name w:val="Normal Table"/>
     <w:unhideWhenUsed/>
-  </w:style>
-  <w:style w:type="table" w:default="1" w:styleId="a1">
-    <w:name w:val="Normal Table"/>
     <w:uiPriority w:val="99"/>
-    <w:semiHidden/>
-    <w:unhideWhenUsed/>
     <w:tblPr>
-      <w:tblInd w:w="0" w:type="dxa"/>
+      <w:tblStyle w:val="6"/>
+      <w:tblLayout w:type="fixed"/>
       <w:tblCellMar>
         <w:top w:w="0" w:type="dxa"/>
         <w:left w:w="108" w:type="dxa"/>
@@ -3060,56 +2510,16 @@
         <w:right w:w="108" w:type="dxa"/>
       </w:tblCellMar>
     </w:tblPr>
+    <w:tcPr>
+      <w:textDirection w:val="lrTb"/>
+    </w:tcPr>
   </w:style>
-  <w:style w:type="numbering" w:default="1" w:styleId="a2">
-    <w:name w:val="No List"/>
+  <w:style w:type="paragraph" w:styleId="2">
+    <w:name w:val="footer"/>
+    <w:basedOn w:val="1"/>
+    <w:link w:val="8"/>
+    <w:unhideWhenUsed/>
     <w:uiPriority w:val="99"/>
-    <w:semiHidden/>
-    <w:unhideWhenUsed/>
-  </w:style>
-  <w:style w:type="paragraph" w:styleId="a3">
-    <w:name w:val="header"/>
-    <w:basedOn w:val="a"/>
-    <w:link w:val="Char"/>
-    <w:uiPriority w:val="99"/>
-    <w:unhideWhenUsed/>
-    <w:rsid w:val="00367B4E"/>
-    <w:pPr>
-      <w:widowControl w:val="0"/>
-      <w:pBdr>
-        <w:bottom w:val="single" w:sz="6" w:space="1" w:color="auto"/>
-      </w:pBdr>
-      <w:tabs>
-        <w:tab w:val="center" w:pos="4153"/>
-        <w:tab w:val="right" w:pos="8306"/>
-      </w:tabs>
-      <w:snapToGrid w:val="0"/>
-      <w:jc w:val="center"/>
-    </w:pPr>
-    <w:rPr>
-      <w:rFonts w:asciiTheme="minorHAnsi" w:eastAsiaTheme="minorEastAsia" w:hAnsiTheme="minorHAnsi" w:cstheme="minorBidi"/>
-      <w:sz w:val="18"/>
-      <w:szCs w:val="18"/>
-    </w:rPr>
-  </w:style>
-  <w:style w:type="character" w:customStyle="1" w:styleId="Char">
-    <w:name w:val="页眉 Char"/>
-    <w:basedOn w:val="a0"/>
-    <w:link w:val="a3"/>
-    <w:uiPriority w:val="99"/>
-    <w:rsid w:val="00367B4E"/>
-    <w:rPr>
-      <w:sz w:val="18"/>
-      <w:szCs w:val="18"/>
-    </w:rPr>
-  </w:style>
-  <w:style w:type="paragraph" w:styleId="a4">
-    <w:name w:val="footer"/>
-    <w:basedOn w:val="a"/>
-    <w:link w:val="Char0"/>
-    <w:uiPriority w:val="99"/>
-    <w:unhideWhenUsed/>
-    <w:rsid w:val="00367B4E"/>
     <w:pPr>
       <w:widowControl w:val="0"/>
       <w:tabs>
@@ -3120,36 +2530,69 @@
       <w:jc w:val="left"/>
     </w:pPr>
     <w:rPr>
-      <w:rFonts w:asciiTheme="minorHAnsi" w:eastAsiaTheme="minorEastAsia" w:hAnsiTheme="minorHAnsi" w:cstheme="minorBidi"/>
+      <w:rFonts w:ascii="Calibri" w:hAnsi="Calibri" w:eastAsia="宋体"/>
       <w:sz w:val="18"/>
       <w:szCs w:val="18"/>
     </w:rPr>
   </w:style>
-  <w:style w:type="character" w:customStyle="1" w:styleId="Char0">
-    <w:name w:val="页脚 Char"/>
-    <w:basedOn w:val="a0"/>
-    <w:link w:val="a4"/>
+  <w:style w:type="paragraph" w:styleId="3">
+    <w:name w:val="header"/>
+    <w:basedOn w:val="1"/>
+    <w:link w:val="7"/>
+    <w:unhideWhenUsed/>
     <w:uiPriority w:val="99"/>
-    <w:rsid w:val="00367B4E"/>
+    <w:pPr>
+      <w:widowControl w:val="0"/>
+      <w:pBdr>
+        <w:bottom w:val="single" w:color="auto" w:sz="6" w:space="1"/>
+      </w:pBdr>
+      <w:tabs>
+        <w:tab w:val="center" w:pos="4153"/>
+        <w:tab w:val="right" w:pos="8306"/>
+      </w:tabs>
+      <w:snapToGrid w:val="0"/>
+      <w:jc w:val="center"/>
+    </w:pPr>
+    <w:rPr>
+      <w:rFonts w:ascii="Calibri" w:hAnsi="Calibri" w:eastAsia="宋体"/>
+      <w:sz w:val="18"/>
+      <w:szCs w:val="18"/>
+    </w:rPr>
+  </w:style>
+  <w:style w:type="character" w:styleId="5">
+    <w:name w:val="Hyperlink"/>
+    <w:basedOn w:val="4"/>
+    <w:uiPriority w:val="0"/>
+    <w:rPr>
+      <w:color w:val="0000FF"/>
+      <w:u w:val="single"/>
+    </w:rPr>
+  </w:style>
+  <w:style w:type="character" w:customStyle="1" w:styleId="7">
+    <w:name w:val="页眉 Char"/>
+    <w:basedOn w:val="4"/>
+    <w:link w:val="3"/>
+    <w:uiPriority w:val="99"/>
     <w:rPr>
       <w:sz w:val="18"/>
       <w:szCs w:val="18"/>
     </w:rPr>
   </w:style>
-  <w:style w:type="character" w:styleId="a5">
-    <w:name w:val="Hyperlink"/>
-    <w:basedOn w:val="a0"/>
-    <w:rsid w:val="00D2586F"/>
+  <w:style w:type="character" w:customStyle="1" w:styleId="8">
+    <w:name w:val="页脚 Char"/>
+    <w:basedOn w:val="4"/>
+    <w:link w:val="2"/>
+    <w:uiPriority w:val="99"/>
     <w:rPr>
-      <w:color w:val="0000FF"/>
-      <w:u w:val="single"/>
+      <w:sz w:val="18"/>
+      <w:szCs w:val="18"/>
     </w:rPr>
   </w:style>
 </w:styles>
 </file>
 
 <file path=word/theme/theme1.xml><?xml version="1.0" encoding="utf-8"?>
-<a:theme xmlns:a="http://schemas.openxmlformats.org/drawingml/2006/main" name="Office 主题">
+<a:theme xmlns:a="http://schemas.openxmlformats.org/drawingml/2006/main" name="Office 主题​​">
   <a:themeElements>
     <a:clrScheme name="Office">
       <a:dk1>
@@ -3159,106 +2602,106 @@
         <a:sysClr val="window" lastClr="FFFFFF"/>
       </a:lt1>
       <a:dk2>
-        <a:srgbClr val="44546A"/>
+        <a:srgbClr val="1F497D"/>
       </a:dk2>
       <a:lt2>
-        <a:srgbClr val="E7E6E6"/>
+        <a:srgbClr val="EEECE1"/>
       </a:lt2>
       <a:accent1>
-        <a:srgbClr val="5B9BD5"/>
+        <a:srgbClr val="4F81BD"/>
       </a:accent1>
       <a:accent2>
-        <a:srgbClr val="ED7D31"/>
+        <a:srgbClr val="C0504D"/>
       </a:accent2>
       <a:accent3>
-        <a:srgbClr val="A5A5A5"/>
+        <a:srgbClr val="9BBB59"/>
       </a:accent3>
       <a:accent4>
-        <a:srgbClr val="FFC000"/>
+        <a:srgbClr val="8064A2"/>
       </a:accent4>
       <a:accent5>
-        <a:srgbClr val="4472C4"/>
+        <a:srgbClr val="4BACC6"/>
       </a:accent5>
       <a:accent6>
-        <a:srgbClr val="70AD47"/>
+        <a:srgbClr val="F79646"/>
       </a:accent6>
       <a:hlink>
-        <a:srgbClr val="0563C1"/>
+        <a:srgbClr val="0000FF"/>
       </a:hlink>
       <a:folHlink>
-        <a:srgbClr val="954F72"/>
+        <a:srgbClr val="800080"/>
       </a:folHlink>
     </a:clrScheme>
     <a:fontScheme name="Office">
       <a:majorFont>
-        <a:latin typeface="Calibri Light" panose="020F0302020204030204"/>
+        <a:latin typeface="Cambria"/>
         <a:ea typeface=""/>
         <a:cs typeface=""/>
-        <a:font script="Jpan" typeface="ＭＳ ゴシック"/>
+        <a:font script="Arab" typeface="Times New Roman"/>
+        <a:font script="Beng" typeface="Vrinda"/>
+        <a:font script="Cans" typeface="Euphemia"/>
+        <a:font script="Cher" typeface="Plantagenet Cherokee"/>
+        <a:font script="Deva" typeface="Mangal"/>
+        <a:font script="Ethi" typeface="Nyala"/>
+        <a:font script="Geor" typeface="Sylfaen"/>
+        <a:font script="Gujr" typeface="Shruti"/>
+        <a:font script="Guru" typeface="Raavi"/>
         <a:font script="Hang" typeface="맑은 고딕"/>
         <a:font script="Hans" typeface="宋体"/>
         <a:font script="Hant" typeface="新細明體"/>
-        <a:font script="Arab" typeface="Times New Roman"/>
         <a:font script="Hebr" typeface="Times New Roman"/>
-        <a:font script="Thai" typeface="Angsana New"/>
-        <a:font script="Ethi" typeface="Nyala"/>
-        <a:font script="Beng" typeface="Vrinda"/>
-        <a:font script="Gujr" typeface="Shruti"/>
+        <a:font script="Jpan" typeface="ＭＳ Ｐゴシック"/>
         <a:font script="Khmr" typeface="MoolBoran"/>
         <a:font script="Knda" typeface="Tunga"/>
-        <a:font script="Guru" typeface="Raavi"/>
+        <a:font script="Laoo" typeface="DokChampa"/>
+        <a:font script="Mlym" typeface="Kartika"/>
+        <a:font script="Mong" typeface="Mongolian Baiti"/>
+        <a:font script="Orya" typeface="Kalinga"/>
+        <a:font script="Sinh" typeface="Iskoola Pota"/>
+        <a:font script="Syrc" typeface="Estrangelo Edessa"/>
+        <a:font script="Taml" typeface="Latha"/>
+        <a:font script="Telu" typeface="Gautami"/>
+        <a:font script="Thaa" typeface="MV Boli"/>
+        <a:font script="Thai" typeface="Tahoma"/>
+        <a:font script="Tibt" typeface="Microsoft Himalaya"/>
+        <a:font script="Uigh" typeface="Microsoft Uighur"/>
+        <a:font script="Viet" typeface="Times New Roman"/>
+        <a:font script="Yiii" typeface="Microsoft Yi Baiti"/>
+      </a:majorFont>
+      <a:minorFont>
+        <a:latin typeface="Calibri"/>
+        <a:ea typeface=""/>
+        <a:cs typeface=""/>
+        <a:font script="Arab" typeface="Arial"/>
+        <a:font script="Beng" typeface="Vrinda"/>
         <a:font script="Cans" typeface="Euphemia"/>
         <a:font script="Cher" typeface="Plantagenet Cherokee"/>
-        <a:font script="Yiii" typeface="Microsoft Yi Baiti"/>
-        <a:font script="Tibt" typeface="Microsoft Himalaya"/>
-        <a:font script="Thaa" typeface="MV Boli"/>
         <a:font script="Deva" typeface="Mangal"/>
-        <a:font script="Telu" typeface="Gautami"/>
-        <a:font script="Taml" typeface="Latha"/>
-        <a:font script="Syrc" typeface="Estrangelo Edessa"/>
-        <a:font script="Orya" typeface="Kalinga"/>
-        <a:font script="Mlym" typeface="Kartika"/>
-        <a:font script="Laoo" typeface="DokChampa"/>
-        <a:font script="Sinh" typeface="Iskoola Pota"/>
-        <a:font script="Mong" typeface="Mongolian Baiti"/>
-        <a:font script="Viet" typeface="Times New Roman"/>
-        <a:font script="Uigh" typeface="Microsoft Uighur"/>
+        <a:font script="Ethi" typeface="Nyala"/>
         <a:font script="Geor" typeface="Sylfaen"/>
-      </a:majorFont>
-      <a:minorFont>
-        <a:latin typeface="Calibri" panose="020F0502020204030204"/>
-        <a:ea typeface=""/>
-        <a:cs typeface=""/>
-        <a:font script="Jpan" typeface="ＭＳ 明朝"/>
+        <a:font script="Gujr" typeface="Shruti"/>
+        <a:font script="Guru" typeface="Raavi"/>
         <a:font script="Hang" typeface="맑은 고딕"/>
         <a:font script="Hans" typeface="宋体"/>
         <a:font script="Hant" typeface="新細明體"/>
-        <a:font script="Arab" typeface="Arial"/>
         <a:font script="Hebr" typeface="Arial"/>
-        <a:font script="Thai" typeface="Cordia New"/>
-        <a:font script="Ethi" typeface="Nyala"/>
-        <a:font script="Beng" typeface="Vrinda"/>
-        <a:font script="Gujr" typeface="Shruti"/>
+        <a:font script="Jpan" typeface="ＭＳ Ｐゴシック"/>
         <a:font script="Khmr" typeface="DaunPenh"/>
         <a:font script="Knda" typeface="Tunga"/>
-        <a:font script="Guru" typeface="Raavi"/>
-        <a:font script="Cans" typeface="Euphemia"/>
-        <a:font script="Cher" typeface="Plantagenet Cherokee"/>
+        <a:font script="Laoo" typeface="DokChampa"/>
+        <a:font script="Mlym" typeface="Kartika"/>
+        <a:font script="Mong" typeface="Mongolian Baiti"/>
+        <a:font script="Orya" typeface="Kalinga"/>
+        <a:font script="Sinh" typeface="Iskoola Pota"/>
+        <a:font script="Syrc" typeface="Estrangelo Edessa"/>
+        <a:font script="Taml" typeface="Latha"/>
+        <a:font script="Telu" typeface="Gautami"/>
+        <a:font script="Thaa" typeface="MV Boli"/>
+        <a:font script="Thai" typeface="Tahoma"/>
+        <a:font script="Tibt" typeface="Microsoft Himalaya"/>
+        <a:font script="Uigh" typeface="Microsoft Uighur"/>
+        <a:font script="Viet" typeface="Arial"/>
         <a:font script="Yiii" typeface="Microsoft Yi Baiti"/>
-        <a:font script="Tibt" typeface="Microsoft Himalaya"/>
-        <a:font script="Thaa" typeface="MV Boli"/>
-        <a:font script="Deva" typeface="Mangal"/>
-        <a:font script="Telu" typeface="Gautami"/>
-        <a:font script="Taml" typeface="Latha"/>
-        <a:font script="Syrc" typeface="Estrangelo Edessa"/>
-        <a:font script="Orya" typeface="Kalinga"/>
-        <a:font script="Mlym" typeface="Kartika"/>
-        <a:font script="Laoo" typeface="DokChampa"/>
-        <a:font script="Sinh" typeface="Iskoola Pota"/>
-        <a:font script="Mong" typeface="Mongolian Baiti"/>
-        <a:font script="Viet" typeface="Arial"/>
-        <a:font script="Uigh" typeface="Microsoft Uighur"/>
-        <a:font script="Geor" typeface="Sylfaen"/>
       </a:minorFont>
     </a:fontScheme>
     <a:fmtScheme name="Office">
@@ -3270,141 +2713,181 @@
           <a:gsLst>
             <a:gs pos="0">
               <a:schemeClr val="phClr">
-                <a:lumMod val="110000"/>
-                <a:satMod val="105000"/>
-                <a:tint val="67000"/>
+                <a:tint val="50000"/>
+                <a:satMod val="300000"/>
               </a:schemeClr>
             </a:gs>
-            <a:gs pos="50000">
+            <a:gs pos="35000">
               <a:schemeClr val="phClr">
-                <a:lumMod val="105000"/>
-                <a:satMod val="103000"/>
-                <a:tint val="73000"/>
+                <a:tint val="37000"/>
+                <a:satMod val="300000"/>
               </a:schemeClr>
             </a:gs>
             <a:gs pos="100000">
               <a:schemeClr val="phClr">
-                <a:lumMod val="105000"/>
-                <a:satMod val="109000"/>
-                <a:tint val="81000"/>
+                <a:tint val="15000"/>
+                <a:satMod val="350000"/>
               </a:schemeClr>
             </a:gs>
           </a:gsLst>
-          <a:lin ang="5400000" scaled="0"/>
+          <a:lin ang="16200000" scaled="1"/>
         </a:gradFill>
         <a:gradFill rotWithShape="1">
           <a:gsLst>
             <a:gs pos="0">
               <a:schemeClr val="phClr">
-                <a:satMod val="103000"/>
-                <a:lumMod val="102000"/>
-                <a:tint val="94000"/>
+                <a:shade val="51000"/>
+                <a:satMod val="130000"/>
               </a:schemeClr>
             </a:gs>
-            <a:gs pos="50000">
+            <a:gs pos="80000">
               <a:schemeClr val="phClr">
-                <a:satMod val="110000"/>
-                <a:lumMod val="100000"/>
-                <a:shade val="100000"/>
+                <a:shade val="93000"/>
+                <a:satMod val="130000"/>
               </a:schemeClr>
             </a:gs>
             <a:gs pos="100000">
               <a:schemeClr val="phClr">
-                <a:lumMod val="99000"/>
-                <a:satMod val="120000"/>
-                <a:shade val="78000"/>
+                <a:shade val="94000"/>
+                <a:satMod val="135000"/>
               </a:schemeClr>
             </a:gs>
           </a:gsLst>
-          <a:lin ang="5400000" scaled="0"/>
+          <a:lin ang="16200000" scaled="0"/>
         </a:gradFill>
       </a:fillStyleLst>
       <a:lnStyleLst>
-        <a:ln w="6350" cap="flat" cmpd="sng" algn="ctr">
+        <a:ln w="9525" cap="flat" cmpd="sng" algn="ctr">
+          <a:solidFill>
+            <a:schemeClr val="phClr">
+              <a:shade val="95000"/>
+              <a:satMod val="105000"/>
+            </a:schemeClr>
+          </a:solidFill>
+          <a:prstDash val="solid"/>
+        </a:ln>
+        <a:ln w="25400" cap="flat" cmpd="sng" algn="ctr">
           <a:solidFill>
             <a:schemeClr val="phClr"/>
           </a:solidFill>
           <a:prstDash val="solid"/>
-          <a:miter lim="800000"/>
         </a:ln>
-        <a:ln w="12700" cap="flat" cmpd="sng" algn="ctr">
+        <a:ln w="38100" cap="flat" cmpd="sng" algn="ctr">
           <a:solidFill>
             <a:schemeClr val="phClr"/>
           </a:solidFill>
           <a:prstDash val="solid"/>
-          <a:miter lim="800000"/>
-        </a:ln>
-        <a:ln w="19050" cap="flat" cmpd="sng" algn="ctr">
-          <a:solidFill>
-            <a:schemeClr val="phClr"/>
-          </a:solidFill>
-          <a:prstDash val="solid"/>
-          <a:miter lim="800000"/>
         </a:ln>
       </a:lnStyleLst>
       <a:effectStyleLst>
         <a:effectStyle>
-          <a:effectLst/>
-        </a:effectStyle>
-        <a:effectStyle>
-          <a:effectLst/>
+          <a:effectLst>
+            <a:outerShdw blurRad="40000" dist="20000" dir="5400000" rotWithShape="0">
+              <a:srgbClr val="000000">
+                <a:alpha val="38000"/>
+              </a:srgbClr>
+            </a:outerShdw>
+          </a:effectLst>
         </a:effectStyle>
         <a:effectStyle>
           <a:effectLst>
-            <a:outerShdw blurRad="57150" dist="19050" dir="5400000" algn="ctr" rotWithShape="0">
+            <a:outerShdw blurRad="40000" dist="23000" dir="5400000" rotWithShape="0">
               <a:srgbClr val="000000">
-                <a:alpha val="63000"/>
+                <a:alpha val="35000"/>
               </a:srgbClr>
             </a:outerShdw>
           </a:effectLst>
+        </a:effectStyle>
+        <a:effectStyle>
+          <a:effectLst>
+            <a:outerShdw blurRad="40000" dist="23000" dir="5400000" rotWithShape="0">
+              <a:srgbClr val="000000">
+                <a:alpha val="35000"/>
+              </a:srgbClr>
+            </a:outerShdw>
+          </a:effectLst>
+          <a:scene3d>
+            <a:camera prst="orthographicFront">
+              <a:rot lat="0" lon="0" rev="0"/>
+            </a:camera>
+            <a:lightRig rig="threePt" dir="t">
+              <a:rot lat="0" lon="0" rev="1200000"/>
+            </a:lightRig>
+          </a:scene3d>
+          <a:sp3d>
+            <a:bevelT w="63500" h="25400"/>
+          </a:sp3d>
         </a:effectStyle>
       </a:effectStyleLst>
       <a:bgFillStyleLst>
         <a:solidFill>
           <a:schemeClr val="phClr"/>
         </a:solidFill>
-        <a:solidFill>
-          <a:schemeClr val="phClr">
-            <a:tint val="95000"/>
-            <a:satMod val="170000"/>
-          </a:schemeClr>
-        </a:solidFill>
         <a:gradFill rotWithShape="1">
           <a:gsLst>
             <a:gs pos="0">
               <a:schemeClr val="phClr">
-                <a:tint val="93000"/>
-                <a:satMod val="150000"/>
-                <a:shade val="98000"/>
-                <a:lumMod val="102000"/>
+                <a:tint val="40000"/>
+                <a:satMod val="350000"/>
               </a:schemeClr>
             </a:gs>
-            <a:gs pos="50000">
+            <a:gs pos="40000">
               <a:schemeClr val="phClr">
-                <a:tint val="98000"/>
-                <a:satMod val="130000"/>
-                <a:shade val="90000"/>
-                <a:lumMod val="103000"/>
+                <a:tint val="45000"/>
+                <a:satMod val="350000"/>
+                <a:shade val="99000"/>
               </a:schemeClr>
             </a:gs>
             <a:gs pos="100000">
               <a:schemeClr val="phClr">
-                <a:shade val="63000"/>
-                <a:satMod val="120000"/>
+                <a:shade val="20000"/>
+                <a:satMod val="255000"/>
               </a:schemeClr>
             </a:gs>
           </a:gsLst>
-          <a:lin ang="5400000" scaled="0"/>
+          <a:path path="circle">
+            <a:fillToRect l="50000" t="-80000" r="50000" b="180000"/>
+          </a:path>
+        </a:gradFill>
+        <a:gradFill rotWithShape="1">
+          <a:gsLst>
+            <a:gs pos="0">
+              <a:schemeClr val="phClr">
+                <a:tint val="80000"/>
+                <a:satMod val="300000"/>
+              </a:schemeClr>
+            </a:gs>
+            <a:gs pos="100000">
+              <a:schemeClr val="phClr">
+                <a:shade val="30000"/>
+                <a:satMod val="200000"/>
+              </a:schemeClr>
+            </a:gs>
+          </a:gsLst>
+          <a:path path="circle">
+            <a:fillToRect l="50000" t="50000" r="50000" b="50000"/>
+          </a:path>
         </a:gradFill>
       </a:bgFillStyleLst>
     </a:fmtScheme>
   </a:themeElements>
   <a:objectDefaults/>
   <a:extraClrSchemeLst/>
-  <a:extLst>
-    <a:ext uri="{05A4C25C-085E-4340-85A3-A5531E510DB2}">
-      <thm15:themeFamily xmlns:thm15="http://schemas.microsoft.com/office/thememl/2012/main" name="Office Theme" id="{62F939B6-93AF-4DB8-9C6B-D6C7DFDC589F}" vid="{4A3C46E8-61CC-4603-A589-7422A47A8E4A}"/>
-    </a:ext>
-  </a:extLst>
 </a:theme>
+</file>
+
+<file path=customXml/item1.xml><?xml version="1.0" encoding="utf-8"?>
+<s:customData xmlns="http://www.wps.cn/officeDocument/2013/wpsCustomData" xmlns:s="http://www.wps.cn/officeDocument/2013/wpsCustomData">
+  <customSectProps>
+    <customSectPr/>
+  </customSectProps>
+</s:customData>
+</file>
+
+<file path=customXml/itemProps1.xml><?xml version="1.0" encoding="utf-8"?>
+<ds:datastoreItem xmlns:ds="http://schemas.openxmlformats.org/officeDocument/2006/customXml" ds:itemID="{B1977F7D-205B-4081-913C-38D41E755F92}">
+  <ds:schemaRefs>
+    <ds:schemaRef ds:uri="http://www.wps.cn/officeDocument/2013/wpsCustomData"/>
+  </ds:schemaRefs>
+</ds:datastoreItem>
 </file>
--- a/1java常规/3java开发/3框架/框架3/21ehcached使用.docx
+++ b/1java常规/3java开发/3框架/框架3/21ehcached使用.docx
@@ -4,6 +4,358 @@
   <w:body>
     <w:p/>
     <w:p>
+      <w:pPr>
+        <w:rPr>
+          <w:rFonts w:hint="eastAsia"/>
+          <w:lang w:val="en-US" w:eastAsia="zh-CN"/>
+        </w:rPr>
+      </w:pPr>
+      <w:r>
+        <w:rPr>
+          <w:rFonts w:hint="eastAsia"/>
+          <w:color w:val="0000FF"/>
+          <w:lang w:val="en-US" w:eastAsia="zh-CN"/>
+        </w:rPr>
+        <w:t>缓存使用场景</w:t>
+      </w:r>
+      <w:r>
+        <w:rPr>
+          <w:rFonts w:hint="eastAsia"/>
+          <w:lang w:val="en-US" w:eastAsia="zh-CN"/>
+        </w:rPr>
+        <w:t>：</w:t>
+      </w:r>
+    </w:p>
+    <w:p>
+      <w:pPr>
+        <w:rPr>
+          <w:rFonts w:hint="eastAsia"/>
+          <w:lang w:val="en-US" w:eastAsia="zh-CN"/>
+        </w:rPr>
+      </w:pPr>
+      <w:r>
+        <w:rPr>
+          <w:rFonts w:hint="eastAsia"/>
+          <w:lang w:val="en-US" w:eastAsia="zh-CN"/>
+        </w:rPr>
+        <w:t>·小的、经常使用的、很少修改的内容保存在缓存中；如：数据字典；</w:t>
+      </w:r>
+    </w:p>
+    <w:p>
+      <w:pPr>
+        <w:rPr>
+          <w:rFonts w:hint="eastAsia"/>
+          <w:lang w:val="en-US" w:eastAsia="zh-CN"/>
+        </w:rPr>
+      </w:pPr>
+      <w:r>
+        <w:rPr>
+          <w:rFonts w:hint="eastAsia"/>
+          <w:lang w:val="en-US" w:eastAsia="zh-CN"/>
+        </w:rPr>
+        <w:t>·当需要保存的用户特定信息，不能受用户登录退出影响时，可保存在缓存中；如：用户vip提醒；</w:t>
+      </w:r>
+    </w:p>
+    <w:p>
+      <w:pPr>
+        <w:rPr>
+          <w:rFonts w:hint="eastAsia"/>
+          <w:lang w:val="en-US" w:eastAsia="zh-CN"/>
+        </w:rPr>
+      </w:pPr>
+    </w:p>
+    <w:p>
+      <w:pPr>
+        <w:rPr>
+          <w:rFonts w:hint="eastAsia"/>
+          <w:lang w:val="en-US" w:eastAsia="zh-CN"/>
+        </w:rPr>
+      </w:pPr>
+    </w:p>
+    <w:p>
+      <w:pPr>
+        <w:rPr>
+          <w:rFonts w:hint="eastAsia"/>
+          <w:lang w:val="en-US" w:eastAsia="zh-CN"/>
+        </w:rPr>
+      </w:pPr>
+      <w:r>
+        <w:rPr>
+          <w:rFonts w:hint="eastAsia"/>
+          <w:color w:val="0000FF"/>
+          <w:lang w:val="en-US" w:eastAsia="zh-CN"/>
+        </w:rPr>
+        <w:t>实现1</w:t>
+      </w:r>
+      <w:r>
+        <w:rPr>
+          <w:rFonts w:hint="eastAsia"/>
+          <w:lang w:val="en-US" w:eastAsia="zh-CN"/>
+        </w:rPr>
+        <w:t>：</w:t>
+      </w:r>
+    </w:p>
+    <w:p>
+      <w:pPr>
+        <w:rPr>
+          <w:rFonts w:hint="eastAsia"/>
+          <w:lang w:val="en-US" w:eastAsia="zh-CN"/>
+        </w:rPr>
+      </w:pPr>
+      <w:r>
+        <w:rPr>
+          <w:rFonts w:hint="eastAsia"/>
+          <w:lang w:val="en-US" w:eastAsia="zh-CN"/>
+        </w:rPr>
+        <w:t>数据字典缓存；---应用启动时，保存到缓存中；</w:t>
+      </w:r>
+    </w:p>
+    <w:p>
+      <w:pPr>
+        <w:rPr>
+          <w:rFonts w:hint="eastAsia"/>
+          <w:lang w:val="en-US" w:eastAsia="zh-CN"/>
+        </w:rPr>
+      </w:pPr>
+    </w:p>
+    <w:p>
+      <w:pPr>
+        <w:rPr>
+          <w:rFonts w:hint="eastAsia"/>
+          <w:lang w:val="en-US" w:eastAsia="zh-CN"/>
+        </w:rPr>
+      </w:pPr>
+      <w:r>
+        <w:rPr>
+          <w:rFonts w:hint="eastAsia"/>
+          <w:color w:val="0000FF"/>
+          <w:lang w:val="en-US" w:eastAsia="zh-CN"/>
+        </w:rPr>
+        <w:t>实现2</w:t>
+      </w:r>
+      <w:r>
+        <w:rPr>
+          <w:rFonts w:hint="eastAsia"/>
+          <w:lang w:val="en-US" w:eastAsia="zh-CN"/>
+        </w:rPr>
+        <w:t>：</w:t>
+      </w:r>
+    </w:p>
+    <w:p>
+      <w:pPr>
+        <w:rPr>
+          <w:rFonts w:hint="eastAsia"/>
+          <w:lang w:val="en-US" w:eastAsia="zh-CN"/>
+        </w:rPr>
+      </w:pPr>
+      <w:r>
+        <w:rPr>
+          <w:rFonts w:hint="eastAsia"/>
+          <w:lang w:val="en-US" w:eastAsia="zh-CN"/>
+        </w:rPr>
+        <w:t>用户vip提醒：</w:t>
+      </w:r>
+    </w:p>
+    <w:p>
+      <w:pPr>
+        <w:rPr>
+          <w:rFonts w:hint="eastAsia"/>
+          <w:lang w:val="en-US" w:eastAsia="zh-CN"/>
+        </w:rPr>
+      </w:pPr>
+      <w:r>
+        <w:rPr>
+          <w:rFonts w:hint="eastAsia"/>
+          <w:lang w:val="en-US" w:eastAsia="zh-CN"/>
+        </w:rPr>
+        <w:t>用户登录后，查询vip状态，过期的，每天首次登录后提醒一次；</w:t>
+      </w:r>
+    </w:p>
+    <w:p>
+      <w:pPr>
+        <w:rPr>
+          <w:rFonts w:hint="eastAsia"/>
+          <w:lang w:val="en-US" w:eastAsia="zh-CN"/>
+        </w:rPr>
+      </w:pPr>
+      <w:r>
+        <w:rPr>
+          <w:rFonts w:hint="eastAsia"/>
+          <w:lang w:val="en-US" w:eastAsia="zh-CN"/>
+        </w:rPr>
+        <w:t>~</w:t>
+      </w:r>
+    </w:p>
+    <w:p>
+      <w:pPr>
+        <w:rPr>
+          <w:rFonts w:hint="eastAsia"/>
+          <w:lang w:val="en-US" w:eastAsia="zh-CN"/>
+        </w:rPr>
+      </w:pPr>
+      <w:r>
+        <w:rPr>
+          <w:rFonts w:hint="eastAsia"/>
+          <w:lang w:val="en-US" w:eastAsia="zh-CN"/>
+        </w:rPr>
+        <w:t>实现逻辑：</w:t>
+      </w:r>
+    </w:p>
+    <w:p>
+      <w:pPr>
+        <w:rPr>
+          <w:rFonts w:hint="eastAsia"/>
+          <w:lang w:val="en-US" w:eastAsia="zh-CN"/>
+        </w:rPr>
+      </w:pPr>
+      <w:r>
+        <w:rPr>
+          <w:rFonts w:hint="eastAsia"/>
+          <w:lang w:val="en-US" w:eastAsia="zh-CN"/>
+        </w:rPr>
+        <w:t>用户登录后，据用户id为key，查询缓存中是否有该用户的</w:t>
+      </w:r>
+      <w:r>
+        <w:rPr>
+          <w:rFonts w:hint="eastAsia"/>
+          <w:shd w:val="clear" w:color="FFFFFF" w:fill="D9D9D9"/>
+          <w:lang w:val="en-US" w:eastAsia="zh-CN"/>
+        </w:rPr>
+        <w:t>vip提醒缓存</w:t>
+      </w:r>
+      <w:r>
+        <w:rPr>
+          <w:rFonts w:hint="eastAsia"/>
+          <w:lang w:val="en-US" w:eastAsia="zh-CN"/>
+        </w:rPr>
+        <w:t>；</w:t>
+      </w:r>
+    </w:p>
+    <w:p>
+      <w:pPr>
+        <w:rPr>
+          <w:rFonts w:hint="eastAsia"/>
+          <w:lang w:val="en-US" w:eastAsia="zh-CN"/>
+        </w:rPr>
+      </w:pPr>
+      <w:r>
+        <w:rPr>
+          <w:rFonts w:hint="eastAsia"/>
+          <w:color w:val="auto"/>
+          <w:shd w:val="clear" w:color="FFFFFF" w:fill="D9D9D9"/>
+          <w:lang w:val="en-US" w:eastAsia="zh-CN"/>
+        </w:rPr>
+        <w:t>vip提醒缓存</w:t>
+      </w:r>
+      <w:r>
+        <w:rPr>
+          <w:rFonts w:hint="eastAsia"/>
+          <w:lang w:val="en-US" w:eastAsia="zh-CN"/>
+        </w:rPr>
+        <w:t>中，获得时间值，判断是否该天的，是：说明改天已提醒过，则不提醒；</w:t>
+      </w:r>
+    </w:p>
+    <w:p>
+      <w:pPr>
+        <w:rPr>
+          <w:rFonts w:hint="eastAsia"/>
+          <w:lang w:val="en-US" w:eastAsia="zh-CN"/>
+        </w:rPr>
+      </w:pPr>
+      <w:r>
+        <w:rPr>
+          <w:rFonts w:hint="eastAsia"/>
+          <w:lang w:val="en-US" w:eastAsia="zh-CN"/>
+        </w:rPr>
+        <w:t>不是：重置缓存，返回需提示的结果；</w:t>
+      </w:r>
+    </w:p>
+    <w:p>
+      <w:pPr>
+        <w:rPr>
+          <w:rFonts w:hint="eastAsia"/>
+          <w:lang w:val="en-US" w:eastAsia="zh-CN"/>
+        </w:rPr>
+      </w:pPr>
+      <w:r>
+        <w:rPr>
+          <w:rFonts w:hint="eastAsia"/>
+          <w:lang w:val="en-US" w:eastAsia="zh-CN"/>
+        </w:rPr>
+        <w:t>重置缓存：key=用户id，value保存时间值；</w:t>
+      </w:r>
+    </w:p>
+    <w:p>
+      <w:pPr>
+        <w:rPr>
+          <w:rFonts w:hint="eastAsia"/>
+          <w:lang w:val="en-US" w:eastAsia="zh-CN"/>
+        </w:rPr>
+      </w:pPr>
+      <w:r>
+        <w:rPr>
+          <w:rFonts w:hint="eastAsia"/>
+          <w:lang w:val="en-US" w:eastAsia="zh-CN"/>
+        </w:rPr>
+        <w:t>~</w:t>
+      </w:r>
+    </w:p>
+    <w:p>
+      <w:pPr>
+        <w:rPr>
+          <w:rFonts w:hint="eastAsia"/>
+          <w:lang w:val="en-US" w:eastAsia="zh-CN"/>
+        </w:rPr>
+      </w:pPr>
+      <w:r>
+        <w:rPr>
+          <w:rFonts w:hint="eastAsia"/>
+          <w:lang w:val="en-US" w:eastAsia="zh-CN"/>
+        </w:rPr>
+        <w:t>见“</w:t>
+      </w:r>
+      <w:r>
+        <w:rPr>
+          <w:rFonts w:hint="eastAsia"/>
+          <w:color w:val="FF00FF"/>
+          <w:lang w:val="en-US" w:eastAsia="zh-CN"/>
+        </w:rPr>
+        <w:t>缓存使用2</w:t>
+      </w:r>
+      <w:r>
+        <w:rPr>
+          <w:rFonts w:hint="eastAsia"/>
+          <w:lang w:val="en-US" w:eastAsia="zh-CN"/>
+        </w:rPr>
+        <w:t>”文档；</w:t>
+      </w:r>
+    </w:p>
+    <w:p>
+      <w:pPr>
+        <w:rPr>
+          <w:rFonts w:hint="eastAsia"/>
+          <w:lang w:val="en-US" w:eastAsia="zh-CN"/>
+        </w:rPr>
+      </w:pPr>
+    </w:p>
+    <w:p/>
+    <w:p>
+      <w:pPr>
+        <w:rPr>
+          <w:rFonts w:hint="eastAsia" w:eastAsia="宋体"/>
+          <w:lang w:val="en-US" w:eastAsia="zh-CN"/>
+        </w:rPr>
+      </w:pPr>
+      <w:r>
+        <w:rPr>
+          <w:rFonts w:hint="eastAsia"/>
+          <w:lang w:val="en-US" w:eastAsia="zh-CN"/>
+        </w:rPr>
+        <w:t>//////////////////////////////////////////////////////////////////////////////////////////////////////////</w:t>
+      </w:r>
+    </w:p>
+    <w:p/>
+    <w:p>
       <w:r>
         <w:rPr>
           <w:color w:val="4472C4"/>
@@ -1678,8 +2030,6 @@
         </w:rPr>
         <w:t xml:space="preserve">   存活时间；0为无穷；</w:t>
       </w:r>
-      <w:bookmarkStart w:id="0" w:name="_GoBack"/>
-      <w:bookmarkEnd w:id="0"/>
     </w:p>
     <w:p>
       <w:pPr>
@@ -2206,10 +2556,4591 @@
         </w:rPr>
       </w:pPr>
     </w:p>
+    <w:p>
+      <w:pPr>
+        <w:rPr>
+          <w:rFonts w:hint="eastAsia"/>
+        </w:rPr>
+      </w:pPr>
+    </w:p>
+    <w:p>
+      <w:pPr>
+        <w:rPr>
+          <w:rFonts w:hint="eastAsia"/>
+          <w:lang w:val="en-US" w:eastAsia="zh-CN"/>
+        </w:rPr>
+      </w:pPr>
+      <w:r>
+        <w:rPr>
+          <w:rFonts w:hint="eastAsia"/>
+          <w:lang w:val="en-US" w:eastAsia="zh-CN"/>
+        </w:rPr>
+        <w:t>//////////////////////////////////////////////////////////////////////////////////////////////////////////</w:t>
+      </w:r>
+    </w:p>
+    <w:p>
+      <w:pPr>
+        <w:rPr>
+          <w:rFonts w:hint="eastAsia"/>
+          <w:lang w:val="en-US" w:eastAsia="zh-CN"/>
+        </w:rPr>
+      </w:pPr>
+    </w:p>
+    <w:p>
+      <w:pPr>
+        <w:rPr>
+          <w:rFonts w:hint="eastAsia"/>
+          <w:lang w:val="en-US" w:eastAsia="zh-CN"/>
+        </w:rPr>
+      </w:pPr>
+      <w:r>
+        <w:rPr>
+          <w:rFonts w:hint="eastAsia"/>
+          <w:color w:val="0000FF"/>
+          <w:lang w:val="en-US" w:eastAsia="zh-CN"/>
+        </w:rPr>
+        <w:t>项目启动时</w:t>
+      </w:r>
+      <w:r>
+        <w:rPr>
+          <w:rFonts w:hint="eastAsia"/>
+          <w:lang w:val="en-US" w:eastAsia="zh-CN"/>
+        </w:rPr>
+        <w:t>，</w:t>
+      </w:r>
+      <w:r>
+        <w:rPr>
+          <w:rFonts w:hint="eastAsia"/>
+          <w:color w:val="0000FF"/>
+          <w:lang w:val="en-US" w:eastAsia="zh-CN"/>
+        </w:rPr>
+        <w:t>加载</w:t>
+      </w:r>
+      <w:r>
+        <w:rPr>
+          <w:rFonts w:hint="eastAsia"/>
+          <w:lang w:val="en-US" w:eastAsia="zh-CN"/>
+        </w:rPr>
+        <w:t>数据字典</w:t>
+      </w:r>
+      <w:r>
+        <w:rPr>
+          <w:rFonts w:hint="eastAsia"/>
+          <w:color w:val="0000FF"/>
+          <w:lang w:val="en-US" w:eastAsia="zh-CN"/>
+        </w:rPr>
+        <w:t>缓存</w:t>
+      </w:r>
+      <w:r>
+        <w:rPr>
+          <w:rFonts w:hint="eastAsia"/>
+          <w:lang w:val="en-US" w:eastAsia="zh-CN"/>
+        </w:rPr>
+        <w:t>；</w:t>
+      </w:r>
+    </w:p>
+    <w:p>
+      <w:pPr>
+        <w:rPr>
+          <w:rFonts w:hint="eastAsia"/>
+          <w:lang w:val="en-US" w:eastAsia="zh-CN"/>
+        </w:rPr>
+      </w:pPr>
+    </w:p>
+    <w:p>
+      <w:pPr>
+        <w:rPr>
+          <w:rFonts w:hint="eastAsia"/>
+          <w:lang w:val="en-US" w:eastAsia="zh-CN"/>
+        </w:rPr>
+      </w:pPr>
+      <w:r>
+        <w:rPr>
+          <w:rFonts w:hint="eastAsia"/>
+          <w:lang w:val="en-US" w:eastAsia="zh-CN"/>
+        </w:rPr>
+        <w:t>spring配置文件中，</w:t>
+      </w:r>
+    </w:p>
+    <w:p>
+      <w:pPr>
+        <w:rPr>
+          <w:rFonts w:hint="eastAsia" w:ascii="Consolas" w:hAnsi="Consolas" w:eastAsia="Consolas"/>
+          <w:color w:val="008080"/>
+          <w:sz w:val="22"/>
+          <w:highlight w:val="white"/>
+        </w:rPr>
+      </w:pPr>
+      <w:r>
+        <w:rPr>
+          <w:rFonts w:hint="eastAsia" w:ascii="Consolas" w:hAnsi="Consolas" w:eastAsia="Consolas"/>
+          <w:color w:val="008080"/>
+          <w:sz w:val="22"/>
+          <w:highlight w:val="white"/>
+        </w:rPr>
+        <w:t>&lt;</w:t>
+      </w:r>
+      <w:r>
+        <w:rPr>
+          <w:rFonts w:hint="eastAsia" w:ascii="Consolas" w:hAnsi="Consolas" w:eastAsia="Consolas"/>
+          <w:color w:val="3F7F7F"/>
+          <w:sz w:val="22"/>
+          <w:highlight w:val="white"/>
+        </w:rPr>
+        <w:t>bean</w:t>
+      </w:r>
+      <w:r>
+        <w:rPr>
+          <w:rFonts w:hint="eastAsia" w:ascii="Consolas" w:hAnsi="Consolas" w:eastAsia="Consolas"/>
+          <w:sz w:val="22"/>
+          <w:highlight w:val="white"/>
+        </w:rPr>
+        <w:t xml:space="preserve"> </w:t>
+      </w:r>
+      <w:r>
+        <w:rPr>
+          <w:rFonts w:hint="eastAsia" w:ascii="Consolas" w:hAnsi="Consolas" w:eastAsia="Consolas"/>
+          <w:color w:val="7F007F"/>
+          <w:sz w:val="22"/>
+          <w:highlight w:val="white"/>
+        </w:rPr>
+        <w:t>id</w:t>
+      </w:r>
+      <w:r>
+        <w:rPr>
+          <w:rFonts w:hint="eastAsia" w:ascii="Consolas" w:hAnsi="Consolas" w:eastAsia="Consolas"/>
+          <w:color w:val="000000"/>
+          <w:sz w:val="22"/>
+          <w:highlight w:val="white"/>
+        </w:rPr>
+        <w:t>=</w:t>
+      </w:r>
+      <w:r>
+        <w:rPr>
+          <w:rFonts w:hint="eastAsia" w:ascii="Consolas" w:hAnsi="Consolas" w:eastAsia="Consolas"/>
+          <w:i/>
+          <w:color w:val="2A00FF"/>
+          <w:sz w:val="22"/>
+          <w:highlight w:val="white"/>
+        </w:rPr>
+        <w:t>"dictionary"</w:t>
+      </w:r>
+      <w:r>
+        <w:rPr>
+          <w:rFonts w:hint="eastAsia" w:ascii="Consolas" w:hAnsi="Consolas" w:eastAsia="Consolas"/>
+          <w:sz w:val="22"/>
+          <w:highlight w:val="white"/>
+        </w:rPr>
+        <w:t xml:space="preserve"> </w:t>
+      </w:r>
+      <w:r>
+        <w:rPr>
+          <w:rFonts w:hint="eastAsia" w:ascii="Consolas" w:hAnsi="Consolas" w:eastAsia="Consolas"/>
+          <w:color w:val="7F007F"/>
+          <w:sz w:val="22"/>
+          <w:highlight w:val="white"/>
+        </w:rPr>
+        <w:t>class</w:t>
+      </w:r>
+      <w:r>
+        <w:rPr>
+          <w:rFonts w:hint="eastAsia" w:ascii="Consolas" w:hAnsi="Consolas" w:eastAsia="Consolas"/>
+          <w:color w:val="000000"/>
+          <w:sz w:val="22"/>
+          <w:highlight w:val="white"/>
+        </w:rPr>
+        <w:t>=</w:t>
+      </w:r>
+      <w:r>
+        <w:rPr>
+          <w:rFonts w:hint="eastAsia" w:ascii="Consolas" w:hAnsi="Consolas" w:eastAsia="Consolas"/>
+          <w:i/>
+          <w:color w:val="2A00FF"/>
+          <w:sz w:val="22"/>
+          <w:highlight w:val="white"/>
+        </w:rPr>
+        <w:t>"com.cxdai.common.Dictionary"</w:t>
+      </w:r>
+      <w:r>
+        <w:rPr>
+          <w:rFonts w:hint="eastAsia" w:ascii="Consolas" w:hAnsi="Consolas" w:eastAsia="Consolas"/>
+          <w:sz w:val="22"/>
+          <w:highlight w:val="white"/>
+        </w:rPr>
+        <w:t xml:space="preserve"> </w:t>
+      </w:r>
+      <w:r>
+        <w:rPr>
+          <w:rFonts w:hint="eastAsia" w:ascii="Consolas" w:hAnsi="Consolas" w:eastAsia="Consolas"/>
+          <w:color w:val="7F007F"/>
+          <w:sz w:val="22"/>
+          <w:highlight w:val="white"/>
+        </w:rPr>
+        <w:t>init-method</w:t>
+      </w:r>
+      <w:r>
+        <w:rPr>
+          <w:rFonts w:hint="eastAsia" w:ascii="Consolas" w:hAnsi="Consolas" w:eastAsia="Consolas"/>
+          <w:color w:val="000000"/>
+          <w:sz w:val="22"/>
+          <w:highlight w:val="white"/>
+        </w:rPr>
+        <w:t>=</w:t>
+      </w:r>
+      <w:r>
+        <w:rPr>
+          <w:rFonts w:hint="eastAsia" w:ascii="Consolas" w:hAnsi="Consolas" w:eastAsia="Consolas"/>
+          <w:i/>
+          <w:color w:val="2A00FF"/>
+          <w:sz w:val="22"/>
+          <w:highlight w:val="white"/>
+        </w:rPr>
+        <w:t>"init"</w:t>
+      </w:r>
+      <w:r>
+        <w:rPr>
+          <w:rFonts w:hint="eastAsia" w:ascii="Consolas" w:hAnsi="Consolas" w:eastAsia="Consolas"/>
+          <w:sz w:val="22"/>
+          <w:highlight w:val="white"/>
+        </w:rPr>
+        <w:t xml:space="preserve"> </w:t>
+      </w:r>
+      <w:r>
+        <w:rPr>
+          <w:rFonts w:hint="eastAsia" w:ascii="Consolas" w:hAnsi="Consolas" w:eastAsia="Consolas"/>
+          <w:color w:val="008080"/>
+          <w:sz w:val="22"/>
+          <w:highlight w:val="white"/>
+        </w:rPr>
+        <w:t>/&gt;</w:t>
+      </w:r>
+    </w:p>
+    <w:p>
+      <w:pPr>
+        <w:rPr>
+          <w:rFonts w:hint="eastAsia" w:ascii="Consolas" w:hAnsi="Consolas" w:eastAsia="Consolas"/>
+          <w:color w:val="008080"/>
+          <w:sz w:val="22"/>
+          <w:highlight w:val="white"/>
+        </w:rPr>
+      </w:pPr>
+    </w:p>
+    <w:p>
+      <w:pPr>
+        <w:rPr>
+          <w:rFonts w:hint="eastAsia" w:ascii="Consolas" w:hAnsi="Consolas" w:eastAsia="Consolas"/>
+          <w:color w:val="008080"/>
+          <w:sz w:val="22"/>
+          <w:highlight w:val="white"/>
+        </w:rPr>
+      </w:pPr>
+    </w:p>
+    <w:p>
+      <w:pPr>
+        <w:rPr>
+          <w:rFonts w:hint="eastAsia" w:ascii="Consolas" w:hAnsi="Consolas" w:eastAsia="宋体"/>
+          <w:color w:val="008080"/>
+          <w:sz w:val="22"/>
+          <w:highlight w:val="white"/>
+          <w:lang w:val="en-US" w:eastAsia="zh-CN"/>
+        </w:rPr>
+      </w:pPr>
+      <w:r>
+        <w:rPr>
+          <w:rFonts w:hint="eastAsia" w:ascii="Consolas" w:hAnsi="Consolas"/>
+          <w:color w:val="008080"/>
+          <w:sz w:val="22"/>
+          <w:highlight w:val="white"/>
+          <w:lang w:val="en-US" w:eastAsia="zh-CN"/>
+        </w:rPr>
+        <w:t>//查询数据字典内容，cache操作类；</w:t>
+      </w:r>
+    </w:p>
+    <w:p>
+      <w:pPr>
+        <w:spacing w:beforeLines="0" w:afterLines="0"/>
+        <w:jc w:val="left"/>
+        <w:rPr>
+          <w:rFonts w:hint="eastAsia" w:ascii="Consolas" w:hAnsi="Consolas" w:eastAsia="Consolas"/>
+          <w:sz w:val="22"/>
+        </w:rPr>
+      </w:pPr>
+      <w:r>
+        <w:rPr>
+          <w:rFonts w:hint="eastAsia" w:ascii="Consolas" w:hAnsi="Consolas" w:eastAsia="Consolas"/>
+          <w:b/>
+          <w:color w:val="7F0055"/>
+          <w:sz w:val="22"/>
+        </w:rPr>
+        <w:t>public</w:t>
+      </w:r>
+      <w:r>
+        <w:rPr>
+          <w:rFonts w:hint="eastAsia" w:ascii="Consolas" w:hAnsi="Consolas" w:eastAsia="Consolas"/>
+          <w:color w:val="000000"/>
+          <w:sz w:val="22"/>
+        </w:rPr>
+        <w:t xml:space="preserve"> </w:t>
+      </w:r>
+      <w:r>
+        <w:rPr>
+          <w:rFonts w:hint="eastAsia" w:ascii="Consolas" w:hAnsi="Consolas" w:eastAsia="Consolas"/>
+          <w:b/>
+          <w:color w:val="7F0055"/>
+          <w:sz w:val="22"/>
+        </w:rPr>
+        <w:t>class</w:t>
+      </w:r>
+      <w:r>
+        <w:rPr>
+          <w:rFonts w:hint="eastAsia" w:ascii="Consolas" w:hAnsi="Consolas" w:eastAsia="Consolas"/>
+          <w:color w:val="000000"/>
+          <w:sz w:val="22"/>
+        </w:rPr>
+        <w:t xml:space="preserve"> </w:t>
+      </w:r>
+      <w:r>
+        <w:rPr>
+          <w:rFonts w:hint="eastAsia" w:ascii="Consolas" w:hAnsi="Consolas" w:eastAsia="Consolas"/>
+          <w:color w:val="000000"/>
+          <w:sz w:val="22"/>
+          <w:highlight w:val="lightGray"/>
+        </w:rPr>
+        <w:t>Dictionary</w:t>
+      </w:r>
+      <w:r>
+        <w:rPr>
+          <w:rFonts w:hint="eastAsia" w:ascii="Consolas" w:hAnsi="Consolas" w:eastAsia="Consolas"/>
+          <w:color w:val="000000"/>
+          <w:sz w:val="22"/>
+        </w:rPr>
+        <w:t xml:space="preserve"> {</w:t>
+      </w:r>
+    </w:p>
+    <w:p>
+      <w:pPr>
+        <w:spacing w:beforeLines="0" w:afterLines="0"/>
+        <w:jc w:val="left"/>
+        <w:rPr>
+          <w:rFonts w:hint="eastAsia" w:ascii="Consolas" w:hAnsi="Consolas" w:eastAsia="Consolas"/>
+          <w:sz w:val="22"/>
+        </w:rPr>
+      </w:pPr>
+      <w:r>
+        <w:rPr>
+          <w:rFonts w:hint="eastAsia" w:ascii="Consolas" w:hAnsi="Consolas" w:eastAsia="Consolas"/>
+          <w:color w:val="000000"/>
+          <w:sz w:val="22"/>
+        </w:rPr>
+        <w:tab/>
+      </w:r>
+      <w:r>
+        <w:rPr>
+          <w:rFonts w:hint="eastAsia" w:ascii="Consolas" w:hAnsi="Consolas" w:eastAsia="Consolas"/>
+          <w:b/>
+          <w:color w:val="7F0055"/>
+          <w:sz w:val="22"/>
+        </w:rPr>
+        <w:t>private</w:t>
+      </w:r>
+      <w:r>
+        <w:rPr>
+          <w:rFonts w:hint="eastAsia" w:ascii="Consolas" w:hAnsi="Consolas" w:eastAsia="Consolas"/>
+          <w:color w:val="000000"/>
+          <w:sz w:val="22"/>
+        </w:rPr>
+        <w:t xml:space="preserve"> </w:t>
+      </w:r>
+      <w:r>
+        <w:rPr>
+          <w:rFonts w:hint="eastAsia" w:ascii="Consolas" w:hAnsi="Consolas" w:eastAsia="Consolas"/>
+          <w:b/>
+          <w:color w:val="7F0055"/>
+          <w:sz w:val="22"/>
+        </w:rPr>
+        <w:t>static</w:t>
+      </w:r>
+      <w:r>
+        <w:rPr>
+          <w:rFonts w:hint="eastAsia" w:ascii="Consolas" w:hAnsi="Consolas" w:eastAsia="Consolas"/>
+          <w:color w:val="000000"/>
+          <w:sz w:val="22"/>
+        </w:rPr>
+        <w:t xml:space="preserve"> </w:t>
+      </w:r>
+      <w:r>
+        <w:rPr>
+          <w:rFonts w:hint="eastAsia" w:ascii="Consolas" w:hAnsi="Consolas" w:eastAsia="Consolas"/>
+          <w:b/>
+          <w:color w:val="7F0055"/>
+          <w:sz w:val="22"/>
+        </w:rPr>
+        <w:t>final</w:t>
+      </w:r>
+      <w:r>
+        <w:rPr>
+          <w:rFonts w:hint="eastAsia" w:ascii="Consolas" w:hAnsi="Consolas" w:eastAsia="Consolas"/>
+          <w:color w:val="000000"/>
+          <w:sz w:val="22"/>
+        </w:rPr>
+        <w:t xml:space="preserve"> Logger </w:t>
+      </w:r>
+      <w:r>
+        <w:rPr>
+          <w:rFonts w:hint="eastAsia" w:ascii="Consolas" w:hAnsi="Consolas" w:eastAsia="Consolas"/>
+          <w:b/>
+          <w:i/>
+          <w:color w:val="0000C0"/>
+          <w:sz w:val="22"/>
+        </w:rPr>
+        <w:t>logger</w:t>
+      </w:r>
+      <w:r>
+        <w:rPr>
+          <w:rFonts w:hint="eastAsia" w:ascii="Consolas" w:hAnsi="Consolas" w:eastAsia="Consolas"/>
+          <w:color w:val="000000"/>
+          <w:sz w:val="22"/>
+        </w:rPr>
+        <w:t xml:space="preserve"> = Logger.</w:t>
+      </w:r>
+      <w:r>
+        <w:rPr>
+          <w:rFonts w:hint="eastAsia" w:ascii="Consolas" w:hAnsi="Consolas" w:eastAsia="Consolas"/>
+          <w:i/>
+          <w:color w:val="000000"/>
+          <w:sz w:val="22"/>
+        </w:rPr>
+        <w:t>getLogger</w:t>
+      </w:r>
+      <w:r>
+        <w:rPr>
+          <w:rFonts w:hint="eastAsia" w:ascii="Consolas" w:hAnsi="Consolas" w:eastAsia="Consolas"/>
+          <w:color w:val="000000"/>
+          <w:sz w:val="22"/>
+        </w:rPr>
+        <w:t>(</w:t>
+      </w:r>
+      <w:r>
+        <w:rPr>
+          <w:rFonts w:hint="eastAsia" w:ascii="Consolas" w:hAnsi="Consolas" w:eastAsia="Consolas"/>
+          <w:color w:val="000000"/>
+          <w:sz w:val="22"/>
+          <w:highlight w:val="lightGray"/>
+        </w:rPr>
+        <w:t>Dictionary</w:t>
+      </w:r>
+      <w:r>
+        <w:rPr>
+          <w:rFonts w:hint="eastAsia" w:ascii="Consolas" w:hAnsi="Consolas" w:eastAsia="Consolas"/>
+          <w:color w:val="000000"/>
+          <w:sz w:val="22"/>
+        </w:rPr>
+        <w:t>.</w:t>
+      </w:r>
+      <w:r>
+        <w:rPr>
+          <w:rFonts w:hint="eastAsia" w:ascii="Consolas" w:hAnsi="Consolas" w:eastAsia="Consolas"/>
+          <w:b/>
+          <w:color w:val="7F0055"/>
+          <w:sz w:val="22"/>
+        </w:rPr>
+        <w:t>class</w:t>
+      </w:r>
+      <w:r>
+        <w:rPr>
+          <w:rFonts w:hint="eastAsia" w:ascii="Consolas" w:hAnsi="Consolas" w:eastAsia="Consolas"/>
+          <w:color w:val="000000"/>
+          <w:sz w:val="22"/>
+        </w:rPr>
+        <w:t>);</w:t>
+      </w:r>
+    </w:p>
+    <w:p>
+      <w:pPr>
+        <w:spacing w:beforeLines="0" w:afterLines="0"/>
+        <w:jc w:val="left"/>
+        <w:rPr>
+          <w:rFonts w:hint="eastAsia" w:ascii="Consolas" w:hAnsi="Consolas" w:eastAsia="Consolas"/>
+          <w:sz w:val="22"/>
+        </w:rPr>
+      </w:pPr>
+    </w:p>
+    <w:p>
+      <w:pPr>
+        <w:spacing w:beforeLines="0" w:afterLines="0"/>
+        <w:jc w:val="left"/>
+        <w:rPr>
+          <w:rFonts w:hint="eastAsia" w:ascii="Consolas" w:hAnsi="Consolas" w:eastAsia="Consolas"/>
+          <w:sz w:val="22"/>
+        </w:rPr>
+      </w:pPr>
+      <w:r>
+        <w:rPr>
+          <w:rFonts w:hint="eastAsia" w:ascii="Consolas" w:hAnsi="Consolas" w:eastAsia="Consolas"/>
+          <w:color w:val="000000"/>
+          <w:sz w:val="22"/>
+        </w:rPr>
+        <w:tab/>
+      </w:r>
+      <w:r>
+        <w:rPr>
+          <w:rFonts w:hint="eastAsia" w:ascii="Consolas" w:hAnsi="Consolas" w:eastAsia="Consolas"/>
+          <w:b/>
+          <w:color w:val="7F0055"/>
+          <w:sz w:val="22"/>
+        </w:rPr>
+        <w:t>private</w:t>
+      </w:r>
+      <w:r>
+        <w:rPr>
+          <w:rFonts w:hint="eastAsia" w:ascii="Consolas" w:hAnsi="Consolas" w:eastAsia="Consolas"/>
+          <w:color w:val="000000"/>
+          <w:sz w:val="22"/>
+        </w:rPr>
+        <w:t xml:space="preserve"> </w:t>
+      </w:r>
+      <w:r>
+        <w:rPr>
+          <w:rFonts w:hint="eastAsia" w:ascii="Consolas" w:hAnsi="Consolas" w:eastAsia="Consolas"/>
+          <w:b/>
+          <w:color w:val="7F0055"/>
+          <w:sz w:val="22"/>
+        </w:rPr>
+        <w:t>static</w:t>
+      </w:r>
+      <w:r>
+        <w:rPr>
+          <w:rFonts w:hint="eastAsia" w:ascii="Consolas" w:hAnsi="Consolas" w:eastAsia="Consolas"/>
+          <w:color w:val="000000"/>
+          <w:sz w:val="22"/>
+        </w:rPr>
+        <w:t xml:space="preserve"> </w:t>
+      </w:r>
+      <w:r>
+        <w:rPr>
+          <w:rFonts w:hint="eastAsia" w:ascii="Consolas" w:hAnsi="Consolas" w:eastAsia="Consolas"/>
+          <w:color w:val="000000"/>
+          <w:sz w:val="22"/>
+          <w:highlight w:val="lightGray"/>
+        </w:rPr>
+        <w:t>Dictionary</w:t>
+      </w:r>
+      <w:r>
+        <w:rPr>
+          <w:rFonts w:hint="eastAsia" w:ascii="Consolas" w:hAnsi="Consolas" w:eastAsia="Consolas"/>
+          <w:color w:val="000000"/>
+          <w:sz w:val="22"/>
+        </w:rPr>
+        <w:t xml:space="preserve"> </w:t>
+      </w:r>
+      <w:r>
+        <w:rPr>
+          <w:rFonts w:hint="eastAsia" w:ascii="Consolas" w:hAnsi="Consolas" w:eastAsia="Consolas"/>
+          <w:i/>
+          <w:color w:val="0000C0"/>
+          <w:sz w:val="22"/>
+        </w:rPr>
+        <w:t>_THIS</w:t>
+      </w:r>
+      <w:r>
+        <w:rPr>
+          <w:rFonts w:hint="eastAsia" w:ascii="Consolas" w:hAnsi="Consolas" w:eastAsia="Consolas"/>
+          <w:color w:val="000000"/>
+          <w:sz w:val="22"/>
+        </w:rPr>
+        <w:t>;</w:t>
+      </w:r>
+    </w:p>
+    <w:p>
+      <w:pPr>
+        <w:spacing w:beforeLines="0" w:afterLines="0"/>
+        <w:jc w:val="left"/>
+        <w:rPr>
+          <w:rFonts w:hint="eastAsia" w:ascii="Consolas" w:hAnsi="Consolas" w:eastAsia="Consolas"/>
+          <w:sz w:val="22"/>
+        </w:rPr>
+      </w:pPr>
+    </w:p>
+    <w:p>
+      <w:pPr>
+        <w:spacing w:beforeLines="0" w:afterLines="0"/>
+        <w:jc w:val="left"/>
+        <w:rPr>
+          <w:rFonts w:hint="eastAsia" w:ascii="Consolas" w:hAnsi="Consolas" w:eastAsia="Consolas"/>
+          <w:sz w:val="22"/>
+        </w:rPr>
+      </w:pPr>
+      <w:r>
+        <w:rPr>
+          <w:rFonts w:hint="eastAsia" w:ascii="Consolas" w:hAnsi="Consolas" w:eastAsia="Consolas"/>
+          <w:color w:val="000000"/>
+          <w:sz w:val="22"/>
+        </w:rPr>
+        <w:tab/>
+      </w:r>
+      <w:r>
+        <w:rPr>
+          <w:rFonts w:hint="eastAsia" w:ascii="Consolas" w:hAnsi="Consolas" w:eastAsia="Consolas"/>
+          <w:color w:val="646464"/>
+          <w:sz w:val="22"/>
+        </w:rPr>
+        <w:t>@Autowired</w:t>
+      </w:r>
+    </w:p>
+    <w:p>
+      <w:pPr>
+        <w:spacing w:beforeLines="0" w:afterLines="0"/>
+        <w:jc w:val="left"/>
+        <w:rPr>
+          <w:rFonts w:hint="eastAsia" w:ascii="Consolas" w:hAnsi="Consolas" w:eastAsia="Consolas"/>
+          <w:sz w:val="22"/>
+        </w:rPr>
+      </w:pPr>
+      <w:r>
+        <w:rPr>
+          <w:rFonts w:hint="eastAsia" w:ascii="Consolas" w:hAnsi="Consolas" w:eastAsia="Consolas"/>
+          <w:color w:val="000000"/>
+          <w:sz w:val="22"/>
+        </w:rPr>
+        <w:tab/>
+      </w:r>
+      <w:r>
+        <w:rPr>
+          <w:rFonts w:hint="eastAsia" w:ascii="Consolas" w:hAnsi="Consolas" w:eastAsia="Consolas"/>
+          <w:b/>
+          <w:color w:val="7F0055"/>
+          <w:sz w:val="22"/>
+        </w:rPr>
+        <w:t>private</w:t>
+      </w:r>
+      <w:r>
+        <w:rPr>
+          <w:rFonts w:hint="eastAsia" w:ascii="Consolas" w:hAnsi="Consolas" w:eastAsia="Consolas"/>
+          <w:color w:val="000000"/>
+          <w:sz w:val="22"/>
+        </w:rPr>
+        <w:t xml:space="preserve"> ConfigurationService </w:t>
+      </w:r>
+      <w:r>
+        <w:rPr>
+          <w:rFonts w:hint="eastAsia" w:ascii="Consolas" w:hAnsi="Consolas" w:eastAsia="Consolas"/>
+          <w:color w:val="0000C0"/>
+          <w:sz w:val="22"/>
+        </w:rPr>
+        <w:t>configurationService</w:t>
+      </w:r>
+      <w:r>
+        <w:rPr>
+          <w:rFonts w:hint="eastAsia" w:ascii="Consolas" w:hAnsi="Consolas" w:eastAsia="Consolas"/>
+          <w:color w:val="000000"/>
+          <w:sz w:val="22"/>
+        </w:rPr>
+        <w:t>;</w:t>
+      </w:r>
+    </w:p>
+    <w:p>
+      <w:pPr>
+        <w:spacing w:beforeLines="0" w:afterLines="0"/>
+        <w:jc w:val="left"/>
+        <w:rPr>
+          <w:rFonts w:hint="eastAsia" w:ascii="Consolas" w:hAnsi="Consolas" w:eastAsia="Consolas"/>
+          <w:sz w:val="22"/>
+        </w:rPr>
+      </w:pPr>
+    </w:p>
+    <w:p>
+      <w:pPr>
+        <w:spacing w:beforeLines="0" w:afterLines="0"/>
+        <w:jc w:val="left"/>
+        <w:rPr>
+          <w:rFonts w:hint="eastAsia" w:ascii="Consolas" w:hAnsi="Consolas" w:eastAsia="Consolas"/>
+          <w:sz w:val="22"/>
+        </w:rPr>
+      </w:pPr>
+      <w:r>
+        <w:rPr>
+          <w:rFonts w:hint="eastAsia" w:ascii="Consolas" w:hAnsi="Consolas" w:eastAsia="Consolas"/>
+          <w:color w:val="000000"/>
+          <w:sz w:val="22"/>
+        </w:rPr>
+        <w:tab/>
+      </w:r>
+      <w:r>
+        <w:rPr>
+          <w:rFonts w:hint="eastAsia" w:ascii="Consolas" w:hAnsi="Consolas" w:eastAsia="Consolas"/>
+          <w:color w:val="646464"/>
+          <w:sz w:val="22"/>
+        </w:rPr>
+        <w:t>@Autowired</w:t>
+      </w:r>
+    </w:p>
+    <w:p>
+      <w:pPr>
+        <w:spacing w:beforeLines="0" w:afterLines="0"/>
+        <w:jc w:val="left"/>
+        <w:rPr>
+          <w:rFonts w:hint="eastAsia" w:ascii="Consolas" w:hAnsi="Consolas" w:eastAsia="Consolas"/>
+          <w:sz w:val="22"/>
+        </w:rPr>
+      </w:pPr>
+      <w:r>
+        <w:rPr>
+          <w:rFonts w:hint="eastAsia" w:ascii="Consolas" w:hAnsi="Consolas" w:eastAsia="Consolas"/>
+          <w:color w:val="000000"/>
+          <w:sz w:val="22"/>
+        </w:rPr>
+        <w:tab/>
+      </w:r>
+      <w:r>
+        <w:rPr>
+          <w:rFonts w:hint="eastAsia" w:ascii="Consolas" w:hAnsi="Consolas" w:eastAsia="Consolas"/>
+          <w:b/>
+          <w:color w:val="7F0055"/>
+          <w:sz w:val="22"/>
+        </w:rPr>
+        <w:t>private</w:t>
+      </w:r>
+      <w:r>
+        <w:rPr>
+          <w:rFonts w:hint="eastAsia" w:ascii="Consolas" w:hAnsi="Consolas" w:eastAsia="Consolas"/>
+          <w:color w:val="000000"/>
+          <w:sz w:val="22"/>
+        </w:rPr>
+        <w:t xml:space="preserve"> org.springframework.cache.CacheManager </w:t>
+      </w:r>
+      <w:r>
+        <w:rPr>
+          <w:rFonts w:hint="eastAsia" w:ascii="Consolas" w:hAnsi="Consolas" w:eastAsia="Consolas"/>
+          <w:color w:val="0000C0"/>
+          <w:sz w:val="22"/>
+        </w:rPr>
+        <w:t>cacheManager</w:t>
+      </w:r>
+      <w:r>
+        <w:rPr>
+          <w:rFonts w:hint="eastAsia" w:ascii="Consolas" w:hAnsi="Consolas" w:eastAsia="Consolas"/>
+          <w:color w:val="000000"/>
+          <w:sz w:val="22"/>
+        </w:rPr>
+        <w:t>;</w:t>
+      </w:r>
+    </w:p>
+    <w:p>
+      <w:pPr>
+        <w:spacing w:beforeLines="0" w:afterLines="0"/>
+        <w:jc w:val="left"/>
+        <w:rPr>
+          <w:rFonts w:hint="eastAsia" w:ascii="Consolas" w:hAnsi="Consolas" w:eastAsia="Consolas"/>
+          <w:sz w:val="22"/>
+        </w:rPr>
+      </w:pPr>
+    </w:p>
+    <w:p>
+      <w:pPr>
+        <w:spacing w:beforeLines="0" w:afterLines="0"/>
+        <w:jc w:val="left"/>
+        <w:rPr>
+          <w:rFonts w:hint="eastAsia" w:ascii="Consolas" w:hAnsi="Consolas" w:eastAsia="Consolas"/>
+          <w:sz w:val="22"/>
+        </w:rPr>
+      </w:pPr>
+      <w:r>
+        <w:rPr>
+          <w:rFonts w:hint="eastAsia" w:ascii="Consolas" w:hAnsi="Consolas" w:eastAsia="Consolas"/>
+          <w:color w:val="000000"/>
+          <w:sz w:val="22"/>
+        </w:rPr>
+        <w:tab/>
+      </w:r>
+      <w:r>
+        <w:rPr>
+          <w:rFonts w:hint="eastAsia" w:ascii="Consolas" w:hAnsi="Consolas" w:eastAsia="Consolas"/>
+          <w:b/>
+          <w:color w:val="7F0055"/>
+          <w:sz w:val="22"/>
+        </w:rPr>
+        <w:t>public</w:t>
+      </w:r>
+      <w:r>
+        <w:rPr>
+          <w:rFonts w:hint="eastAsia" w:ascii="Consolas" w:hAnsi="Consolas" w:eastAsia="Consolas"/>
+          <w:color w:val="000000"/>
+          <w:sz w:val="22"/>
+        </w:rPr>
+        <w:t xml:space="preserve"> </w:t>
+      </w:r>
+      <w:r>
+        <w:rPr>
+          <w:rFonts w:hint="eastAsia" w:ascii="Consolas" w:hAnsi="Consolas" w:eastAsia="Consolas"/>
+          <w:b/>
+          <w:color w:val="7F0055"/>
+          <w:sz w:val="22"/>
+        </w:rPr>
+        <w:t>void</w:t>
+      </w:r>
+      <w:r>
+        <w:rPr>
+          <w:rFonts w:hint="eastAsia" w:ascii="Consolas" w:hAnsi="Consolas" w:eastAsia="Consolas"/>
+          <w:color w:val="000000"/>
+          <w:sz w:val="22"/>
+        </w:rPr>
+        <w:t xml:space="preserve"> init() {</w:t>
+      </w:r>
+    </w:p>
+    <w:p>
+      <w:pPr>
+        <w:spacing w:beforeLines="0" w:afterLines="0"/>
+        <w:jc w:val="left"/>
+        <w:rPr>
+          <w:rFonts w:hint="eastAsia" w:ascii="Consolas" w:hAnsi="Consolas" w:eastAsia="Consolas"/>
+          <w:sz w:val="22"/>
+        </w:rPr>
+      </w:pPr>
+      <w:r>
+        <w:rPr>
+          <w:rFonts w:hint="eastAsia" w:ascii="Consolas" w:hAnsi="Consolas" w:eastAsia="Consolas"/>
+          <w:color w:val="000000"/>
+          <w:sz w:val="22"/>
+        </w:rPr>
+        <w:tab/>
+      </w:r>
+      <w:r>
+        <w:rPr>
+          <w:rFonts w:hint="eastAsia" w:ascii="Consolas" w:hAnsi="Consolas" w:eastAsia="Consolas"/>
+          <w:color w:val="000000"/>
+          <w:sz w:val="22"/>
+        </w:rPr>
+        <w:tab/>
+      </w:r>
+      <w:r>
+        <w:rPr>
+          <w:rFonts w:hint="eastAsia" w:ascii="Consolas" w:hAnsi="Consolas" w:eastAsia="Consolas"/>
+          <w:i/>
+          <w:color w:val="0000C0"/>
+          <w:sz w:val="22"/>
+        </w:rPr>
+        <w:t>_THIS</w:t>
+      </w:r>
+      <w:r>
+        <w:rPr>
+          <w:rFonts w:hint="eastAsia" w:ascii="Consolas" w:hAnsi="Consolas" w:eastAsia="Consolas"/>
+          <w:color w:val="000000"/>
+          <w:sz w:val="22"/>
+        </w:rPr>
+        <w:t xml:space="preserve"> = </w:t>
+      </w:r>
+      <w:r>
+        <w:rPr>
+          <w:rFonts w:hint="eastAsia" w:ascii="Consolas" w:hAnsi="Consolas" w:eastAsia="Consolas"/>
+          <w:b/>
+          <w:color w:val="7F0055"/>
+          <w:sz w:val="22"/>
+        </w:rPr>
+        <w:t>this</w:t>
+      </w:r>
+      <w:r>
+        <w:rPr>
+          <w:rFonts w:hint="eastAsia" w:ascii="Consolas" w:hAnsi="Consolas" w:eastAsia="Consolas"/>
+          <w:color w:val="000000"/>
+          <w:sz w:val="22"/>
+        </w:rPr>
+        <w:t>;</w:t>
+      </w:r>
+    </w:p>
+    <w:p>
+      <w:pPr>
+        <w:spacing w:beforeLines="0" w:afterLines="0"/>
+        <w:jc w:val="left"/>
+        <w:rPr>
+          <w:rFonts w:hint="eastAsia" w:ascii="Consolas" w:hAnsi="Consolas" w:eastAsia="Consolas"/>
+          <w:sz w:val="22"/>
+        </w:rPr>
+      </w:pPr>
+      <w:r>
+        <w:rPr>
+          <w:rFonts w:hint="eastAsia" w:ascii="Consolas" w:hAnsi="Consolas" w:eastAsia="Consolas"/>
+          <w:color w:val="000000"/>
+          <w:sz w:val="22"/>
+        </w:rPr>
+        <w:tab/>
+      </w:r>
+      <w:r>
+        <w:rPr>
+          <w:rFonts w:hint="eastAsia" w:ascii="Consolas" w:hAnsi="Consolas" w:eastAsia="Consolas"/>
+          <w:color w:val="000000"/>
+          <w:sz w:val="22"/>
+        </w:rPr>
+        <w:tab/>
+      </w:r>
+      <w:r>
+        <w:rPr>
+          <w:rFonts w:hint="eastAsia" w:ascii="Consolas" w:hAnsi="Consolas" w:eastAsia="Consolas"/>
+          <w:i/>
+          <w:color w:val="0000C0"/>
+          <w:sz w:val="22"/>
+        </w:rPr>
+        <w:t>_THIS</w:t>
+      </w:r>
+      <w:r>
+        <w:rPr>
+          <w:rFonts w:hint="eastAsia" w:ascii="Consolas" w:hAnsi="Consolas" w:eastAsia="Consolas"/>
+          <w:color w:val="000000"/>
+          <w:sz w:val="22"/>
+        </w:rPr>
+        <w:t>.</w:t>
+      </w:r>
+      <w:r>
+        <w:rPr>
+          <w:rFonts w:hint="eastAsia" w:ascii="Consolas" w:hAnsi="Consolas" w:eastAsia="Consolas"/>
+          <w:color w:val="0000C0"/>
+          <w:sz w:val="22"/>
+        </w:rPr>
+        <w:t>configurationService</w:t>
+      </w:r>
+      <w:r>
+        <w:rPr>
+          <w:rFonts w:hint="eastAsia" w:ascii="Consolas" w:hAnsi="Consolas" w:eastAsia="Consolas"/>
+          <w:color w:val="000000"/>
+          <w:sz w:val="22"/>
+        </w:rPr>
+        <w:t>.</w:t>
+      </w:r>
+      <w:r>
+        <w:rPr>
+          <w:rFonts w:hint="eastAsia" w:ascii="Consolas" w:hAnsi="Consolas" w:eastAsia="Consolas"/>
+          <w:color w:val="000000"/>
+          <w:sz w:val="22"/>
+          <w:u w:val="single"/>
+        </w:rPr>
+        <w:t>queryAllConfigurations</w:t>
+      </w:r>
+      <w:r>
+        <w:rPr>
+          <w:rFonts w:hint="eastAsia" w:ascii="Consolas" w:hAnsi="Consolas" w:eastAsia="Consolas"/>
+          <w:color w:val="000000"/>
+          <w:sz w:val="22"/>
+        </w:rPr>
+        <w:t>();</w:t>
+      </w:r>
+    </w:p>
+    <w:p>
+      <w:pPr>
+        <w:spacing w:beforeLines="0" w:afterLines="0"/>
+        <w:jc w:val="left"/>
+        <w:rPr>
+          <w:rFonts w:hint="eastAsia" w:ascii="Consolas" w:hAnsi="Consolas" w:eastAsia="Consolas"/>
+          <w:sz w:val="22"/>
+        </w:rPr>
+      </w:pPr>
+      <w:r>
+        <w:rPr>
+          <w:rFonts w:hint="eastAsia" w:ascii="Consolas" w:hAnsi="Consolas" w:eastAsia="Consolas"/>
+          <w:color w:val="000000"/>
+          <w:sz w:val="22"/>
+        </w:rPr>
+        <w:tab/>
+      </w:r>
+      <w:r>
+        <w:rPr>
+          <w:rFonts w:hint="eastAsia" w:ascii="Consolas" w:hAnsi="Consolas" w:eastAsia="Consolas"/>
+          <w:color w:val="000000"/>
+          <w:sz w:val="22"/>
+        </w:rPr>
+        <w:t>}</w:t>
+      </w:r>
+    </w:p>
+    <w:p>
+      <w:pPr>
+        <w:spacing w:beforeLines="0" w:afterLines="0"/>
+        <w:ind w:firstLine="420" w:firstLineChars="0"/>
+        <w:jc w:val="left"/>
+        <w:rPr>
+          <w:rFonts w:hint="eastAsia" w:ascii="Consolas" w:hAnsi="Consolas" w:eastAsia="宋体"/>
+          <w:sz w:val="22"/>
+          <w:lang w:val="en-US" w:eastAsia="zh-CN"/>
+        </w:rPr>
+      </w:pPr>
+      <w:r>
+        <w:rPr>
+          <w:rFonts w:hint="eastAsia" w:ascii="Consolas" w:hAnsi="Consolas"/>
+          <w:sz w:val="22"/>
+          <w:lang w:val="en-US" w:eastAsia="zh-CN"/>
+        </w:rPr>
+        <w:t>//通过类型获得对应数据字典内容，</w:t>
+      </w:r>
+    </w:p>
+    <w:p>
+      <w:pPr>
+        <w:spacing w:beforeLines="0" w:afterLines="0"/>
+        <w:jc w:val="left"/>
+        <w:rPr>
+          <w:rFonts w:hint="eastAsia" w:ascii="Consolas" w:hAnsi="Consolas" w:eastAsia="Consolas"/>
+          <w:sz w:val="22"/>
+        </w:rPr>
+      </w:pPr>
+      <w:r>
+        <w:rPr>
+          <w:rFonts w:hint="eastAsia" w:ascii="Consolas" w:hAnsi="Consolas" w:eastAsia="Consolas"/>
+          <w:color w:val="000000"/>
+          <w:sz w:val="22"/>
+        </w:rPr>
+        <w:tab/>
+      </w:r>
+      <w:r>
+        <w:rPr>
+          <w:rFonts w:hint="eastAsia" w:ascii="Consolas" w:hAnsi="Consolas" w:eastAsia="Consolas"/>
+          <w:b/>
+          <w:color w:val="7F0055"/>
+          <w:sz w:val="22"/>
+        </w:rPr>
+        <w:t>private</w:t>
+      </w:r>
+      <w:r>
+        <w:rPr>
+          <w:rFonts w:hint="eastAsia" w:ascii="Consolas" w:hAnsi="Consolas" w:eastAsia="Consolas"/>
+          <w:color w:val="000000"/>
+          <w:sz w:val="22"/>
+        </w:rPr>
+        <w:t xml:space="preserve"> </w:t>
+      </w:r>
+      <w:r>
+        <w:rPr>
+          <w:rFonts w:hint="eastAsia" w:ascii="Consolas" w:hAnsi="Consolas" w:eastAsia="Consolas"/>
+          <w:b/>
+          <w:color w:val="7F0055"/>
+          <w:sz w:val="22"/>
+        </w:rPr>
+        <w:t>static</w:t>
+      </w:r>
+      <w:r>
+        <w:rPr>
+          <w:rFonts w:hint="eastAsia" w:ascii="Consolas" w:hAnsi="Consolas" w:eastAsia="Consolas"/>
+          <w:color w:val="000000"/>
+          <w:sz w:val="22"/>
+        </w:rPr>
+        <w:t xml:space="preserve"> </w:t>
+      </w:r>
+      <w:r>
+        <w:rPr>
+          <w:rFonts w:hint="eastAsia" w:ascii="Consolas" w:hAnsi="Consolas" w:eastAsia="Consolas"/>
+          <w:b/>
+          <w:color w:val="7F0055"/>
+          <w:sz w:val="22"/>
+        </w:rPr>
+        <w:t>final</w:t>
+      </w:r>
+      <w:r>
+        <w:rPr>
+          <w:rFonts w:hint="eastAsia" w:ascii="Consolas" w:hAnsi="Consolas" w:eastAsia="Consolas"/>
+          <w:color w:val="000000"/>
+          <w:sz w:val="22"/>
+        </w:rPr>
+        <w:t xml:space="preserve"> LinkedHashMap&lt;String, Configuration&gt; getConfigurationMap(Integer </w:t>
+      </w:r>
+      <w:r>
+        <w:rPr>
+          <w:rFonts w:hint="eastAsia" w:ascii="Consolas" w:hAnsi="Consolas" w:eastAsia="Consolas"/>
+          <w:color w:val="6A3E3E"/>
+          <w:sz w:val="22"/>
+        </w:rPr>
+        <w:t>type</w:t>
+      </w:r>
+      <w:r>
+        <w:rPr>
+          <w:rFonts w:hint="eastAsia" w:ascii="Consolas" w:hAnsi="Consolas" w:eastAsia="Consolas"/>
+          <w:color w:val="000000"/>
+          <w:sz w:val="22"/>
+        </w:rPr>
+        <w:t>) {</w:t>
+      </w:r>
+    </w:p>
+    <w:p>
+      <w:pPr>
+        <w:spacing w:beforeLines="0" w:afterLines="0"/>
+        <w:jc w:val="left"/>
+        <w:rPr>
+          <w:rFonts w:hint="eastAsia" w:ascii="Consolas" w:hAnsi="Consolas" w:eastAsia="Consolas"/>
+          <w:sz w:val="22"/>
+        </w:rPr>
+      </w:pPr>
+      <w:r>
+        <w:rPr>
+          <w:rFonts w:hint="eastAsia" w:ascii="Consolas" w:hAnsi="Consolas" w:eastAsia="Consolas"/>
+          <w:color w:val="000000"/>
+          <w:sz w:val="22"/>
+        </w:rPr>
+        <w:tab/>
+      </w:r>
+      <w:r>
+        <w:rPr>
+          <w:rFonts w:hint="eastAsia" w:ascii="Consolas" w:hAnsi="Consolas" w:eastAsia="Consolas"/>
+          <w:color w:val="000000"/>
+          <w:sz w:val="22"/>
+        </w:rPr>
+        <w:tab/>
+      </w:r>
+      <w:r>
+        <w:rPr>
+          <w:rFonts w:hint="eastAsia" w:ascii="Consolas" w:hAnsi="Consolas" w:eastAsia="Consolas"/>
+          <w:b/>
+          <w:color w:val="7F0055"/>
+          <w:sz w:val="22"/>
+        </w:rPr>
+        <w:t>try</w:t>
+      </w:r>
+      <w:r>
+        <w:rPr>
+          <w:rFonts w:hint="eastAsia" w:ascii="Consolas" w:hAnsi="Consolas" w:eastAsia="Consolas"/>
+          <w:color w:val="000000"/>
+          <w:sz w:val="22"/>
+        </w:rPr>
+        <w:t xml:space="preserve"> {</w:t>
+      </w:r>
+    </w:p>
+    <w:p>
+      <w:pPr>
+        <w:spacing w:beforeLines="0" w:afterLines="0"/>
+        <w:jc w:val="left"/>
+        <w:rPr>
+          <w:rFonts w:hint="eastAsia" w:ascii="Consolas" w:hAnsi="Consolas" w:eastAsia="Consolas"/>
+          <w:sz w:val="22"/>
+        </w:rPr>
+      </w:pPr>
+      <w:r>
+        <w:rPr>
+          <w:rFonts w:hint="eastAsia" w:ascii="Consolas" w:hAnsi="Consolas" w:eastAsia="Consolas"/>
+          <w:color w:val="000000"/>
+          <w:sz w:val="22"/>
+        </w:rPr>
+        <w:tab/>
+      </w:r>
+      <w:r>
+        <w:rPr>
+          <w:rFonts w:hint="eastAsia" w:ascii="Consolas" w:hAnsi="Consolas" w:eastAsia="Consolas"/>
+          <w:color w:val="000000"/>
+          <w:sz w:val="22"/>
+        </w:rPr>
+        <w:tab/>
+      </w:r>
+      <w:r>
+        <w:rPr>
+          <w:rFonts w:hint="eastAsia" w:ascii="Consolas" w:hAnsi="Consolas" w:eastAsia="Consolas"/>
+          <w:color w:val="000000"/>
+          <w:sz w:val="22"/>
+        </w:rPr>
+        <w:tab/>
+      </w:r>
+      <w:r>
+        <w:rPr>
+          <w:rFonts w:hint="eastAsia" w:ascii="Consolas" w:hAnsi="Consolas" w:eastAsia="Consolas"/>
+          <w:b/>
+          <w:color w:val="7F0055"/>
+          <w:sz w:val="22"/>
+        </w:rPr>
+        <w:t>return</w:t>
+      </w:r>
+      <w:r>
+        <w:rPr>
+          <w:rFonts w:hint="eastAsia" w:ascii="Consolas" w:hAnsi="Consolas" w:eastAsia="Consolas"/>
+          <w:color w:val="000000"/>
+          <w:sz w:val="22"/>
+        </w:rPr>
+        <w:t xml:space="preserve"> </w:t>
+      </w:r>
+      <w:r>
+        <w:rPr>
+          <w:rFonts w:hint="eastAsia" w:ascii="Consolas" w:hAnsi="Consolas" w:eastAsia="Consolas"/>
+          <w:i/>
+          <w:color w:val="0000C0"/>
+          <w:sz w:val="22"/>
+        </w:rPr>
+        <w:t>_THIS</w:t>
+      </w:r>
+      <w:r>
+        <w:rPr>
+          <w:rFonts w:hint="eastAsia" w:ascii="Consolas" w:hAnsi="Consolas" w:eastAsia="Consolas"/>
+          <w:color w:val="000000"/>
+          <w:sz w:val="22"/>
+        </w:rPr>
+        <w:t>.</w:t>
+      </w:r>
+      <w:r>
+        <w:rPr>
+          <w:rFonts w:hint="eastAsia" w:ascii="Consolas" w:hAnsi="Consolas" w:eastAsia="Consolas"/>
+          <w:color w:val="0000C0"/>
+          <w:sz w:val="22"/>
+        </w:rPr>
+        <w:t>configurationService</w:t>
+      </w:r>
+      <w:r>
+        <w:rPr>
+          <w:rFonts w:hint="eastAsia" w:ascii="Consolas" w:hAnsi="Consolas" w:eastAsia="Consolas"/>
+          <w:color w:val="000000"/>
+          <w:sz w:val="22"/>
+        </w:rPr>
+        <w:t>.queryAllConfigurations().get(</w:t>
+      </w:r>
+      <w:r>
+        <w:rPr>
+          <w:rFonts w:hint="eastAsia" w:ascii="Consolas" w:hAnsi="Consolas" w:eastAsia="Consolas"/>
+          <w:color w:val="6A3E3E"/>
+          <w:sz w:val="22"/>
+        </w:rPr>
+        <w:t>type</w:t>
+      </w:r>
+      <w:r>
+        <w:rPr>
+          <w:rFonts w:hint="eastAsia" w:ascii="Consolas" w:hAnsi="Consolas" w:eastAsia="Consolas"/>
+          <w:color w:val="000000"/>
+          <w:sz w:val="22"/>
+        </w:rPr>
+        <w:t>);</w:t>
+      </w:r>
+    </w:p>
+    <w:p>
+      <w:pPr>
+        <w:spacing w:beforeLines="0" w:afterLines="0"/>
+        <w:jc w:val="left"/>
+        <w:rPr>
+          <w:rFonts w:hint="eastAsia" w:ascii="Consolas" w:hAnsi="Consolas" w:eastAsia="Consolas"/>
+          <w:sz w:val="22"/>
+        </w:rPr>
+      </w:pPr>
+      <w:r>
+        <w:rPr>
+          <w:rFonts w:hint="eastAsia" w:ascii="Consolas" w:hAnsi="Consolas" w:eastAsia="Consolas"/>
+          <w:color w:val="000000"/>
+          <w:sz w:val="22"/>
+        </w:rPr>
+        <w:tab/>
+      </w:r>
+      <w:r>
+        <w:rPr>
+          <w:rFonts w:hint="eastAsia" w:ascii="Consolas" w:hAnsi="Consolas" w:eastAsia="Consolas"/>
+          <w:color w:val="000000"/>
+          <w:sz w:val="22"/>
+        </w:rPr>
+        <w:tab/>
+      </w:r>
+      <w:r>
+        <w:rPr>
+          <w:rFonts w:hint="eastAsia" w:ascii="Consolas" w:hAnsi="Consolas" w:eastAsia="Consolas"/>
+          <w:color w:val="000000"/>
+          <w:sz w:val="22"/>
+        </w:rPr>
+        <w:t xml:space="preserve">} </w:t>
+      </w:r>
+      <w:r>
+        <w:rPr>
+          <w:rFonts w:hint="eastAsia" w:ascii="Consolas" w:hAnsi="Consolas" w:eastAsia="Consolas"/>
+          <w:b/>
+          <w:color w:val="7F0055"/>
+          <w:sz w:val="22"/>
+        </w:rPr>
+        <w:t>catch</w:t>
+      </w:r>
+      <w:r>
+        <w:rPr>
+          <w:rFonts w:hint="eastAsia" w:ascii="Consolas" w:hAnsi="Consolas" w:eastAsia="Consolas"/>
+          <w:color w:val="000000"/>
+          <w:sz w:val="22"/>
+        </w:rPr>
+        <w:t xml:space="preserve"> (Exception </w:t>
+      </w:r>
+      <w:r>
+        <w:rPr>
+          <w:rFonts w:hint="eastAsia" w:ascii="Consolas" w:hAnsi="Consolas" w:eastAsia="Consolas"/>
+          <w:color w:val="6A3E3E"/>
+          <w:sz w:val="22"/>
+        </w:rPr>
+        <w:t>e</w:t>
+      </w:r>
+      <w:r>
+        <w:rPr>
+          <w:rFonts w:hint="eastAsia" w:ascii="Consolas" w:hAnsi="Consolas" w:eastAsia="Consolas"/>
+          <w:color w:val="000000"/>
+          <w:sz w:val="22"/>
+        </w:rPr>
+        <w:t>) {</w:t>
+      </w:r>
+    </w:p>
+    <w:p>
+      <w:pPr>
+        <w:spacing w:beforeLines="0" w:afterLines="0"/>
+        <w:jc w:val="left"/>
+        <w:rPr>
+          <w:rFonts w:hint="eastAsia" w:ascii="Consolas" w:hAnsi="Consolas" w:eastAsia="Consolas"/>
+          <w:sz w:val="22"/>
+        </w:rPr>
+      </w:pPr>
+      <w:r>
+        <w:rPr>
+          <w:rFonts w:hint="eastAsia" w:ascii="Consolas" w:hAnsi="Consolas" w:eastAsia="Consolas"/>
+          <w:color w:val="000000"/>
+          <w:sz w:val="22"/>
+        </w:rPr>
+        <w:tab/>
+      </w:r>
+      <w:r>
+        <w:rPr>
+          <w:rFonts w:hint="eastAsia" w:ascii="Consolas" w:hAnsi="Consolas" w:eastAsia="Consolas"/>
+          <w:color w:val="000000"/>
+          <w:sz w:val="22"/>
+        </w:rPr>
+        <w:tab/>
+      </w:r>
+      <w:r>
+        <w:rPr>
+          <w:rFonts w:hint="eastAsia" w:ascii="Consolas" w:hAnsi="Consolas" w:eastAsia="Consolas"/>
+          <w:color w:val="000000"/>
+          <w:sz w:val="22"/>
+        </w:rPr>
+        <w:tab/>
+      </w:r>
+      <w:r>
+        <w:rPr>
+          <w:rFonts w:hint="eastAsia" w:ascii="Consolas" w:hAnsi="Consolas" w:eastAsia="Consolas"/>
+          <w:b/>
+          <w:i/>
+          <w:color w:val="0000C0"/>
+          <w:sz w:val="22"/>
+        </w:rPr>
+        <w:t>logger</w:t>
+      </w:r>
+      <w:r>
+        <w:rPr>
+          <w:rFonts w:hint="eastAsia" w:ascii="Consolas" w:hAnsi="Consolas" w:eastAsia="Consolas"/>
+          <w:color w:val="000000"/>
+          <w:sz w:val="22"/>
+        </w:rPr>
+        <w:t>.error(</w:t>
+      </w:r>
+      <w:r>
+        <w:rPr>
+          <w:rFonts w:hint="eastAsia" w:ascii="Consolas" w:hAnsi="Consolas" w:eastAsia="Consolas"/>
+          <w:color w:val="2A00FF"/>
+          <w:sz w:val="22"/>
+        </w:rPr>
+        <w:t>"dictionary error"</w:t>
+      </w:r>
+      <w:r>
+        <w:rPr>
+          <w:rFonts w:hint="eastAsia" w:ascii="Consolas" w:hAnsi="Consolas" w:eastAsia="Consolas"/>
+          <w:color w:val="000000"/>
+          <w:sz w:val="22"/>
+        </w:rPr>
+        <w:t xml:space="preserve">, </w:t>
+      </w:r>
+      <w:r>
+        <w:rPr>
+          <w:rFonts w:hint="eastAsia" w:ascii="Consolas" w:hAnsi="Consolas" w:eastAsia="Consolas"/>
+          <w:color w:val="6A3E3E"/>
+          <w:sz w:val="22"/>
+        </w:rPr>
+        <w:t>e</w:t>
+      </w:r>
+      <w:r>
+        <w:rPr>
+          <w:rFonts w:hint="eastAsia" w:ascii="Consolas" w:hAnsi="Consolas" w:eastAsia="Consolas"/>
+          <w:color w:val="000000"/>
+          <w:sz w:val="22"/>
+        </w:rPr>
+        <w:t>);</w:t>
+      </w:r>
+    </w:p>
+    <w:p>
+      <w:pPr>
+        <w:spacing w:beforeLines="0" w:afterLines="0"/>
+        <w:jc w:val="left"/>
+        <w:rPr>
+          <w:rFonts w:hint="eastAsia" w:ascii="Consolas" w:hAnsi="Consolas" w:eastAsia="Consolas"/>
+          <w:sz w:val="22"/>
+        </w:rPr>
+      </w:pPr>
+      <w:r>
+        <w:rPr>
+          <w:rFonts w:hint="eastAsia" w:ascii="Consolas" w:hAnsi="Consolas" w:eastAsia="Consolas"/>
+          <w:color w:val="000000"/>
+          <w:sz w:val="22"/>
+        </w:rPr>
+        <w:tab/>
+      </w:r>
+      <w:r>
+        <w:rPr>
+          <w:rFonts w:hint="eastAsia" w:ascii="Consolas" w:hAnsi="Consolas" w:eastAsia="Consolas"/>
+          <w:color w:val="000000"/>
+          <w:sz w:val="22"/>
+        </w:rPr>
+        <w:tab/>
+      </w:r>
+      <w:r>
+        <w:rPr>
+          <w:rFonts w:hint="eastAsia" w:ascii="Consolas" w:hAnsi="Consolas" w:eastAsia="Consolas"/>
+          <w:color w:val="000000"/>
+          <w:sz w:val="22"/>
+        </w:rPr>
+        <w:tab/>
+      </w:r>
+      <w:r>
+        <w:rPr>
+          <w:rFonts w:hint="eastAsia" w:ascii="Consolas" w:hAnsi="Consolas" w:eastAsia="Consolas"/>
+          <w:b/>
+          <w:color w:val="7F0055"/>
+          <w:sz w:val="22"/>
+        </w:rPr>
+        <w:t>return</w:t>
+      </w:r>
+      <w:r>
+        <w:rPr>
+          <w:rFonts w:hint="eastAsia" w:ascii="Consolas" w:hAnsi="Consolas" w:eastAsia="Consolas"/>
+          <w:color w:val="000000"/>
+          <w:sz w:val="22"/>
+        </w:rPr>
+        <w:t xml:space="preserve"> </w:t>
+      </w:r>
+      <w:r>
+        <w:rPr>
+          <w:rFonts w:hint="eastAsia" w:ascii="Consolas" w:hAnsi="Consolas" w:eastAsia="Consolas"/>
+          <w:b/>
+          <w:color w:val="7F0055"/>
+          <w:sz w:val="22"/>
+        </w:rPr>
+        <w:t>null</w:t>
+      </w:r>
+      <w:r>
+        <w:rPr>
+          <w:rFonts w:hint="eastAsia" w:ascii="Consolas" w:hAnsi="Consolas" w:eastAsia="Consolas"/>
+          <w:color w:val="000000"/>
+          <w:sz w:val="22"/>
+        </w:rPr>
+        <w:t>;</w:t>
+      </w:r>
+    </w:p>
+    <w:p>
+      <w:pPr>
+        <w:spacing w:beforeLines="0" w:afterLines="0"/>
+        <w:jc w:val="left"/>
+        <w:rPr>
+          <w:rFonts w:hint="eastAsia" w:ascii="Consolas" w:hAnsi="Consolas" w:eastAsia="Consolas"/>
+          <w:sz w:val="22"/>
+        </w:rPr>
+      </w:pPr>
+      <w:r>
+        <w:rPr>
+          <w:rFonts w:hint="eastAsia" w:ascii="Consolas" w:hAnsi="Consolas" w:eastAsia="Consolas"/>
+          <w:color w:val="000000"/>
+          <w:sz w:val="22"/>
+        </w:rPr>
+        <w:tab/>
+      </w:r>
+      <w:r>
+        <w:rPr>
+          <w:rFonts w:hint="eastAsia" w:ascii="Consolas" w:hAnsi="Consolas" w:eastAsia="Consolas"/>
+          <w:color w:val="000000"/>
+          <w:sz w:val="22"/>
+        </w:rPr>
+        <w:tab/>
+      </w:r>
+      <w:r>
+        <w:rPr>
+          <w:rFonts w:hint="eastAsia" w:ascii="Consolas" w:hAnsi="Consolas" w:eastAsia="Consolas"/>
+          <w:color w:val="000000"/>
+          <w:sz w:val="22"/>
+        </w:rPr>
+        <w:t>}</w:t>
+      </w:r>
+    </w:p>
+    <w:p>
+      <w:pPr>
+        <w:spacing w:beforeLines="0" w:afterLines="0"/>
+        <w:jc w:val="left"/>
+        <w:rPr>
+          <w:rFonts w:hint="eastAsia" w:ascii="Consolas" w:hAnsi="Consolas" w:eastAsia="Consolas"/>
+          <w:sz w:val="22"/>
+        </w:rPr>
+      </w:pPr>
+      <w:r>
+        <w:rPr>
+          <w:rFonts w:hint="eastAsia" w:ascii="Consolas" w:hAnsi="Consolas" w:eastAsia="Consolas"/>
+          <w:color w:val="000000"/>
+          <w:sz w:val="22"/>
+        </w:rPr>
+        <w:tab/>
+      </w:r>
+      <w:r>
+        <w:rPr>
+          <w:rFonts w:hint="eastAsia" w:ascii="Consolas" w:hAnsi="Consolas" w:eastAsia="Consolas"/>
+          <w:color w:val="000000"/>
+          <w:sz w:val="22"/>
+        </w:rPr>
+        <w:t>}</w:t>
+      </w:r>
+    </w:p>
+    <w:p>
+      <w:pPr>
+        <w:spacing w:beforeLines="0" w:afterLines="0"/>
+        <w:jc w:val="left"/>
+        <w:rPr>
+          <w:rFonts w:hint="eastAsia" w:ascii="Consolas" w:hAnsi="Consolas" w:eastAsia="Consolas"/>
+          <w:sz w:val="22"/>
+        </w:rPr>
+      </w:pPr>
+    </w:p>
+    <w:p>
+      <w:pPr>
+        <w:spacing w:beforeLines="0" w:afterLines="0"/>
+        <w:jc w:val="left"/>
+        <w:rPr>
+          <w:rFonts w:hint="eastAsia" w:ascii="Consolas" w:hAnsi="Consolas" w:eastAsia="Consolas"/>
+          <w:sz w:val="22"/>
+        </w:rPr>
+      </w:pPr>
+      <w:r>
+        <w:rPr>
+          <w:rFonts w:hint="eastAsia" w:ascii="Consolas" w:hAnsi="Consolas" w:eastAsia="Consolas"/>
+          <w:color w:val="000000"/>
+          <w:sz w:val="22"/>
+        </w:rPr>
+        <w:tab/>
+      </w:r>
+      <w:r>
+        <w:rPr>
+          <w:rFonts w:hint="eastAsia" w:ascii="Consolas" w:hAnsi="Consolas" w:eastAsia="Consolas"/>
+          <w:b/>
+          <w:color w:val="7F0055"/>
+          <w:sz w:val="22"/>
+        </w:rPr>
+        <w:t>public</w:t>
+      </w:r>
+      <w:r>
+        <w:rPr>
+          <w:rFonts w:hint="eastAsia" w:ascii="Consolas" w:hAnsi="Consolas" w:eastAsia="Consolas"/>
+          <w:color w:val="000000"/>
+          <w:sz w:val="22"/>
+        </w:rPr>
+        <w:t xml:space="preserve"> </w:t>
+      </w:r>
+      <w:r>
+        <w:rPr>
+          <w:rFonts w:hint="eastAsia" w:ascii="Consolas" w:hAnsi="Consolas" w:eastAsia="Consolas"/>
+          <w:b/>
+          <w:color w:val="7F0055"/>
+          <w:sz w:val="22"/>
+        </w:rPr>
+        <w:t>static</w:t>
+      </w:r>
+      <w:r>
+        <w:rPr>
+          <w:rFonts w:hint="eastAsia" w:ascii="Consolas" w:hAnsi="Consolas" w:eastAsia="Consolas"/>
+          <w:color w:val="000000"/>
+          <w:sz w:val="22"/>
+        </w:rPr>
+        <w:t xml:space="preserve"> </w:t>
+      </w:r>
+      <w:r>
+        <w:rPr>
+          <w:rFonts w:hint="eastAsia" w:ascii="Consolas" w:hAnsi="Consolas" w:eastAsia="Consolas"/>
+          <w:b/>
+          <w:color w:val="7F0055"/>
+          <w:sz w:val="22"/>
+        </w:rPr>
+        <w:t>final</w:t>
+      </w:r>
+      <w:r>
+        <w:rPr>
+          <w:rFonts w:hint="eastAsia" w:ascii="Consolas" w:hAnsi="Consolas" w:eastAsia="Consolas"/>
+          <w:color w:val="000000"/>
+          <w:sz w:val="22"/>
+        </w:rPr>
+        <w:t xml:space="preserve"> Collection&lt;Configuration&gt; getValues(Integer </w:t>
+      </w:r>
+      <w:r>
+        <w:rPr>
+          <w:rFonts w:hint="eastAsia" w:ascii="Consolas" w:hAnsi="Consolas" w:eastAsia="Consolas"/>
+          <w:color w:val="6A3E3E"/>
+          <w:sz w:val="22"/>
+        </w:rPr>
+        <w:t>type</w:t>
+      </w:r>
+      <w:r>
+        <w:rPr>
+          <w:rFonts w:hint="eastAsia" w:ascii="Consolas" w:hAnsi="Consolas" w:eastAsia="Consolas"/>
+          <w:color w:val="000000"/>
+          <w:sz w:val="22"/>
+        </w:rPr>
+        <w:t>) {</w:t>
+      </w:r>
+    </w:p>
+    <w:p>
+      <w:pPr>
+        <w:spacing w:beforeLines="0" w:afterLines="0"/>
+        <w:jc w:val="left"/>
+        <w:rPr>
+          <w:rFonts w:hint="eastAsia" w:ascii="Consolas" w:hAnsi="Consolas" w:eastAsia="Consolas"/>
+          <w:sz w:val="22"/>
+        </w:rPr>
+      </w:pPr>
+      <w:r>
+        <w:rPr>
+          <w:rFonts w:hint="eastAsia" w:ascii="Consolas" w:hAnsi="Consolas" w:eastAsia="Consolas"/>
+          <w:color w:val="000000"/>
+          <w:sz w:val="22"/>
+        </w:rPr>
+        <w:tab/>
+      </w:r>
+      <w:r>
+        <w:rPr>
+          <w:rFonts w:hint="eastAsia" w:ascii="Consolas" w:hAnsi="Consolas" w:eastAsia="Consolas"/>
+          <w:color w:val="000000"/>
+          <w:sz w:val="22"/>
+        </w:rPr>
+        <w:tab/>
+      </w:r>
+      <w:r>
+        <w:rPr>
+          <w:rFonts w:hint="eastAsia" w:ascii="Consolas" w:hAnsi="Consolas" w:eastAsia="Consolas"/>
+          <w:color w:val="000000"/>
+          <w:sz w:val="22"/>
+        </w:rPr>
+        <w:t xml:space="preserve">LinkedHashMap&lt;String, Configuration&gt; </w:t>
+      </w:r>
+      <w:r>
+        <w:rPr>
+          <w:rFonts w:hint="eastAsia" w:ascii="Consolas" w:hAnsi="Consolas" w:eastAsia="Consolas"/>
+          <w:color w:val="6A3E3E"/>
+          <w:sz w:val="22"/>
+        </w:rPr>
+        <w:t>map</w:t>
+      </w:r>
+      <w:r>
+        <w:rPr>
+          <w:rFonts w:hint="eastAsia" w:ascii="Consolas" w:hAnsi="Consolas" w:eastAsia="Consolas"/>
+          <w:color w:val="000000"/>
+          <w:sz w:val="22"/>
+        </w:rPr>
+        <w:t xml:space="preserve"> = </w:t>
+      </w:r>
+      <w:r>
+        <w:rPr>
+          <w:rFonts w:hint="eastAsia" w:ascii="Consolas" w:hAnsi="Consolas" w:eastAsia="Consolas"/>
+          <w:i/>
+          <w:color w:val="000000"/>
+          <w:sz w:val="22"/>
+        </w:rPr>
+        <w:t>getConfigurationMap</w:t>
+      </w:r>
+      <w:r>
+        <w:rPr>
+          <w:rFonts w:hint="eastAsia" w:ascii="Consolas" w:hAnsi="Consolas" w:eastAsia="Consolas"/>
+          <w:color w:val="000000"/>
+          <w:sz w:val="22"/>
+        </w:rPr>
+        <w:t>(</w:t>
+      </w:r>
+      <w:r>
+        <w:rPr>
+          <w:rFonts w:hint="eastAsia" w:ascii="Consolas" w:hAnsi="Consolas" w:eastAsia="Consolas"/>
+          <w:color w:val="6A3E3E"/>
+          <w:sz w:val="22"/>
+        </w:rPr>
+        <w:t>type</w:t>
+      </w:r>
+      <w:r>
+        <w:rPr>
+          <w:rFonts w:hint="eastAsia" w:ascii="Consolas" w:hAnsi="Consolas" w:eastAsia="Consolas"/>
+          <w:color w:val="000000"/>
+          <w:sz w:val="22"/>
+        </w:rPr>
+        <w:t>);</w:t>
+      </w:r>
+    </w:p>
+    <w:p>
+      <w:pPr>
+        <w:spacing w:beforeLines="0" w:afterLines="0"/>
+        <w:jc w:val="left"/>
+        <w:rPr>
+          <w:rFonts w:hint="eastAsia" w:ascii="Consolas" w:hAnsi="Consolas" w:eastAsia="Consolas"/>
+          <w:sz w:val="22"/>
+        </w:rPr>
+      </w:pPr>
+      <w:r>
+        <w:rPr>
+          <w:rFonts w:hint="eastAsia" w:ascii="Consolas" w:hAnsi="Consolas" w:eastAsia="Consolas"/>
+          <w:color w:val="000000"/>
+          <w:sz w:val="22"/>
+        </w:rPr>
+        <w:tab/>
+      </w:r>
+      <w:r>
+        <w:rPr>
+          <w:rFonts w:hint="eastAsia" w:ascii="Consolas" w:hAnsi="Consolas" w:eastAsia="Consolas"/>
+          <w:color w:val="000000"/>
+          <w:sz w:val="22"/>
+        </w:rPr>
+        <w:tab/>
+      </w:r>
+      <w:r>
+        <w:rPr>
+          <w:rFonts w:hint="eastAsia" w:ascii="Consolas" w:hAnsi="Consolas" w:eastAsia="Consolas"/>
+          <w:b/>
+          <w:color w:val="7F0055"/>
+          <w:sz w:val="22"/>
+        </w:rPr>
+        <w:t>if</w:t>
+      </w:r>
+      <w:r>
+        <w:rPr>
+          <w:rFonts w:hint="eastAsia" w:ascii="Consolas" w:hAnsi="Consolas" w:eastAsia="Consolas"/>
+          <w:color w:val="000000"/>
+          <w:sz w:val="22"/>
+        </w:rPr>
+        <w:t xml:space="preserve"> (</w:t>
+      </w:r>
+      <w:r>
+        <w:rPr>
+          <w:rFonts w:hint="eastAsia" w:ascii="Consolas" w:hAnsi="Consolas" w:eastAsia="Consolas"/>
+          <w:color w:val="6A3E3E"/>
+          <w:sz w:val="22"/>
+        </w:rPr>
+        <w:t>map</w:t>
+      </w:r>
+      <w:r>
+        <w:rPr>
+          <w:rFonts w:hint="eastAsia" w:ascii="Consolas" w:hAnsi="Consolas" w:eastAsia="Consolas"/>
+          <w:color w:val="000000"/>
+          <w:sz w:val="22"/>
+        </w:rPr>
+        <w:t xml:space="preserve"> != </w:t>
+      </w:r>
+      <w:r>
+        <w:rPr>
+          <w:rFonts w:hint="eastAsia" w:ascii="Consolas" w:hAnsi="Consolas" w:eastAsia="Consolas"/>
+          <w:b/>
+          <w:color w:val="7F0055"/>
+          <w:sz w:val="22"/>
+        </w:rPr>
+        <w:t>null</w:t>
+      </w:r>
+      <w:r>
+        <w:rPr>
+          <w:rFonts w:hint="eastAsia" w:ascii="Consolas" w:hAnsi="Consolas" w:eastAsia="Consolas"/>
+          <w:color w:val="000000"/>
+          <w:sz w:val="22"/>
+        </w:rPr>
+        <w:t xml:space="preserve"> &amp;&amp; !</w:t>
+      </w:r>
+      <w:r>
+        <w:rPr>
+          <w:rFonts w:hint="eastAsia" w:ascii="Consolas" w:hAnsi="Consolas" w:eastAsia="Consolas"/>
+          <w:color w:val="6A3E3E"/>
+          <w:sz w:val="22"/>
+        </w:rPr>
+        <w:t>map</w:t>
+      </w:r>
+      <w:r>
+        <w:rPr>
+          <w:rFonts w:hint="eastAsia" w:ascii="Consolas" w:hAnsi="Consolas" w:eastAsia="Consolas"/>
+          <w:color w:val="000000"/>
+          <w:sz w:val="22"/>
+        </w:rPr>
+        <w:t>.isEmpty()) {</w:t>
+      </w:r>
+    </w:p>
+    <w:p>
+      <w:pPr>
+        <w:spacing w:beforeLines="0" w:afterLines="0"/>
+        <w:jc w:val="left"/>
+        <w:rPr>
+          <w:rFonts w:hint="eastAsia" w:ascii="Consolas" w:hAnsi="Consolas" w:eastAsia="Consolas"/>
+          <w:sz w:val="22"/>
+        </w:rPr>
+      </w:pPr>
+      <w:r>
+        <w:rPr>
+          <w:rFonts w:hint="eastAsia" w:ascii="Consolas" w:hAnsi="Consolas" w:eastAsia="Consolas"/>
+          <w:color w:val="000000"/>
+          <w:sz w:val="22"/>
+        </w:rPr>
+        <w:tab/>
+      </w:r>
+      <w:r>
+        <w:rPr>
+          <w:rFonts w:hint="eastAsia" w:ascii="Consolas" w:hAnsi="Consolas" w:eastAsia="Consolas"/>
+          <w:color w:val="000000"/>
+          <w:sz w:val="22"/>
+        </w:rPr>
+        <w:tab/>
+      </w:r>
+      <w:r>
+        <w:rPr>
+          <w:rFonts w:hint="eastAsia" w:ascii="Consolas" w:hAnsi="Consolas" w:eastAsia="Consolas"/>
+          <w:color w:val="000000"/>
+          <w:sz w:val="22"/>
+        </w:rPr>
+        <w:tab/>
+      </w:r>
+      <w:r>
+        <w:rPr>
+          <w:rFonts w:hint="eastAsia" w:ascii="Consolas" w:hAnsi="Consolas" w:eastAsia="Consolas"/>
+          <w:b/>
+          <w:color w:val="7F0055"/>
+          <w:sz w:val="22"/>
+        </w:rPr>
+        <w:t>return</w:t>
+      </w:r>
+      <w:r>
+        <w:rPr>
+          <w:rFonts w:hint="eastAsia" w:ascii="Consolas" w:hAnsi="Consolas" w:eastAsia="Consolas"/>
+          <w:color w:val="000000"/>
+          <w:sz w:val="22"/>
+        </w:rPr>
+        <w:t xml:space="preserve"> </w:t>
+      </w:r>
+      <w:r>
+        <w:rPr>
+          <w:rFonts w:hint="eastAsia" w:ascii="Consolas" w:hAnsi="Consolas" w:eastAsia="Consolas"/>
+          <w:color w:val="6A3E3E"/>
+          <w:sz w:val="22"/>
+        </w:rPr>
+        <w:t>map</w:t>
+      </w:r>
+      <w:r>
+        <w:rPr>
+          <w:rFonts w:hint="eastAsia" w:ascii="Consolas" w:hAnsi="Consolas" w:eastAsia="Consolas"/>
+          <w:color w:val="000000"/>
+          <w:sz w:val="22"/>
+        </w:rPr>
+        <w:t>.values();</w:t>
+      </w:r>
+    </w:p>
+    <w:p>
+      <w:pPr>
+        <w:spacing w:beforeLines="0" w:afterLines="0"/>
+        <w:jc w:val="left"/>
+        <w:rPr>
+          <w:rFonts w:hint="eastAsia" w:ascii="Consolas" w:hAnsi="Consolas" w:eastAsia="Consolas"/>
+          <w:sz w:val="22"/>
+        </w:rPr>
+      </w:pPr>
+      <w:r>
+        <w:rPr>
+          <w:rFonts w:hint="eastAsia" w:ascii="Consolas" w:hAnsi="Consolas" w:eastAsia="Consolas"/>
+          <w:color w:val="000000"/>
+          <w:sz w:val="22"/>
+        </w:rPr>
+        <w:tab/>
+      </w:r>
+      <w:r>
+        <w:rPr>
+          <w:rFonts w:hint="eastAsia" w:ascii="Consolas" w:hAnsi="Consolas" w:eastAsia="Consolas"/>
+          <w:color w:val="000000"/>
+          <w:sz w:val="22"/>
+        </w:rPr>
+        <w:tab/>
+      </w:r>
+      <w:r>
+        <w:rPr>
+          <w:rFonts w:hint="eastAsia" w:ascii="Consolas" w:hAnsi="Consolas" w:eastAsia="Consolas"/>
+          <w:color w:val="000000"/>
+          <w:sz w:val="22"/>
+        </w:rPr>
+        <w:t>}</w:t>
+      </w:r>
+    </w:p>
+    <w:p>
+      <w:pPr>
+        <w:spacing w:beforeLines="0" w:afterLines="0"/>
+        <w:jc w:val="left"/>
+        <w:rPr>
+          <w:rFonts w:hint="eastAsia" w:ascii="Consolas" w:hAnsi="Consolas" w:eastAsia="Consolas"/>
+          <w:sz w:val="22"/>
+        </w:rPr>
+      </w:pPr>
+      <w:r>
+        <w:rPr>
+          <w:rFonts w:hint="eastAsia" w:ascii="Consolas" w:hAnsi="Consolas" w:eastAsia="Consolas"/>
+          <w:color w:val="000000"/>
+          <w:sz w:val="22"/>
+        </w:rPr>
+        <w:tab/>
+      </w:r>
+      <w:r>
+        <w:rPr>
+          <w:rFonts w:hint="eastAsia" w:ascii="Consolas" w:hAnsi="Consolas" w:eastAsia="Consolas"/>
+          <w:color w:val="000000"/>
+          <w:sz w:val="22"/>
+        </w:rPr>
+        <w:tab/>
+      </w:r>
+      <w:r>
+        <w:rPr>
+          <w:rFonts w:hint="eastAsia" w:ascii="Consolas" w:hAnsi="Consolas" w:eastAsia="Consolas"/>
+          <w:b/>
+          <w:color w:val="7F0055"/>
+          <w:sz w:val="22"/>
+        </w:rPr>
+        <w:t>return</w:t>
+      </w:r>
+      <w:r>
+        <w:rPr>
+          <w:rFonts w:hint="eastAsia" w:ascii="Consolas" w:hAnsi="Consolas" w:eastAsia="Consolas"/>
+          <w:color w:val="000000"/>
+          <w:sz w:val="22"/>
+        </w:rPr>
+        <w:t xml:space="preserve"> Collections.</w:t>
+      </w:r>
+      <w:r>
+        <w:rPr>
+          <w:rFonts w:hint="eastAsia" w:ascii="Consolas" w:hAnsi="Consolas" w:eastAsia="Consolas"/>
+          <w:i/>
+          <w:color w:val="000000"/>
+          <w:sz w:val="22"/>
+        </w:rPr>
+        <w:t>emptyList</w:t>
+      </w:r>
+      <w:r>
+        <w:rPr>
+          <w:rFonts w:hint="eastAsia" w:ascii="Consolas" w:hAnsi="Consolas" w:eastAsia="Consolas"/>
+          <w:color w:val="000000"/>
+          <w:sz w:val="22"/>
+        </w:rPr>
+        <w:t>();</w:t>
+      </w:r>
+    </w:p>
+    <w:p>
+      <w:pPr>
+        <w:spacing w:beforeLines="0" w:afterLines="0"/>
+        <w:jc w:val="left"/>
+        <w:rPr>
+          <w:rFonts w:hint="eastAsia" w:ascii="Consolas" w:hAnsi="Consolas" w:eastAsia="Consolas"/>
+          <w:sz w:val="22"/>
+        </w:rPr>
+      </w:pPr>
+      <w:r>
+        <w:rPr>
+          <w:rFonts w:hint="eastAsia" w:ascii="Consolas" w:hAnsi="Consolas" w:eastAsia="Consolas"/>
+          <w:color w:val="000000"/>
+          <w:sz w:val="22"/>
+        </w:rPr>
+        <w:tab/>
+      </w:r>
+      <w:r>
+        <w:rPr>
+          <w:rFonts w:hint="eastAsia" w:ascii="Consolas" w:hAnsi="Consolas" w:eastAsia="Consolas"/>
+          <w:color w:val="000000"/>
+          <w:sz w:val="22"/>
+        </w:rPr>
+        <w:t>}</w:t>
+      </w:r>
+    </w:p>
+    <w:p>
+      <w:pPr>
+        <w:spacing w:beforeLines="0" w:afterLines="0"/>
+        <w:ind w:firstLine="420" w:firstLineChars="0"/>
+        <w:jc w:val="left"/>
+        <w:rPr>
+          <w:rFonts w:hint="eastAsia" w:ascii="Consolas" w:hAnsi="Consolas" w:eastAsia="宋体"/>
+          <w:sz w:val="22"/>
+          <w:lang w:val="en-US" w:eastAsia="zh-CN"/>
+        </w:rPr>
+      </w:pPr>
+      <w:r>
+        <w:rPr>
+          <w:rFonts w:hint="eastAsia" w:ascii="Consolas" w:hAnsi="Consolas"/>
+          <w:sz w:val="22"/>
+          <w:lang w:val="en-US" w:eastAsia="zh-CN"/>
+        </w:rPr>
+        <w:t>//转换下参数，</w:t>
+      </w:r>
+    </w:p>
+    <w:p>
+      <w:pPr>
+        <w:spacing w:beforeLines="0" w:afterLines="0"/>
+        <w:jc w:val="left"/>
+        <w:rPr>
+          <w:rFonts w:hint="eastAsia" w:ascii="Consolas" w:hAnsi="Consolas" w:eastAsia="Consolas"/>
+          <w:sz w:val="22"/>
+        </w:rPr>
+      </w:pPr>
+      <w:r>
+        <w:rPr>
+          <w:rFonts w:hint="eastAsia" w:ascii="Consolas" w:hAnsi="Consolas" w:eastAsia="Consolas"/>
+          <w:color w:val="000000"/>
+          <w:sz w:val="22"/>
+        </w:rPr>
+        <w:tab/>
+      </w:r>
+      <w:r>
+        <w:rPr>
+          <w:rFonts w:hint="eastAsia" w:ascii="Consolas" w:hAnsi="Consolas" w:eastAsia="Consolas"/>
+          <w:b/>
+          <w:color w:val="7F0055"/>
+          <w:sz w:val="22"/>
+        </w:rPr>
+        <w:t>public</w:t>
+      </w:r>
+      <w:r>
+        <w:rPr>
+          <w:rFonts w:hint="eastAsia" w:ascii="Consolas" w:hAnsi="Consolas" w:eastAsia="Consolas"/>
+          <w:color w:val="000000"/>
+          <w:sz w:val="22"/>
+        </w:rPr>
+        <w:t xml:space="preserve"> </w:t>
+      </w:r>
+      <w:r>
+        <w:rPr>
+          <w:rFonts w:hint="eastAsia" w:ascii="Consolas" w:hAnsi="Consolas" w:eastAsia="Consolas"/>
+          <w:b/>
+          <w:color w:val="7F0055"/>
+          <w:sz w:val="22"/>
+        </w:rPr>
+        <w:t>static</w:t>
+      </w:r>
+      <w:r>
+        <w:rPr>
+          <w:rFonts w:hint="eastAsia" w:ascii="Consolas" w:hAnsi="Consolas" w:eastAsia="Consolas"/>
+          <w:color w:val="000000"/>
+          <w:sz w:val="22"/>
+        </w:rPr>
+        <w:t xml:space="preserve"> </w:t>
+      </w:r>
+      <w:r>
+        <w:rPr>
+          <w:rFonts w:hint="eastAsia" w:ascii="Consolas" w:hAnsi="Consolas" w:eastAsia="Consolas"/>
+          <w:b/>
+          <w:color w:val="7F0055"/>
+          <w:sz w:val="22"/>
+        </w:rPr>
+        <w:t>final</w:t>
+      </w:r>
+      <w:r>
+        <w:rPr>
+          <w:rFonts w:hint="eastAsia" w:ascii="Consolas" w:hAnsi="Consolas" w:eastAsia="Consolas"/>
+          <w:color w:val="000000"/>
+          <w:sz w:val="22"/>
+        </w:rPr>
+        <w:t xml:space="preserve"> String getValue(String </w:t>
+      </w:r>
+      <w:r>
+        <w:rPr>
+          <w:rFonts w:hint="eastAsia" w:ascii="Consolas" w:hAnsi="Consolas" w:eastAsia="Consolas"/>
+          <w:color w:val="6A3E3E"/>
+          <w:sz w:val="22"/>
+        </w:rPr>
+        <w:t>type</w:t>
+      </w:r>
+      <w:r>
+        <w:rPr>
+          <w:rFonts w:hint="eastAsia" w:ascii="Consolas" w:hAnsi="Consolas" w:eastAsia="Consolas"/>
+          <w:color w:val="000000"/>
+          <w:sz w:val="22"/>
+        </w:rPr>
+        <w:t xml:space="preserve">, String </w:t>
+      </w:r>
+      <w:r>
+        <w:rPr>
+          <w:rFonts w:hint="eastAsia" w:ascii="Consolas" w:hAnsi="Consolas" w:eastAsia="Consolas"/>
+          <w:color w:val="6A3E3E"/>
+          <w:sz w:val="22"/>
+        </w:rPr>
+        <w:t>name</w:t>
+      </w:r>
+      <w:r>
+        <w:rPr>
+          <w:rFonts w:hint="eastAsia" w:ascii="Consolas" w:hAnsi="Consolas" w:eastAsia="Consolas"/>
+          <w:color w:val="000000"/>
+          <w:sz w:val="22"/>
+        </w:rPr>
+        <w:t>) {</w:t>
+      </w:r>
+    </w:p>
+    <w:p>
+      <w:pPr>
+        <w:spacing w:beforeLines="0" w:afterLines="0"/>
+        <w:jc w:val="left"/>
+        <w:rPr>
+          <w:rFonts w:hint="eastAsia" w:ascii="Consolas" w:hAnsi="Consolas" w:eastAsia="Consolas"/>
+          <w:sz w:val="22"/>
+        </w:rPr>
+      </w:pPr>
+      <w:r>
+        <w:rPr>
+          <w:rFonts w:hint="eastAsia" w:ascii="Consolas" w:hAnsi="Consolas" w:eastAsia="Consolas"/>
+          <w:color w:val="000000"/>
+          <w:sz w:val="22"/>
+        </w:rPr>
+        <w:tab/>
+      </w:r>
+      <w:r>
+        <w:rPr>
+          <w:rFonts w:hint="eastAsia" w:ascii="Consolas" w:hAnsi="Consolas" w:eastAsia="Consolas"/>
+          <w:color w:val="000000"/>
+          <w:sz w:val="22"/>
+        </w:rPr>
+        <w:tab/>
+      </w:r>
+      <w:r>
+        <w:rPr>
+          <w:rFonts w:hint="eastAsia" w:ascii="Consolas" w:hAnsi="Consolas" w:eastAsia="Consolas"/>
+          <w:b/>
+          <w:color w:val="7F0055"/>
+          <w:sz w:val="22"/>
+        </w:rPr>
+        <w:t>try</w:t>
+      </w:r>
+      <w:r>
+        <w:rPr>
+          <w:rFonts w:hint="eastAsia" w:ascii="Consolas" w:hAnsi="Consolas" w:eastAsia="Consolas"/>
+          <w:color w:val="000000"/>
+          <w:sz w:val="22"/>
+        </w:rPr>
+        <w:t xml:space="preserve"> {</w:t>
+      </w:r>
+    </w:p>
+    <w:p>
+      <w:pPr>
+        <w:spacing w:beforeLines="0" w:afterLines="0"/>
+        <w:jc w:val="left"/>
+        <w:rPr>
+          <w:rFonts w:hint="eastAsia" w:ascii="Consolas" w:hAnsi="Consolas" w:eastAsia="Consolas"/>
+          <w:sz w:val="22"/>
+        </w:rPr>
+      </w:pPr>
+      <w:r>
+        <w:rPr>
+          <w:rFonts w:hint="eastAsia" w:ascii="Consolas" w:hAnsi="Consolas" w:eastAsia="Consolas"/>
+          <w:color w:val="000000"/>
+          <w:sz w:val="22"/>
+        </w:rPr>
+        <w:tab/>
+      </w:r>
+      <w:r>
+        <w:rPr>
+          <w:rFonts w:hint="eastAsia" w:ascii="Consolas" w:hAnsi="Consolas" w:eastAsia="Consolas"/>
+          <w:color w:val="000000"/>
+          <w:sz w:val="22"/>
+        </w:rPr>
+        <w:tab/>
+      </w:r>
+      <w:r>
+        <w:rPr>
+          <w:rFonts w:hint="eastAsia" w:ascii="Consolas" w:hAnsi="Consolas" w:eastAsia="Consolas"/>
+          <w:color w:val="000000"/>
+          <w:sz w:val="22"/>
+        </w:rPr>
+        <w:tab/>
+      </w:r>
+      <w:r>
+        <w:rPr>
+          <w:rFonts w:hint="eastAsia" w:ascii="Consolas" w:hAnsi="Consolas" w:eastAsia="Consolas"/>
+          <w:b/>
+          <w:color w:val="7F0055"/>
+          <w:sz w:val="22"/>
+        </w:rPr>
+        <w:t>return</w:t>
+      </w:r>
+      <w:r>
+        <w:rPr>
+          <w:rFonts w:hint="eastAsia" w:ascii="Consolas" w:hAnsi="Consolas" w:eastAsia="Consolas"/>
+          <w:color w:val="000000"/>
+          <w:sz w:val="22"/>
+        </w:rPr>
+        <w:t xml:space="preserve"> </w:t>
+      </w:r>
+      <w:r>
+        <w:rPr>
+          <w:rFonts w:hint="eastAsia" w:ascii="Consolas" w:hAnsi="Consolas" w:eastAsia="Consolas"/>
+          <w:i/>
+          <w:color w:val="FF00FF"/>
+          <w:sz w:val="22"/>
+        </w:rPr>
+        <w:t>getValue</w:t>
+      </w:r>
+      <w:r>
+        <w:rPr>
+          <w:rFonts w:hint="eastAsia" w:ascii="Consolas" w:hAnsi="Consolas" w:eastAsia="Consolas"/>
+          <w:color w:val="000000"/>
+          <w:sz w:val="22"/>
+        </w:rPr>
+        <w:t>(Integer.</w:t>
+      </w:r>
+      <w:r>
+        <w:rPr>
+          <w:rFonts w:hint="eastAsia" w:ascii="Consolas" w:hAnsi="Consolas" w:eastAsia="Consolas"/>
+          <w:i/>
+          <w:color w:val="000000"/>
+          <w:sz w:val="22"/>
+        </w:rPr>
+        <w:t>valueOf</w:t>
+      </w:r>
+      <w:r>
+        <w:rPr>
+          <w:rFonts w:hint="eastAsia" w:ascii="Consolas" w:hAnsi="Consolas" w:eastAsia="Consolas"/>
+          <w:color w:val="000000"/>
+          <w:sz w:val="22"/>
+        </w:rPr>
+        <w:t>(</w:t>
+      </w:r>
+      <w:r>
+        <w:rPr>
+          <w:rFonts w:hint="eastAsia" w:ascii="Consolas" w:hAnsi="Consolas" w:eastAsia="Consolas"/>
+          <w:color w:val="6A3E3E"/>
+          <w:sz w:val="22"/>
+        </w:rPr>
+        <w:t>type</w:t>
+      </w:r>
+      <w:r>
+        <w:rPr>
+          <w:rFonts w:hint="eastAsia" w:ascii="Consolas" w:hAnsi="Consolas" w:eastAsia="Consolas"/>
+          <w:color w:val="000000"/>
+          <w:sz w:val="22"/>
+        </w:rPr>
+        <w:t xml:space="preserve">), </w:t>
+      </w:r>
+      <w:r>
+        <w:rPr>
+          <w:rFonts w:hint="eastAsia" w:ascii="Consolas" w:hAnsi="Consolas" w:eastAsia="Consolas"/>
+          <w:color w:val="6A3E3E"/>
+          <w:sz w:val="22"/>
+        </w:rPr>
+        <w:t>name</w:t>
+      </w:r>
+      <w:r>
+        <w:rPr>
+          <w:rFonts w:hint="eastAsia" w:ascii="Consolas" w:hAnsi="Consolas" w:eastAsia="Consolas"/>
+          <w:color w:val="000000"/>
+          <w:sz w:val="22"/>
+        </w:rPr>
+        <w:t>);</w:t>
+      </w:r>
+    </w:p>
+    <w:p>
+      <w:pPr>
+        <w:spacing w:beforeLines="0" w:afterLines="0"/>
+        <w:jc w:val="left"/>
+        <w:rPr>
+          <w:rFonts w:hint="eastAsia" w:ascii="Consolas" w:hAnsi="Consolas" w:eastAsia="Consolas"/>
+          <w:sz w:val="22"/>
+        </w:rPr>
+      </w:pPr>
+      <w:r>
+        <w:rPr>
+          <w:rFonts w:hint="eastAsia" w:ascii="Consolas" w:hAnsi="Consolas" w:eastAsia="Consolas"/>
+          <w:color w:val="000000"/>
+          <w:sz w:val="22"/>
+        </w:rPr>
+        <w:tab/>
+      </w:r>
+      <w:r>
+        <w:rPr>
+          <w:rFonts w:hint="eastAsia" w:ascii="Consolas" w:hAnsi="Consolas" w:eastAsia="Consolas"/>
+          <w:color w:val="000000"/>
+          <w:sz w:val="22"/>
+        </w:rPr>
+        <w:tab/>
+      </w:r>
+      <w:r>
+        <w:rPr>
+          <w:rFonts w:hint="eastAsia" w:ascii="Consolas" w:hAnsi="Consolas" w:eastAsia="Consolas"/>
+          <w:color w:val="000000"/>
+          <w:sz w:val="22"/>
+        </w:rPr>
+        <w:t xml:space="preserve">} </w:t>
+      </w:r>
+      <w:r>
+        <w:rPr>
+          <w:rFonts w:hint="eastAsia" w:ascii="Consolas" w:hAnsi="Consolas" w:eastAsia="Consolas"/>
+          <w:b/>
+          <w:color w:val="7F0055"/>
+          <w:sz w:val="22"/>
+        </w:rPr>
+        <w:t>catch</w:t>
+      </w:r>
+      <w:r>
+        <w:rPr>
+          <w:rFonts w:hint="eastAsia" w:ascii="Consolas" w:hAnsi="Consolas" w:eastAsia="Consolas"/>
+          <w:color w:val="000000"/>
+          <w:sz w:val="22"/>
+        </w:rPr>
+        <w:t xml:space="preserve"> (Exception </w:t>
+      </w:r>
+      <w:r>
+        <w:rPr>
+          <w:rFonts w:hint="eastAsia" w:ascii="Consolas" w:hAnsi="Consolas" w:eastAsia="Consolas"/>
+          <w:color w:val="6A3E3E"/>
+          <w:sz w:val="22"/>
+        </w:rPr>
+        <w:t>e</w:t>
+      </w:r>
+      <w:r>
+        <w:rPr>
+          <w:rFonts w:hint="eastAsia" w:ascii="Consolas" w:hAnsi="Consolas" w:eastAsia="Consolas"/>
+          <w:color w:val="000000"/>
+          <w:sz w:val="22"/>
+        </w:rPr>
+        <w:t>) {</w:t>
+      </w:r>
+    </w:p>
+    <w:p>
+      <w:pPr>
+        <w:spacing w:beforeLines="0" w:afterLines="0"/>
+        <w:jc w:val="left"/>
+        <w:rPr>
+          <w:rFonts w:hint="eastAsia" w:ascii="Consolas" w:hAnsi="Consolas" w:eastAsia="Consolas"/>
+          <w:sz w:val="22"/>
+        </w:rPr>
+      </w:pPr>
+      <w:r>
+        <w:rPr>
+          <w:rFonts w:hint="eastAsia" w:ascii="Consolas" w:hAnsi="Consolas" w:eastAsia="Consolas"/>
+          <w:color w:val="000000"/>
+          <w:sz w:val="22"/>
+        </w:rPr>
+        <w:tab/>
+      </w:r>
+      <w:r>
+        <w:rPr>
+          <w:rFonts w:hint="eastAsia" w:ascii="Consolas" w:hAnsi="Consolas" w:eastAsia="Consolas"/>
+          <w:color w:val="000000"/>
+          <w:sz w:val="22"/>
+        </w:rPr>
+        <w:tab/>
+      </w:r>
+      <w:r>
+        <w:rPr>
+          <w:rFonts w:hint="eastAsia" w:ascii="Consolas" w:hAnsi="Consolas" w:eastAsia="Consolas"/>
+          <w:color w:val="000000"/>
+          <w:sz w:val="22"/>
+        </w:rPr>
+        <w:tab/>
+      </w:r>
+      <w:r>
+        <w:rPr>
+          <w:rFonts w:hint="eastAsia" w:ascii="Consolas" w:hAnsi="Consolas" w:eastAsia="Consolas"/>
+          <w:b/>
+          <w:color w:val="7F0055"/>
+          <w:sz w:val="22"/>
+        </w:rPr>
+        <w:t>return</w:t>
+      </w:r>
+      <w:r>
+        <w:rPr>
+          <w:rFonts w:hint="eastAsia" w:ascii="Consolas" w:hAnsi="Consolas" w:eastAsia="Consolas"/>
+          <w:color w:val="000000"/>
+          <w:sz w:val="22"/>
+        </w:rPr>
+        <w:t xml:space="preserve"> </w:t>
+      </w:r>
+      <w:r>
+        <w:rPr>
+          <w:rFonts w:hint="eastAsia" w:ascii="Consolas" w:hAnsi="Consolas" w:eastAsia="Consolas"/>
+          <w:color w:val="2A00FF"/>
+          <w:sz w:val="22"/>
+        </w:rPr>
+        <w:t>""</w:t>
+      </w:r>
+      <w:r>
+        <w:rPr>
+          <w:rFonts w:hint="eastAsia" w:ascii="Consolas" w:hAnsi="Consolas" w:eastAsia="Consolas"/>
+          <w:color w:val="000000"/>
+          <w:sz w:val="22"/>
+        </w:rPr>
+        <w:t>;</w:t>
+      </w:r>
+    </w:p>
+    <w:p>
+      <w:pPr>
+        <w:spacing w:beforeLines="0" w:afterLines="0"/>
+        <w:jc w:val="left"/>
+        <w:rPr>
+          <w:rFonts w:hint="eastAsia" w:ascii="Consolas" w:hAnsi="Consolas" w:eastAsia="Consolas"/>
+          <w:sz w:val="22"/>
+        </w:rPr>
+      </w:pPr>
+      <w:r>
+        <w:rPr>
+          <w:rFonts w:hint="eastAsia" w:ascii="Consolas" w:hAnsi="Consolas" w:eastAsia="Consolas"/>
+          <w:color w:val="000000"/>
+          <w:sz w:val="22"/>
+        </w:rPr>
+        <w:tab/>
+      </w:r>
+      <w:r>
+        <w:rPr>
+          <w:rFonts w:hint="eastAsia" w:ascii="Consolas" w:hAnsi="Consolas" w:eastAsia="Consolas"/>
+          <w:color w:val="000000"/>
+          <w:sz w:val="22"/>
+        </w:rPr>
+        <w:tab/>
+      </w:r>
+      <w:r>
+        <w:rPr>
+          <w:rFonts w:hint="eastAsia" w:ascii="Consolas" w:hAnsi="Consolas" w:eastAsia="Consolas"/>
+          <w:color w:val="000000"/>
+          <w:sz w:val="22"/>
+        </w:rPr>
+        <w:t>}</w:t>
+      </w:r>
+    </w:p>
+    <w:p>
+      <w:pPr>
+        <w:spacing w:beforeLines="0" w:afterLines="0"/>
+        <w:jc w:val="left"/>
+        <w:rPr>
+          <w:rFonts w:hint="eastAsia" w:ascii="Consolas" w:hAnsi="Consolas" w:eastAsia="Consolas"/>
+          <w:sz w:val="22"/>
+        </w:rPr>
+      </w:pPr>
+      <w:r>
+        <w:rPr>
+          <w:rFonts w:hint="eastAsia" w:ascii="Consolas" w:hAnsi="Consolas" w:eastAsia="Consolas"/>
+          <w:color w:val="000000"/>
+          <w:sz w:val="22"/>
+        </w:rPr>
+        <w:tab/>
+      </w:r>
+      <w:r>
+        <w:rPr>
+          <w:rFonts w:hint="eastAsia" w:ascii="Consolas" w:hAnsi="Consolas" w:eastAsia="Consolas"/>
+          <w:color w:val="000000"/>
+          <w:sz w:val="22"/>
+        </w:rPr>
+        <w:t>}</w:t>
+      </w:r>
+    </w:p>
+    <w:p>
+      <w:pPr>
+        <w:spacing w:beforeLines="0" w:afterLines="0"/>
+        <w:ind w:firstLine="420" w:firstLineChars="0"/>
+        <w:jc w:val="left"/>
+        <w:rPr>
+          <w:rFonts w:hint="eastAsia" w:ascii="Consolas" w:hAnsi="Consolas" w:eastAsia="宋体"/>
+          <w:sz w:val="22"/>
+          <w:lang w:val="en-US" w:eastAsia="zh-CN"/>
+        </w:rPr>
+      </w:pPr>
+      <w:r>
+        <w:rPr>
+          <w:rFonts w:hint="eastAsia" w:ascii="Consolas" w:hAnsi="Consolas"/>
+          <w:sz w:val="22"/>
+          <w:lang w:val="en-US" w:eastAsia="zh-CN"/>
+        </w:rPr>
+        <w:t>//类型---name--value，</w:t>
+      </w:r>
+    </w:p>
+    <w:p>
+      <w:pPr>
+        <w:spacing w:beforeLines="0" w:afterLines="0"/>
+        <w:jc w:val="left"/>
+        <w:rPr>
+          <w:rFonts w:hint="eastAsia" w:ascii="Consolas" w:hAnsi="Consolas" w:eastAsia="Consolas"/>
+          <w:sz w:val="22"/>
+        </w:rPr>
+      </w:pPr>
+      <w:r>
+        <w:rPr>
+          <w:rFonts w:hint="eastAsia" w:ascii="Consolas" w:hAnsi="Consolas" w:eastAsia="Consolas"/>
+          <w:color w:val="000000"/>
+          <w:sz w:val="22"/>
+        </w:rPr>
+        <w:tab/>
+      </w:r>
+      <w:r>
+        <w:rPr>
+          <w:rFonts w:hint="eastAsia" w:ascii="Consolas" w:hAnsi="Consolas" w:eastAsia="Consolas"/>
+          <w:b/>
+          <w:color w:val="7F0055"/>
+          <w:sz w:val="22"/>
+        </w:rPr>
+        <w:t>public</w:t>
+      </w:r>
+      <w:r>
+        <w:rPr>
+          <w:rFonts w:hint="eastAsia" w:ascii="Consolas" w:hAnsi="Consolas" w:eastAsia="Consolas"/>
+          <w:color w:val="000000"/>
+          <w:sz w:val="22"/>
+        </w:rPr>
+        <w:t xml:space="preserve"> </w:t>
+      </w:r>
+      <w:r>
+        <w:rPr>
+          <w:rFonts w:hint="eastAsia" w:ascii="Consolas" w:hAnsi="Consolas" w:eastAsia="Consolas"/>
+          <w:b/>
+          <w:color w:val="7F0055"/>
+          <w:sz w:val="22"/>
+        </w:rPr>
+        <w:t>static</w:t>
+      </w:r>
+      <w:r>
+        <w:rPr>
+          <w:rFonts w:hint="eastAsia" w:ascii="Consolas" w:hAnsi="Consolas" w:eastAsia="Consolas"/>
+          <w:color w:val="000000"/>
+          <w:sz w:val="22"/>
+        </w:rPr>
+        <w:t xml:space="preserve"> </w:t>
+      </w:r>
+      <w:r>
+        <w:rPr>
+          <w:rFonts w:hint="eastAsia" w:ascii="Consolas" w:hAnsi="Consolas" w:eastAsia="Consolas"/>
+          <w:b/>
+          <w:color w:val="7F0055"/>
+          <w:sz w:val="22"/>
+        </w:rPr>
+        <w:t>final</w:t>
+      </w:r>
+      <w:r>
+        <w:rPr>
+          <w:rFonts w:hint="eastAsia" w:ascii="Consolas" w:hAnsi="Consolas" w:eastAsia="Consolas"/>
+          <w:color w:val="000000"/>
+          <w:sz w:val="22"/>
+        </w:rPr>
+        <w:t xml:space="preserve"> String getValue(Integer </w:t>
+      </w:r>
+      <w:r>
+        <w:rPr>
+          <w:rFonts w:hint="eastAsia" w:ascii="Consolas" w:hAnsi="Consolas" w:eastAsia="Consolas"/>
+          <w:color w:val="6A3E3E"/>
+          <w:sz w:val="22"/>
+        </w:rPr>
+        <w:t>type</w:t>
+      </w:r>
+      <w:r>
+        <w:rPr>
+          <w:rFonts w:hint="eastAsia" w:ascii="Consolas" w:hAnsi="Consolas" w:eastAsia="Consolas"/>
+          <w:color w:val="000000"/>
+          <w:sz w:val="22"/>
+        </w:rPr>
+        <w:t xml:space="preserve">, String </w:t>
+      </w:r>
+      <w:r>
+        <w:rPr>
+          <w:rFonts w:hint="eastAsia" w:ascii="Consolas" w:hAnsi="Consolas" w:eastAsia="Consolas"/>
+          <w:color w:val="6A3E3E"/>
+          <w:sz w:val="22"/>
+        </w:rPr>
+        <w:t>name</w:t>
+      </w:r>
+      <w:r>
+        <w:rPr>
+          <w:rFonts w:hint="eastAsia" w:ascii="Consolas" w:hAnsi="Consolas" w:eastAsia="Consolas"/>
+          <w:color w:val="000000"/>
+          <w:sz w:val="22"/>
+        </w:rPr>
+        <w:t>) {</w:t>
+      </w:r>
+    </w:p>
+    <w:p>
+      <w:pPr>
+        <w:spacing w:beforeLines="0" w:afterLines="0"/>
+        <w:jc w:val="left"/>
+        <w:rPr>
+          <w:rFonts w:hint="eastAsia" w:ascii="Consolas" w:hAnsi="Consolas" w:eastAsia="Consolas"/>
+          <w:sz w:val="22"/>
+        </w:rPr>
+      </w:pPr>
+      <w:r>
+        <w:rPr>
+          <w:rFonts w:hint="eastAsia" w:ascii="Consolas" w:hAnsi="Consolas" w:eastAsia="Consolas"/>
+          <w:color w:val="000000"/>
+          <w:sz w:val="22"/>
+        </w:rPr>
+        <w:tab/>
+      </w:r>
+      <w:r>
+        <w:rPr>
+          <w:rFonts w:hint="eastAsia" w:ascii="Consolas" w:hAnsi="Consolas" w:eastAsia="Consolas"/>
+          <w:color w:val="000000"/>
+          <w:sz w:val="22"/>
+        </w:rPr>
+        <w:tab/>
+      </w:r>
+      <w:r>
+        <w:rPr>
+          <w:rFonts w:hint="eastAsia" w:ascii="Consolas" w:hAnsi="Consolas" w:eastAsia="Consolas"/>
+          <w:color w:val="000000"/>
+          <w:sz w:val="22"/>
+        </w:rPr>
+        <w:t xml:space="preserve">LinkedHashMap&lt;String, Configuration&gt; </w:t>
+      </w:r>
+      <w:r>
+        <w:rPr>
+          <w:rFonts w:hint="eastAsia" w:ascii="Consolas" w:hAnsi="Consolas" w:eastAsia="Consolas"/>
+          <w:color w:val="6A3E3E"/>
+          <w:sz w:val="22"/>
+        </w:rPr>
+        <w:t>map</w:t>
+      </w:r>
+      <w:r>
+        <w:rPr>
+          <w:rFonts w:hint="eastAsia" w:ascii="Consolas" w:hAnsi="Consolas" w:eastAsia="Consolas"/>
+          <w:color w:val="000000"/>
+          <w:sz w:val="22"/>
+        </w:rPr>
+        <w:t xml:space="preserve"> = </w:t>
+      </w:r>
+      <w:r>
+        <w:rPr>
+          <w:rFonts w:hint="eastAsia" w:ascii="Consolas" w:hAnsi="Consolas" w:eastAsia="Consolas"/>
+          <w:i/>
+          <w:color w:val="FF00FF"/>
+          <w:sz w:val="22"/>
+        </w:rPr>
+        <w:t>getConfigurationMap</w:t>
+      </w:r>
+      <w:r>
+        <w:rPr>
+          <w:rFonts w:hint="eastAsia" w:ascii="Consolas" w:hAnsi="Consolas" w:eastAsia="Consolas"/>
+          <w:color w:val="000000"/>
+          <w:sz w:val="22"/>
+        </w:rPr>
+        <w:t>(</w:t>
+      </w:r>
+      <w:r>
+        <w:rPr>
+          <w:rFonts w:hint="eastAsia" w:ascii="Consolas" w:hAnsi="Consolas" w:eastAsia="Consolas"/>
+          <w:color w:val="6A3E3E"/>
+          <w:sz w:val="22"/>
+        </w:rPr>
+        <w:t>type</w:t>
+      </w:r>
+      <w:r>
+        <w:rPr>
+          <w:rFonts w:hint="eastAsia" w:ascii="Consolas" w:hAnsi="Consolas" w:eastAsia="Consolas"/>
+          <w:color w:val="000000"/>
+          <w:sz w:val="22"/>
+        </w:rPr>
+        <w:t>);</w:t>
+      </w:r>
+    </w:p>
+    <w:p>
+      <w:pPr>
+        <w:spacing w:beforeLines="0" w:afterLines="0"/>
+        <w:jc w:val="left"/>
+        <w:rPr>
+          <w:rFonts w:hint="eastAsia" w:ascii="Consolas" w:hAnsi="Consolas" w:eastAsia="Consolas"/>
+          <w:sz w:val="22"/>
+        </w:rPr>
+      </w:pPr>
+      <w:r>
+        <w:rPr>
+          <w:rFonts w:hint="eastAsia" w:ascii="Consolas" w:hAnsi="Consolas" w:eastAsia="Consolas"/>
+          <w:color w:val="000000"/>
+          <w:sz w:val="22"/>
+        </w:rPr>
+        <w:tab/>
+      </w:r>
+      <w:r>
+        <w:rPr>
+          <w:rFonts w:hint="eastAsia" w:ascii="Consolas" w:hAnsi="Consolas" w:eastAsia="Consolas"/>
+          <w:color w:val="000000"/>
+          <w:sz w:val="22"/>
+        </w:rPr>
+        <w:tab/>
+      </w:r>
+      <w:r>
+        <w:rPr>
+          <w:rFonts w:hint="eastAsia" w:ascii="Consolas" w:hAnsi="Consolas" w:eastAsia="Consolas"/>
+          <w:b/>
+          <w:color w:val="7F0055"/>
+          <w:sz w:val="22"/>
+        </w:rPr>
+        <w:t>if</w:t>
+      </w:r>
+      <w:r>
+        <w:rPr>
+          <w:rFonts w:hint="eastAsia" w:ascii="Consolas" w:hAnsi="Consolas" w:eastAsia="Consolas"/>
+          <w:color w:val="000000"/>
+          <w:sz w:val="22"/>
+        </w:rPr>
+        <w:t xml:space="preserve"> (</w:t>
+      </w:r>
+      <w:r>
+        <w:rPr>
+          <w:rFonts w:hint="eastAsia" w:ascii="Consolas" w:hAnsi="Consolas" w:eastAsia="Consolas"/>
+          <w:color w:val="6A3E3E"/>
+          <w:sz w:val="22"/>
+        </w:rPr>
+        <w:t>map</w:t>
+      </w:r>
+      <w:r>
+        <w:rPr>
+          <w:rFonts w:hint="eastAsia" w:ascii="Consolas" w:hAnsi="Consolas" w:eastAsia="Consolas"/>
+          <w:color w:val="000000"/>
+          <w:sz w:val="22"/>
+        </w:rPr>
+        <w:t xml:space="preserve"> != </w:t>
+      </w:r>
+      <w:r>
+        <w:rPr>
+          <w:rFonts w:hint="eastAsia" w:ascii="Consolas" w:hAnsi="Consolas" w:eastAsia="Consolas"/>
+          <w:b/>
+          <w:color w:val="7F0055"/>
+          <w:sz w:val="22"/>
+        </w:rPr>
+        <w:t>null</w:t>
+      </w:r>
+      <w:r>
+        <w:rPr>
+          <w:rFonts w:hint="eastAsia" w:ascii="Consolas" w:hAnsi="Consolas" w:eastAsia="Consolas"/>
+          <w:color w:val="000000"/>
+          <w:sz w:val="22"/>
+        </w:rPr>
+        <w:t xml:space="preserve"> &amp;&amp; !</w:t>
+      </w:r>
+      <w:r>
+        <w:rPr>
+          <w:rFonts w:hint="eastAsia" w:ascii="Consolas" w:hAnsi="Consolas" w:eastAsia="Consolas"/>
+          <w:color w:val="6A3E3E"/>
+          <w:sz w:val="22"/>
+        </w:rPr>
+        <w:t>map</w:t>
+      </w:r>
+      <w:r>
+        <w:rPr>
+          <w:rFonts w:hint="eastAsia" w:ascii="Consolas" w:hAnsi="Consolas" w:eastAsia="Consolas"/>
+          <w:color w:val="000000"/>
+          <w:sz w:val="22"/>
+        </w:rPr>
+        <w:t>.isEmpty()) {</w:t>
+      </w:r>
+    </w:p>
+    <w:p>
+      <w:pPr>
+        <w:spacing w:beforeLines="0" w:afterLines="0"/>
+        <w:jc w:val="left"/>
+        <w:rPr>
+          <w:rFonts w:hint="eastAsia" w:ascii="Consolas" w:hAnsi="Consolas" w:eastAsia="Consolas"/>
+          <w:sz w:val="22"/>
+        </w:rPr>
+      </w:pPr>
+      <w:r>
+        <w:rPr>
+          <w:rFonts w:hint="eastAsia" w:ascii="Consolas" w:hAnsi="Consolas" w:eastAsia="Consolas"/>
+          <w:color w:val="000000"/>
+          <w:sz w:val="22"/>
+        </w:rPr>
+        <w:tab/>
+      </w:r>
+      <w:r>
+        <w:rPr>
+          <w:rFonts w:hint="eastAsia" w:ascii="Consolas" w:hAnsi="Consolas" w:eastAsia="Consolas"/>
+          <w:color w:val="000000"/>
+          <w:sz w:val="22"/>
+        </w:rPr>
+        <w:tab/>
+      </w:r>
+      <w:r>
+        <w:rPr>
+          <w:rFonts w:hint="eastAsia" w:ascii="Consolas" w:hAnsi="Consolas" w:eastAsia="Consolas"/>
+          <w:color w:val="000000"/>
+          <w:sz w:val="22"/>
+        </w:rPr>
+        <w:tab/>
+      </w:r>
+      <w:r>
+        <w:rPr>
+          <w:rFonts w:hint="eastAsia" w:ascii="Consolas" w:hAnsi="Consolas" w:eastAsia="Consolas"/>
+          <w:color w:val="000000"/>
+          <w:sz w:val="22"/>
+        </w:rPr>
+        <w:t xml:space="preserve">Configuration </w:t>
+      </w:r>
+      <w:r>
+        <w:rPr>
+          <w:rFonts w:hint="eastAsia" w:ascii="Consolas" w:hAnsi="Consolas" w:eastAsia="Consolas"/>
+          <w:color w:val="6A3E3E"/>
+          <w:sz w:val="22"/>
+        </w:rPr>
+        <w:t>configuration</w:t>
+      </w:r>
+      <w:r>
+        <w:rPr>
+          <w:rFonts w:hint="eastAsia" w:ascii="Consolas" w:hAnsi="Consolas" w:eastAsia="Consolas"/>
+          <w:color w:val="000000"/>
+          <w:sz w:val="22"/>
+        </w:rPr>
+        <w:t xml:space="preserve"> = </w:t>
+      </w:r>
+      <w:r>
+        <w:rPr>
+          <w:rFonts w:hint="eastAsia" w:ascii="Consolas" w:hAnsi="Consolas" w:eastAsia="Consolas"/>
+          <w:color w:val="6A3E3E"/>
+          <w:sz w:val="22"/>
+        </w:rPr>
+        <w:t>map</w:t>
+      </w:r>
+      <w:r>
+        <w:rPr>
+          <w:rFonts w:hint="eastAsia" w:ascii="Consolas" w:hAnsi="Consolas" w:eastAsia="Consolas"/>
+          <w:color w:val="000000"/>
+          <w:sz w:val="22"/>
+        </w:rPr>
+        <w:t>.get(</w:t>
+      </w:r>
+      <w:r>
+        <w:rPr>
+          <w:rFonts w:hint="eastAsia" w:ascii="Consolas" w:hAnsi="Consolas" w:eastAsia="Consolas"/>
+          <w:color w:val="6A3E3E"/>
+          <w:sz w:val="22"/>
+        </w:rPr>
+        <w:t>name</w:t>
+      </w:r>
+      <w:r>
+        <w:rPr>
+          <w:rFonts w:hint="eastAsia" w:ascii="Consolas" w:hAnsi="Consolas" w:eastAsia="Consolas"/>
+          <w:color w:val="000000"/>
+          <w:sz w:val="22"/>
+        </w:rPr>
+        <w:t>);</w:t>
+      </w:r>
+    </w:p>
+    <w:p>
+      <w:pPr>
+        <w:spacing w:beforeLines="0" w:afterLines="0"/>
+        <w:jc w:val="left"/>
+        <w:rPr>
+          <w:rFonts w:hint="eastAsia" w:ascii="Consolas" w:hAnsi="Consolas" w:eastAsia="Consolas"/>
+          <w:sz w:val="22"/>
+        </w:rPr>
+      </w:pPr>
+      <w:r>
+        <w:rPr>
+          <w:rFonts w:hint="eastAsia" w:ascii="Consolas" w:hAnsi="Consolas" w:eastAsia="Consolas"/>
+          <w:color w:val="000000"/>
+          <w:sz w:val="22"/>
+        </w:rPr>
+        <w:tab/>
+      </w:r>
+      <w:r>
+        <w:rPr>
+          <w:rFonts w:hint="eastAsia" w:ascii="Consolas" w:hAnsi="Consolas" w:eastAsia="Consolas"/>
+          <w:color w:val="000000"/>
+          <w:sz w:val="22"/>
+        </w:rPr>
+        <w:tab/>
+      </w:r>
+      <w:r>
+        <w:rPr>
+          <w:rFonts w:hint="eastAsia" w:ascii="Consolas" w:hAnsi="Consolas" w:eastAsia="Consolas"/>
+          <w:color w:val="000000"/>
+          <w:sz w:val="22"/>
+        </w:rPr>
+        <w:tab/>
+      </w:r>
+      <w:r>
+        <w:rPr>
+          <w:rFonts w:hint="eastAsia" w:ascii="Consolas" w:hAnsi="Consolas" w:eastAsia="Consolas"/>
+          <w:b/>
+          <w:color w:val="7F0055"/>
+          <w:sz w:val="22"/>
+        </w:rPr>
+        <w:t>if</w:t>
+      </w:r>
+      <w:r>
+        <w:rPr>
+          <w:rFonts w:hint="eastAsia" w:ascii="Consolas" w:hAnsi="Consolas" w:eastAsia="Consolas"/>
+          <w:color w:val="000000"/>
+          <w:sz w:val="22"/>
+        </w:rPr>
+        <w:t xml:space="preserve"> (</w:t>
+      </w:r>
+      <w:r>
+        <w:rPr>
+          <w:rFonts w:hint="eastAsia" w:ascii="Consolas" w:hAnsi="Consolas" w:eastAsia="Consolas"/>
+          <w:color w:val="6A3E3E"/>
+          <w:sz w:val="22"/>
+        </w:rPr>
+        <w:t>configuration</w:t>
+      </w:r>
+      <w:r>
+        <w:rPr>
+          <w:rFonts w:hint="eastAsia" w:ascii="Consolas" w:hAnsi="Consolas" w:eastAsia="Consolas"/>
+          <w:color w:val="000000"/>
+          <w:sz w:val="22"/>
+        </w:rPr>
+        <w:t xml:space="preserve"> != </w:t>
+      </w:r>
+      <w:r>
+        <w:rPr>
+          <w:rFonts w:hint="eastAsia" w:ascii="Consolas" w:hAnsi="Consolas" w:eastAsia="Consolas"/>
+          <w:b/>
+          <w:color w:val="7F0055"/>
+          <w:sz w:val="22"/>
+        </w:rPr>
+        <w:t>null</w:t>
+      </w:r>
+      <w:r>
+        <w:rPr>
+          <w:rFonts w:hint="eastAsia" w:ascii="Consolas" w:hAnsi="Consolas" w:eastAsia="Consolas"/>
+          <w:color w:val="000000"/>
+          <w:sz w:val="22"/>
+        </w:rPr>
+        <w:t>) {</w:t>
+      </w:r>
+    </w:p>
+    <w:p>
+      <w:pPr>
+        <w:spacing w:beforeLines="0" w:afterLines="0"/>
+        <w:jc w:val="left"/>
+        <w:rPr>
+          <w:rFonts w:hint="eastAsia" w:ascii="Consolas" w:hAnsi="Consolas" w:eastAsia="Consolas"/>
+          <w:sz w:val="22"/>
+        </w:rPr>
+      </w:pPr>
+      <w:r>
+        <w:rPr>
+          <w:rFonts w:hint="eastAsia" w:ascii="Consolas" w:hAnsi="Consolas" w:eastAsia="Consolas"/>
+          <w:color w:val="000000"/>
+          <w:sz w:val="22"/>
+        </w:rPr>
+        <w:tab/>
+      </w:r>
+      <w:r>
+        <w:rPr>
+          <w:rFonts w:hint="eastAsia" w:ascii="Consolas" w:hAnsi="Consolas" w:eastAsia="Consolas"/>
+          <w:color w:val="000000"/>
+          <w:sz w:val="22"/>
+        </w:rPr>
+        <w:tab/>
+      </w:r>
+      <w:r>
+        <w:rPr>
+          <w:rFonts w:hint="eastAsia" w:ascii="Consolas" w:hAnsi="Consolas" w:eastAsia="Consolas"/>
+          <w:color w:val="000000"/>
+          <w:sz w:val="22"/>
+        </w:rPr>
+        <w:tab/>
+      </w:r>
+      <w:r>
+        <w:rPr>
+          <w:rFonts w:hint="eastAsia" w:ascii="Consolas" w:hAnsi="Consolas" w:eastAsia="Consolas"/>
+          <w:color w:val="000000"/>
+          <w:sz w:val="22"/>
+        </w:rPr>
+        <w:tab/>
+      </w:r>
+      <w:r>
+        <w:rPr>
+          <w:rFonts w:hint="eastAsia" w:ascii="Consolas" w:hAnsi="Consolas" w:eastAsia="Consolas"/>
+          <w:b/>
+          <w:color w:val="7F0055"/>
+          <w:sz w:val="22"/>
+        </w:rPr>
+        <w:t>return</w:t>
+      </w:r>
+      <w:r>
+        <w:rPr>
+          <w:rFonts w:hint="eastAsia" w:ascii="Consolas" w:hAnsi="Consolas" w:eastAsia="Consolas"/>
+          <w:color w:val="000000"/>
+          <w:sz w:val="22"/>
+        </w:rPr>
+        <w:t xml:space="preserve"> </w:t>
+      </w:r>
+      <w:r>
+        <w:rPr>
+          <w:rFonts w:hint="eastAsia" w:ascii="Consolas" w:hAnsi="Consolas" w:eastAsia="Consolas"/>
+          <w:color w:val="6A3E3E"/>
+          <w:sz w:val="22"/>
+        </w:rPr>
+        <w:t>configuration</w:t>
+      </w:r>
+      <w:r>
+        <w:rPr>
+          <w:rFonts w:hint="eastAsia" w:ascii="Consolas" w:hAnsi="Consolas" w:eastAsia="Consolas"/>
+          <w:color w:val="000000"/>
+          <w:sz w:val="22"/>
+        </w:rPr>
+        <w:t>.getValue();</w:t>
+      </w:r>
+    </w:p>
+    <w:p>
+      <w:pPr>
+        <w:spacing w:beforeLines="0" w:afterLines="0"/>
+        <w:jc w:val="left"/>
+        <w:rPr>
+          <w:rFonts w:hint="eastAsia" w:ascii="Consolas" w:hAnsi="Consolas" w:eastAsia="Consolas"/>
+          <w:sz w:val="22"/>
+        </w:rPr>
+      </w:pPr>
+      <w:r>
+        <w:rPr>
+          <w:rFonts w:hint="eastAsia" w:ascii="Consolas" w:hAnsi="Consolas" w:eastAsia="Consolas"/>
+          <w:color w:val="000000"/>
+          <w:sz w:val="22"/>
+        </w:rPr>
+        <w:tab/>
+      </w:r>
+      <w:r>
+        <w:rPr>
+          <w:rFonts w:hint="eastAsia" w:ascii="Consolas" w:hAnsi="Consolas" w:eastAsia="Consolas"/>
+          <w:color w:val="000000"/>
+          <w:sz w:val="22"/>
+        </w:rPr>
+        <w:tab/>
+      </w:r>
+      <w:r>
+        <w:rPr>
+          <w:rFonts w:hint="eastAsia" w:ascii="Consolas" w:hAnsi="Consolas" w:eastAsia="Consolas"/>
+          <w:color w:val="000000"/>
+          <w:sz w:val="22"/>
+        </w:rPr>
+        <w:tab/>
+      </w:r>
+      <w:r>
+        <w:rPr>
+          <w:rFonts w:hint="eastAsia" w:ascii="Consolas" w:hAnsi="Consolas" w:eastAsia="Consolas"/>
+          <w:color w:val="000000"/>
+          <w:sz w:val="22"/>
+        </w:rPr>
+        <w:t>}</w:t>
+      </w:r>
+    </w:p>
+    <w:p>
+      <w:pPr>
+        <w:spacing w:beforeLines="0" w:afterLines="0"/>
+        <w:jc w:val="left"/>
+        <w:rPr>
+          <w:rFonts w:hint="eastAsia" w:ascii="Consolas" w:hAnsi="Consolas" w:eastAsia="Consolas"/>
+          <w:sz w:val="22"/>
+        </w:rPr>
+      </w:pPr>
+      <w:r>
+        <w:rPr>
+          <w:rFonts w:hint="eastAsia" w:ascii="Consolas" w:hAnsi="Consolas" w:eastAsia="Consolas"/>
+          <w:color w:val="000000"/>
+          <w:sz w:val="22"/>
+        </w:rPr>
+        <w:tab/>
+      </w:r>
+      <w:r>
+        <w:rPr>
+          <w:rFonts w:hint="eastAsia" w:ascii="Consolas" w:hAnsi="Consolas" w:eastAsia="Consolas"/>
+          <w:color w:val="000000"/>
+          <w:sz w:val="22"/>
+        </w:rPr>
+        <w:tab/>
+      </w:r>
+      <w:r>
+        <w:rPr>
+          <w:rFonts w:hint="eastAsia" w:ascii="Consolas" w:hAnsi="Consolas" w:eastAsia="Consolas"/>
+          <w:color w:val="000000"/>
+          <w:sz w:val="22"/>
+        </w:rPr>
+        <w:t>}</w:t>
+      </w:r>
+    </w:p>
+    <w:p>
+      <w:pPr>
+        <w:spacing w:beforeLines="0" w:afterLines="0"/>
+        <w:jc w:val="left"/>
+        <w:rPr>
+          <w:rFonts w:hint="eastAsia" w:ascii="Consolas" w:hAnsi="Consolas" w:eastAsia="Consolas"/>
+          <w:sz w:val="22"/>
+        </w:rPr>
+      </w:pPr>
+      <w:r>
+        <w:rPr>
+          <w:rFonts w:hint="eastAsia" w:ascii="Consolas" w:hAnsi="Consolas" w:eastAsia="Consolas"/>
+          <w:color w:val="000000"/>
+          <w:sz w:val="22"/>
+        </w:rPr>
+        <w:tab/>
+      </w:r>
+      <w:r>
+        <w:rPr>
+          <w:rFonts w:hint="eastAsia" w:ascii="Consolas" w:hAnsi="Consolas" w:eastAsia="Consolas"/>
+          <w:color w:val="000000"/>
+          <w:sz w:val="22"/>
+        </w:rPr>
+        <w:tab/>
+      </w:r>
+      <w:r>
+        <w:rPr>
+          <w:rFonts w:hint="eastAsia" w:ascii="Consolas" w:hAnsi="Consolas" w:eastAsia="Consolas"/>
+          <w:b/>
+          <w:color w:val="7F0055"/>
+          <w:sz w:val="22"/>
+        </w:rPr>
+        <w:t>return</w:t>
+      </w:r>
+      <w:r>
+        <w:rPr>
+          <w:rFonts w:hint="eastAsia" w:ascii="Consolas" w:hAnsi="Consolas" w:eastAsia="Consolas"/>
+          <w:color w:val="000000"/>
+          <w:sz w:val="22"/>
+        </w:rPr>
+        <w:t xml:space="preserve"> </w:t>
+      </w:r>
+      <w:r>
+        <w:rPr>
+          <w:rFonts w:hint="eastAsia" w:ascii="Consolas" w:hAnsi="Consolas" w:eastAsia="Consolas"/>
+          <w:color w:val="2A00FF"/>
+          <w:sz w:val="22"/>
+        </w:rPr>
+        <w:t>""</w:t>
+      </w:r>
+      <w:r>
+        <w:rPr>
+          <w:rFonts w:hint="eastAsia" w:ascii="Consolas" w:hAnsi="Consolas" w:eastAsia="Consolas"/>
+          <w:color w:val="000000"/>
+          <w:sz w:val="22"/>
+        </w:rPr>
+        <w:t>;</w:t>
+      </w:r>
+    </w:p>
+    <w:p>
+      <w:pPr>
+        <w:spacing w:beforeLines="0" w:afterLines="0"/>
+        <w:jc w:val="left"/>
+        <w:rPr>
+          <w:rFonts w:hint="eastAsia" w:ascii="Consolas" w:hAnsi="Consolas" w:eastAsia="Consolas"/>
+          <w:sz w:val="22"/>
+        </w:rPr>
+      </w:pPr>
+      <w:r>
+        <w:rPr>
+          <w:rFonts w:hint="eastAsia" w:ascii="Consolas" w:hAnsi="Consolas" w:eastAsia="Consolas"/>
+          <w:color w:val="000000"/>
+          <w:sz w:val="22"/>
+        </w:rPr>
+        <w:tab/>
+      </w:r>
+      <w:r>
+        <w:rPr>
+          <w:rFonts w:hint="eastAsia" w:ascii="Consolas" w:hAnsi="Consolas" w:eastAsia="Consolas"/>
+          <w:color w:val="000000"/>
+          <w:sz w:val="22"/>
+        </w:rPr>
+        <w:t>}</w:t>
+      </w:r>
+    </w:p>
+    <w:p>
+      <w:pPr>
+        <w:spacing w:beforeLines="0" w:afterLines="0"/>
+        <w:jc w:val="left"/>
+        <w:rPr>
+          <w:rFonts w:hint="eastAsia" w:ascii="Consolas" w:hAnsi="Consolas" w:eastAsia="Consolas"/>
+          <w:sz w:val="22"/>
+        </w:rPr>
+      </w:pPr>
+    </w:p>
+    <w:p>
+      <w:pPr>
+        <w:spacing w:beforeLines="0" w:afterLines="0"/>
+        <w:jc w:val="left"/>
+        <w:rPr>
+          <w:rFonts w:hint="eastAsia" w:ascii="Consolas" w:hAnsi="Consolas" w:eastAsia="Consolas"/>
+          <w:sz w:val="22"/>
+        </w:rPr>
+      </w:pPr>
+      <w:r>
+        <w:rPr>
+          <w:rFonts w:hint="eastAsia" w:ascii="Consolas" w:hAnsi="Consolas" w:eastAsia="Consolas"/>
+          <w:color w:val="000000"/>
+          <w:sz w:val="22"/>
+        </w:rPr>
+        <w:tab/>
+      </w:r>
+      <w:r>
+        <w:rPr>
+          <w:rFonts w:hint="eastAsia" w:ascii="Consolas" w:hAnsi="Consolas" w:eastAsia="Consolas"/>
+          <w:b/>
+          <w:color w:val="7F0055"/>
+          <w:sz w:val="22"/>
+        </w:rPr>
+        <w:t>public</w:t>
+      </w:r>
+      <w:r>
+        <w:rPr>
+          <w:rFonts w:hint="eastAsia" w:ascii="Consolas" w:hAnsi="Consolas" w:eastAsia="Consolas"/>
+          <w:color w:val="000000"/>
+          <w:sz w:val="22"/>
+        </w:rPr>
+        <w:t xml:space="preserve"> </w:t>
+      </w:r>
+      <w:r>
+        <w:rPr>
+          <w:rFonts w:hint="eastAsia" w:ascii="Consolas" w:hAnsi="Consolas" w:eastAsia="Consolas"/>
+          <w:b/>
+          <w:color w:val="7F0055"/>
+          <w:sz w:val="22"/>
+        </w:rPr>
+        <w:t>static</w:t>
+      </w:r>
+      <w:r>
+        <w:rPr>
+          <w:rFonts w:hint="eastAsia" w:ascii="Consolas" w:hAnsi="Consolas" w:eastAsia="Consolas"/>
+          <w:color w:val="000000"/>
+          <w:sz w:val="22"/>
+        </w:rPr>
+        <w:t xml:space="preserve"> </w:t>
+      </w:r>
+      <w:r>
+        <w:rPr>
+          <w:rFonts w:hint="eastAsia" w:ascii="Consolas" w:hAnsi="Consolas" w:eastAsia="Consolas"/>
+          <w:b/>
+          <w:color w:val="7F0055"/>
+          <w:sz w:val="22"/>
+        </w:rPr>
+        <w:t>void</w:t>
+      </w:r>
+      <w:r>
+        <w:rPr>
+          <w:rFonts w:hint="eastAsia" w:ascii="Consolas" w:hAnsi="Consolas" w:eastAsia="Consolas"/>
+          <w:color w:val="000000"/>
+          <w:sz w:val="22"/>
+        </w:rPr>
+        <w:t xml:space="preserve"> cleanUp() {</w:t>
+      </w:r>
+    </w:p>
+    <w:p>
+      <w:pPr>
+        <w:spacing w:beforeLines="0" w:afterLines="0"/>
+        <w:jc w:val="left"/>
+        <w:rPr>
+          <w:rFonts w:hint="eastAsia" w:ascii="Consolas" w:hAnsi="Consolas" w:eastAsia="Consolas"/>
+          <w:sz w:val="22"/>
+        </w:rPr>
+      </w:pPr>
+      <w:r>
+        <w:rPr>
+          <w:rFonts w:hint="eastAsia" w:ascii="Consolas" w:hAnsi="Consolas" w:eastAsia="Consolas"/>
+          <w:color w:val="000000"/>
+          <w:sz w:val="22"/>
+        </w:rPr>
+        <w:tab/>
+      </w:r>
+      <w:r>
+        <w:rPr>
+          <w:rFonts w:hint="eastAsia" w:ascii="Consolas" w:hAnsi="Consolas" w:eastAsia="Consolas"/>
+          <w:color w:val="000000"/>
+          <w:sz w:val="22"/>
+        </w:rPr>
+        <w:tab/>
+      </w:r>
+      <w:r>
+        <w:rPr>
+          <w:rFonts w:hint="eastAsia" w:ascii="Consolas" w:hAnsi="Consolas" w:eastAsia="Consolas"/>
+          <w:i/>
+          <w:color w:val="0000C0"/>
+          <w:sz w:val="22"/>
+        </w:rPr>
+        <w:t>_THIS</w:t>
+      </w:r>
+      <w:r>
+        <w:rPr>
+          <w:rFonts w:hint="eastAsia" w:ascii="Consolas" w:hAnsi="Consolas" w:eastAsia="Consolas"/>
+          <w:color w:val="000000"/>
+          <w:sz w:val="22"/>
+        </w:rPr>
+        <w:t>.</w:t>
+      </w:r>
+      <w:r>
+        <w:rPr>
+          <w:rFonts w:hint="eastAsia" w:ascii="Consolas" w:hAnsi="Consolas" w:eastAsia="Consolas"/>
+          <w:color w:val="0000C0"/>
+          <w:sz w:val="22"/>
+        </w:rPr>
+        <w:t>cacheManager</w:t>
+      </w:r>
+      <w:r>
+        <w:rPr>
+          <w:rFonts w:hint="eastAsia" w:ascii="Consolas" w:hAnsi="Consolas" w:eastAsia="Consolas"/>
+          <w:color w:val="000000"/>
+          <w:sz w:val="22"/>
+        </w:rPr>
+        <w:t>.getCache(</w:t>
+      </w:r>
+      <w:r>
+        <w:rPr>
+          <w:rFonts w:hint="eastAsia" w:ascii="Consolas" w:hAnsi="Consolas" w:eastAsia="Consolas"/>
+          <w:color w:val="2A00FF"/>
+          <w:sz w:val="22"/>
+        </w:rPr>
+        <w:t>"queryAllConfigurations"</w:t>
+      </w:r>
+      <w:r>
+        <w:rPr>
+          <w:rFonts w:hint="eastAsia" w:ascii="Consolas" w:hAnsi="Consolas" w:eastAsia="Consolas"/>
+          <w:color w:val="000000"/>
+          <w:sz w:val="22"/>
+        </w:rPr>
+        <w:t>).clear();</w:t>
+      </w:r>
+    </w:p>
+    <w:p>
+      <w:pPr>
+        <w:spacing w:beforeLines="0" w:afterLines="0"/>
+        <w:jc w:val="left"/>
+        <w:rPr>
+          <w:rFonts w:hint="eastAsia" w:ascii="Consolas" w:hAnsi="Consolas" w:eastAsia="Consolas"/>
+          <w:sz w:val="22"/>
+        </w:rPr>
+      </w:pPr>
+      <w:r>
+        <w:rPr>
+          <w:rFonts w:hint="eastAsia" w:ascii="Consolas" w:hAnsi="Consolas" w:eastAsia="Consolas"/>
+          <w:color w:val="000000"/>
+          <w:sz w:val="22"/>
+        </w:rPr>
+        <w:tab/>
+      </w:r>
+      <w:r>
+        <w:rPr>
+          <w:rFonts w:hint="eastAsia" w:ascii="Consolas" w:hAnsi="Consolas" w:eastAsia="Consolas"/>
+          <w:color w:val="000000"/>
+          <w:sz w:val="22"/>
+        </w:rPr>
+        <w:t>}</w:t>
+      </w:r>
+    </w:p>
+    <w:p>
+      <w:pPr>
+        <w:rPr>
+          <w:rFonts w:hint="eastAsia" w:ascii="Consolas" w:hAnsi="Consolas" w:eastAsia="Consolas"/>
+          <w:color w:val="008080"/>
+          <w:sz w:val="22"/>
+          <w:highlight w:val="white"/>
+          <w:lang w:val="en-US" w:eastAsia="zh-CN"/>
+        </w:rPr>
+      </w:pPr>
+      <w:r>
+        <w:rPr>
+          <w:rFonts w:hint="eastAsia" w:ascii="Consolas" w:hAnsi="Consolas" w:eastAsia="Consolas"/>
+          <w:color w:val="000000"/>
+          <w:sz w:val="22"/>
+        </w:rPr>
+        <w:t>}</w:t>
+      </w:r>
+    </w:p>
+    <w:p>
+      <w:pPr>
+        <w:rPr>
+          <w:rFonts w:hint="eastAsia"/>
+          <w:lang w:val="en-US" w:eastAsia="zh-CN"/>
+        </w:rPr>
+      </w:pPr>
+    </w:p>
+    <w:p>
+      <w:pPr>
+        <w:rPr>
+          <w:rFonts w:hint="eastAsia"/>
+          <w:lang w:val="en-US" w:eastAsia="zh-CN"/>
+        </w:rPr>
+      </w:pPr>
+      <w:r>
+        <w:rPr>
+          <w:rFonts w:hint="eastAsia"/>
+          <w:lang w:val="en-US" w:eastAsia="zh-CN"/>
+        </w:rPr>
+        <w:t>//查询，并保存cache；</w:t>
+      </w:r>
+    </w:p>
+    <w:p>
+      <w:pPr>
+        <w:spacing w:beforeLines="0" w:afterLines="0"/>
+        <w:jc w:val="left"/>
+        <w:rPr>
+          <w:rFonts w:hint="eastAsia" w:ascii="Consolas" w:hAnsi="Consolas" w:eastAsia="Consolas"/>
+          <w:sz w:val="22"/>
+        </w:rPr>
+      </w:pPr>
+      <w:r>
+        <w:rPr>
+          <w:rFonts w:hint="eastAsia" w:ascii="Consolas" w:hAnsi="Consolas" w:eastAsia="Consolas"/>
+          <w:color w:val="646464"/>
+          <w:sz w:val="22"/>
+        </w:rPr>
+        <w:t>@Service</w:t>
+      </w:r>
+    </w:p>
+    <w:p>
+      <w:pPr>
+        <w:spacing w:beforeLines="0" w:afterLines="0"/>
+        <w:jc w:val="left"/>
+        <w:rPr>
+          <w:rFonts w:hint="eastAsia" w:ascii="Consolas" w:hAnsi="Consolas" w:eastAsia="Consolas"/>
+          <w:sz w:val="22"/>
+        </w:rPr>
+      </w:pPr>
+      <w:r>
+        <w:rPr>
+          <w:rFonts w:hint="eastAsia" w:ascii="Consolas" w:hAnsi="Consolas" w:eastAsia="Consolas"/>
+          <w:b/>
+          <w:color w:val="7F0055"/>
+          <w:sz w:val="22"/>
+        </w:rPr>
+        <w:t>public</w:t>
+      </w:r>
+      <w:r>
+        <w:rPr>
+          <w:rFonts w:hint="eastAsia" w:ascii="Consolas" w:hAnsi="Consolas" w:eastAsia="Consolas"/>
+          <w:color w:val="000000"/>
+          <w:sz w:val="22"/>
+        </w:rPr>
+        <w:t xml:space="preserve"> </w:t>
+      </w:r>
+      <w:r>
+        <w:rPr>
+          <w:rFonts w:hint="eastAsia" w:ascii="Consolas" w:hAnsi="Consolas" w:eastAsia="Consolas"/>
+          <w:b/>
+          <w:color w:val="7F0055"/>
+          <w:sz w:val="22"/>
+        </w:rPr>
+        <w:t>class</w:t>
+      </w:r>
+      <w:r>
+        <w:rPr>
+          <w:rFonts w:hint="eastAsia" w:ascii="Consolas" w:hAnsi="Consolas" w:eastAsia="Consolas"/>
+          <w:color w:val="000000"/>
+          <w:sz w:val="22"/>
+        </w:rPr>
+        <w:t xml:space="preserve"> ConfigurationServiceImpl </w:t>
+      </w:r>
+      <w:r>
+        <w:rPr>
+          <w:rFonts w:hint="eastAsia" w:ascii="Consolas" w:hAnsi="Consolas" w:eastAsia="Consolas"/>
+          <w:b/>
+          <w:color w:val="7F0055"/>
+          <w:sz w:val="22"/>
+        </w:rPr>
+        <w:t>implements</w:t>
+      </w:r>
+      <w:r>
+        <w:rPr>
+          <w:rFonts w:hint="eastAsia" w:ascii="Consolas" w:hAnsi="Consolas" w:eastAsia="Consolas"/>
+          <w:color w:val="000000"/>
+          <w:sz w:val="22"/>
+        </w:rPr>
+        <w:t xml:space="preserve"> ConfigurationService {</w:t>
+      </w:r>
+    </w:p>
+    <w:p>
+      <w:pPr>
+        <w:spacing w:beforeLines="0" w:afterLines="0"/>
+        <w:jc w:val="left"/>
+        <w:rPr>
+          <w:rFonts w:hint="eastAsia" w:ascii="Consolas" w:hAnsi="Consolas" w:eastAsia="Consolas"/>
+          <w:sz w:val="22"/>
+        </w:rPr>
+      </w:pPr>
+    </w:p>
+    <w:p>
+      <w:pPr>
+        <w:spacing w:beforeLines="0" w:afterLines="0"/>
+        <w:jc w:val="left"/>
+        <w:rPr>
+          <w:rFonts w:hint="eastAsia" w:ascii="Consolas" w:hAnsi="Consolas" w:eastAsia="Consolas"/>
+          <w:sz w:val="22"/>
+        </w:rPr>
+      </w:pPr>
+      <w:r>
+        <w:rPr>
+          <w:rFonts w:hint="eastAsia" w:ascii="Consolas" w:hAnsi="Consolas" w:eastAsia="Consolas"/>
+          <w:color w:val="000000"/>
+          <w:sz w:val="22"/>
+        </w:rPr>
+        <w:tab/>
+      </w:r>
+      <w:r>
+        <w:rPr>
+          <w:rFonts w:hint="eastAsia" w:ascii="Consolas" w:hAnsi="Consolas" w:eastAsia="Consolas"/>
+          <w:color w:val="646464"/>
+          <w:sz w:val="22"/>
+        </w:rPr>
+        <w:t>@Autowired</w:t>
+      </w:r>
+    </w:p>
+    <w:p>
+      <w:pPr>
+        <w:spacing w:beforeLines="0" w:afterLines="0"/>
+        <w:jc w:val="left"/>
+        <w:rPr>
+          <w:rFonts w:hint="eastAsia" w:ascii="Consolas" w:hAnsi="Consolas" w:eastAsia="Consolas"/>
+          <w:sz w:val="22"/>
+        </w:rPr>
+      </w:pPr>
+      <w:r>
+        <w:rPr>
+          <w:rFonts w:hint="eastAsia" w:ascii="Consolas" w:hAnsi="Consolas" w:eastAsia="Consolas"/>
+          <w:color w:val="000000"/>
+          <w:sz w:val="22"/>
+        </w:rPr>
+        <w:tab/>
+      </w:r>
+      <w:r>
+        <w:rPr>
+          <w:rFonts w:hint="eastAsia" w:ascii="Consolas" w:hAnsi="Consolas" w:eastAsia="Consolas"/>
+          <w:b/>
+          <w:color w:val="7F0055"/>
+          <w:sz w:val="22"/>
+        </w:rPr>
+        <w:t>private</w:t>
+      </w:r>
+      <w:r>
+        <w:rPr>
+          <w:rFonts w:hint="eastAsia" w:ascii="Consolas" w:hAnsi="Consolas" w:eastAsia="Consolas"/>
+          <w:color w:val="000000"/>
+          <w:sz w:val="22"/>
+        </w:rPr>
+        <w:t xml:space="preserve"> ConfigurationMapper </w:t>
+      </w:r>
+      <w:r>
+        <w:rPr>
+          <w:rFonts w:hint="eastAsia" w:ascii="Consolas" w:hAnsi="Consolas" w:eastAsia="Consolas"/>
+          <w:color w:val="0000C0"/>
+          <w:sz w:val="22"/>
+        </w:rPr>
+        <w:t>configurationMapper</w:t>
+      </w:r>
+      <w:r>
+        <w:rPr>
+          <w:rFonts w:hint="eastAsia" w:ascii="Consolas" w:hAnsi="Consolas" w:eastAsia="Consolas"/>
+          <w:color w:val="000000"/>
+          <w:sz w:val="22"/>
+        </w:rPr>
+        <w:t>;</w:t>
+      </w:r>
+    </w:p>
+    <w:p>
+      <w:pPr>
+        <w:spacing w:beforeLines="0" w:afterLines="0"/>
+        <w:jc w:val="left"/>
+        <w:rPr>
+          <w:rFonts w:hint="eastAsia" w:ascii="Consolas" w:hAnsi="Consolas" w:eastAsia="Consolas"/>
+          <w:sz w:val="22"/>
+        </w:rPr>
+      </w:pPr>
+    </w:p>
+    <w:p>
+      <w:pPr>
+        <w:spacing w:beforeLines="0" w:afterLines="0"/>
+        <w:jc w:val="left"/>
+        <w:rPr>
+          <w:rFonts w:hint="eastAsia" w:ascii="Consolas" w:hAnsi="Consolas" w:eastAsia="Consolas"/>
+          <w:sz w:val="22"/>
+        </w:rPr>
+      </w:pPr>
+      <w:r>
+        <w:rPr>
+          <w:rFonts w:hint="eastAsia" w:ascii="Consolas" w:hAnsi="Consolas" w:eastAsia="Consolas"/>
+          <w:color w:val="000000"/>
+          <w:sz w:val="22"/>
+        </w:rPr>
+        <w:tab/>
+      </w:r>
+      <w:r>
+        <w:rPr>
+          <w:rFonts w:hint="eastAsia" w:ascii="Consolas" w:hAnsi="Consolas" w:eastAsia="Consolas"/>
+          <w:color w:val="646464"/>
+          <w:sz w:val="22"/>
+        </w:rPr>
+        <w:t>@Cacheable</w:t>
+      </w:r>
+      <w:r>
+        <w:rPr>
+          <w:rFonts w:hint="eastAsia" w:ascii="Consolas" w:hAnsi="Consolas" w:eastAsia="Consolas"/>
+          <w:color w:val="000000"/>
+          <w:sz w:val="22"/>
+        </w:rPr>
+        <w:t xml:space="preserve">(value = </w:t>
+      </w:r>
+      <w:r>
+        <w:rPr>
+          <w:rFonts w:hint="eastAsia" w:ascii="Consolas" w:hAnsi="Consolas" w:eastAsia="Consolas"/>
+          <w:color w:val="2A00FF"/>
+          <w:sz w:val="22"/>
+        </w:rPr>
+        <w:t>"queryAllConfigurations"</w:t>
+      </w:r>
+      <w:r>
+        <w:rPr>
+          <w:rFonts w:hint="eastAsia" w:ascii="Consolas" w:hAnsi="Consolas" w:eastAsia="Consolas"/>
+          <w:color w:val="000000"/>
+          <w:sz w:val="22"/>
+        </w:rPr>
+        <w:t>)</w:t>
+      </w:r>
+    </w:p>
+    <w:p>
+      <w:pPr>
+        <w:spacing w:beforeLines="0" w:afterLines="0"/>
+        <w:jc w:val="left"/>
+        <w:rPr>
+          <w:rFonts w:hint="eastAsia" w:ascii="Consolas" w:hAnsi="Consolas" w:eastAsia="Consolas"/>
+          <w:sz w:val="22"/>
+        </w:rPr>
+      </w:pPr>
+      <w:r>
+        <w:rPr>
+          <w:rFonts w:hint="eastAsia" w:ascii="Consolas" w:hAnsi="Consolas" w:eastAsia="Consolas"/>
+          <w:color w:val="000000"/>
+          <w:sz w:val="22"/>
+        </w:rPr>
+        <w:tab/>
+      </w:r>
+      <w:r>
+        <w:rPr>
+          <w:rFonts w:hint="eastAsia" w:ascii="Consolas" w:hAnsi="Consolas" w:eastAsia="Consolas"/>
+          <w:b/>
+          <w:color w:val="7F0055"/>
+          <w:sz w:val="22"/>
+        </w:rPr>
+        <w:t>public</w:t>
+      </w:r>
+      <w:r>
+        <w:rPr>
+          <w:rFonts w:hint="eastAsia" w:ascii="Consolas" w:hAnsi="Consolas" w:eastAsia="Consolas"/>
+          <w:color w:val="000000"/>
+          <w:sz w:val="22"/>
+        </w:rPr>
+        <w:t xml:space="preserve"> HashMap&lt;Integer, LinkedHashMap&lt;String, Configuration&gt;&gt; queryAllConfigurations() {</w:t>
+      </w:r>
+    </w:p>
+    <w:p>
+      <w:pPr>
+        <w:spacing w:beforeLines="0" w:afterLines="0"/>
+        <w:jc w:val="left"/>
+        <w:rPr>
+          <w:rFonts w:hint="eastAsia" w:ascii="Consolas" w:hAnsi="Consolas" w:eastAsia="Consolas"/>
+          <w:sz w:val="22"/>
+        </w:rPr>
+      </w:pPr>
+      <w:r>
+        <w:rPr>
+          <w:rFonts w:hint="eastAsia" w:ascii="Consolas" w:hAnsi="Consolas" w:eastAsia="Consolas"/>
+          <w:color w:val="000000"/>
+          <w:sz w:val="22"/>
+        </w:rPr>
+        <w:tab/>
+      </w:r>
+      <w:r>
+        <w:rPr>
+          <w:rFonts w:hint="eastAsia" w:ascii="Consolas" w:hAnsi="Consolas" w:eastAsia="Consolas"/>
+          <w:color w:val="000000"/>
+          <w:sz w:val="22"/>
+        </w:rPr>
+        <w:tab/>
+      </w:r>
+      <w:r>
+        <w:rPr>
+          <w:rFonts w:hint="eastAsia" w:ascii="Consolas" w:hAnsi="Consolas" w:eastAsia="Consolas"/>
+          <w:color w:val="000000"/>
+          <w:sz w:val="22"/>
+        </w:rPr>
+        <w:t xml:space="preserve">List&lt;Configuration&gt; </w:t>
+      </w:r>
+      <w:r>
+        <w:rPr>
+          <w:rFonts w:hint="eastAsia" w:ascii="Consolas" w:hAnsi="Consolas" w:eastAsia="Consolas"/>
+          <w:color w:val="6A3E3E"/>
+          <w:sz w:val="22"/>
+        </w:rPr>
+        <w:t>configurations</w:t>
+      </w:r>
+      <w:r>
+        <w:rPr>
+          <w:rFonts w:hint="eastAsia" w:ascii="Consolas" w:hAnsi="Consolas" w:eastAsia="Consolas"/>
+          <w:color w:val="000000"/>
+          <w:sz w:val="22"/>
+        </w:rPr>
+        <w:t xml:space="preserve"> = </w:t>
+      </w:r>
+      <w:r>
+        <w:rPr>
+          <w:rFonts w:hint="eastAsia" w:ascii="Consolas" w:hAnsi="Consolas" w:eastAsia="Consolas"/>
+          <w:color w:val="0000C0"/>
+          <w:sz w:val="22"/>
+        </w:rPr>
+        <w:t>configurationMapper</w:t>
+      </w:r>
+      <w:r>
+        <w:rPr>
+          <w:rFonts w:hint="eastAsia" w:ascii="Consolas" w:hAnsi="Consolas" w:eastAsia="Consolas"/>
+          <w:color w:val="000000"/>
+          <w:sz w:val="22"/>
+        </w:rPr>
+        <w:t>.selectAll();</w:t>
+      </w:r>
+    </w:p>
+    <w:p>
+      <w:pPr>
+        <w:spacing w:beforeLines="0" w:afterLines="0"/>
+        <w:jc w:val="left"/>
+        <w:rPr>
+          <w:rFonts w:hint="eastAsia" w:ascii="Consolas" w:hAnsi="Consolas" w:eastAsia="Consolas"/>
+          <w:sz w:val="22"/>
+        </w:rPr>
+      </w:pPr>
+    </w:p>
+    <w:p>
+      <w:pPr>
+        <w:spacing w:beforeLines="0" w:afterLines="0"/>
+        <w:jc w:val="left"/>
+        <w:rPr>
+          <w:rFonts w:hint="eastAsia" w:ascii="Consolas" w:hAnsi="Consolas" w:eastAsia="Consolas"/>
+          <w:sz w:val="22"/>
+        </w:rPr>
+      </w:pPr>
+      <w:r>
+        <w:rPr>
+          <w:rFonts w:hint="eastAsia" w:ascii="Consolas" w:hAnsi="Consolas" w:eastAsia="Consolas"/>
+          <w:color w:val="000000"/>
+          <w:sz w:val="22"/>
+        </w:rPr>
+        <w:tab/>
+      </w:r>
+      <w:r>
+        <w:rPr>
+          <w:rFonts w:hint="eastAsia" w:ascii="Consolas" w:hAnsi="Consolas" w:eastAsia="Consolas"/>
+          <w:color w:val="000000"/>
+          <w:sz w:val="22"/>
+        </w:rPr>
+        <w:tab/>
+      </w:r>
+      <w:r>
+        <w:rPr>
+          <w:rFonts w:hint="eastAsia" w:ascii="Consolas" w:hAnsi="Consolas" w:eastAsia="Consolas"/>
+          <w:color w:val="000000"/>
+          <w:sz w:val="22"/>
+        </w:rPr>
+        <w:t xml:space="preserve">HashMap&lt;Integer, LinkedHashMap&lt;String, Configuration&gt;&gt; </w:t>
+      </w:r>
+      <w:r>
+        <w:rPr>
+          <w:rFonts w:hint="eastAsia" w:ascii="Consolas" w:hAnsi="Consolas" w:eastAsia="Consolas"/>
+          <w:color w:val="6A3E3E"/>
+          <w:sz w:val="22"/>
+        </w:rPr>
+        <w:t>ret</w:t>
+      </w:r>
+      <w:r>
+        <w:rPr>
+          <w:rFonts w:hint="eastAsia" w:ascii="Consolas" w:hAnsi="Consolas" w:eastAsia="Consolas"/>
+          <w:color w:val="000000"/>
+          <w:sz w:val="22"/>
+        </w:rPr>
+        <w:t xml:space="preserve"> = </w:t>
+      </w:r>
+      <w:r>
+        <w:rPr>
+          <w:rFonts w:hint="eastAsia" w:ascii="Consolas" w:hAnsi="Consolas" w:eastAsia="Consolas"/>
+          <w:b/>
+          <w:color w:val="7F0055"/>
+          <w:sz w:val="22"/>
+        </w:rPr>
+        <w:t>new</w:t>
+      </w:r>
+      <w:r>
+        <w:rPr>
+          <w:rFonts w:hint="eastAsia" w:ascii="Consolas" w:hAnsi="Consolas" w:eastAsia="Consolas"/>
+          <w:color w:val="000000"/>
+          <w:sz w:val="22"/>
+        </w:rPr>
+        <w:t xml:space="preserve"> HashMap&lt;Integer, LinkedHashMap&lt;String, Configuration&gt;&gt;();</w:t>
+      </w:r>
+    </w:p>
+    <w:p>
+      <w:pPr>
+        <w:spacing w:beforeLines="0" w:afterLines="0"/>
+        <w:jc w:val="left"/>
+        <w:rPr>
+          <w:rFonts w:hint="eastAsia" w:ascii="Consolas" w:hAnsi="Consolas" w:eastAsia="Consolas"/>
+          <w:sz w:val="22"/>
+        </w:rPr>
+      </w:pPr>
+      <w:r>
+        <w:rPr>
+          <w:rFonts w:hint="eastAsia" w:ascii="Consolas" w:hAnsi="Consolas" w:eastAsia="Consolas"/>
+          <w:color w:val="000000"/>
+          <w:sz w:val="22"/>
+        </w:rPr>
+        <w:tab/>
+      </w:r>
+      <w:r>
+        <w:rPr>
+          <w:rFonts w:hint="eastAsia" w:ascii="Consolas" w:hAnsi="Consolas" w:eastAsia="Consolas"/>
+          <w:color w:val="000000"/>
+          <w:sz w:val="22"/>
+        </w:rPr>
+        <w:tab/>
+      </w:r>
+      <w:r>
+        <w:rPr>
+          <w:rFonts w:hint="eastAsia" w:ascii="Consolas" w:hAnsi="Consolas" w:eastAsia="Consolas"/>
+          <w:color w:val="000000"/>
+          <w:sz w:val="22"/>
+        </w:rPr>
+        <w:t xml:space="preserve">Integer </w:t>
+      </w:r>
+      <w:r>
+        <w:rPr>
+          <w:rFonts w:hint="eastAsia" w:ascii="Consolas" w:hAnsi="Consolas" w:eastAsia="Consolas"/>
+          <w:color w:val="6A3E3E"/>
+          <w:sz w:val="22"/>
+        </w:rPr>
+        <w:t>type</w:t>
+      </w:r>
+      <w:r>
+        <w:rPr>
+          <w:rFonts w:hint="eastAsia" w:ascii="Consolas" w:hAnsi="Consolas" w:eastAsia="Consolas"/>
+          <w:color w:val="000000"/>
+          <w:sz w:val="22"/>
+        </w:rPr>
+        <w:t xml:space="preserve"> = </w:t>
+      </w:r>
+      <w:r>
+        <w:rPr>
+          <w:rFonts w:hint="eastAsia" w:ascii="Consolas" w:hAnsi="Consolas" w:eastAsia="Consolas"/>
+          <w:b/>
+          <w:color w:val="7F0055"/>
+          <w:sz w:val="22"/>
+        </w:rPr>
+        <w:t>null</w:t>
+      </w:r>
+      <w:r>
+        <w:rPr>
+          <w:rFonts w:hint="eastAsia" w:ascii="Consolas" w:hAnsi="Consolas" w:eastAsia="Consolas"/>
+          <w:color w:val="000000"/>
+          <w:sz w:val="22"/>
+        </w:rPr>
+        <w:t>;</w:t>
+      </w:r>
+    </w:p>
+    <w:p>
+      <w:pPr>
+        <w:spacing w:beforeLines="0" w:afterLines="0"/>
+        <w:jc w:val="left"/>
+        <w:rPr>
+          <w:rFonts w:hint="eastAsia" w:ascii="Consolas" w:hAnsi="Consolas" w:eastAsia="Consolas"/>
+          <w:sz w:val="22"/>
+        </w:rPr>
+      </w:pPr>
+      <w:r>
+        <w:rPr>
+          <w:rFonts w:hint="eastAsia" w:ascii="Consolas" w:hAnsi="Consolas" w:eastAsia="Consolas"/>
+          <w:color w:val="000000"/>
+          <w:sz w:val="22"/>
+        </w:rPr>
+        <w:tab/>
+      </w:r>
+      <w:r>
+        <w:rPr>
+          <w:rFonts w:hint="eastAsia" w:ascii="Consolas" w:hAnsi="Consolas" w:eastAsia="Consolas"/>
+          <w:color w:val="000000"/>
+          <w:sz w:val="22"/>
+        </w:rPr>
+        <w:tab/>
+      </w:r>
+      <w:r>
+        <w:rPr>
+          <w:rFonts w:hint="eastAsia" w:ascii="Consolas" w:hAnsi="Consolas" w:eastAsia="Consolas"/>
+          <w:b/>
+          <w:color w:val="7F0055"/>
+          <w:sz w:val="22"/>
+        </w:rPr>
+        <w:t>for</w:t>
+      </w:r>
+      <w:r>
+        <w:rPr>
+          <w:rFonts w:hint="eastAsia" w:ascii="Consolas" w:hAnsi="Consolas" w:eastAsia="Consolas"/>
+          <w:color w:val="000000"/>
+          <w:sz w:val="22"/>
+        </w:rPr>
+        <w:t xml:space="preserve"> (Configuration </w:t>
+      </w:r>
+      <w:r>
+        <w:rPr>
+          <w:rFonts w:hint="eastAsia" w:ascii="Consolas" w:hAnsi="Consolas" w:eastAsia="Consolas"/>
+          <w:color w:val="6A3E3E"/>
+          <w:sz w:val="22"/>
+        </w:rPr>
+        <w:t>configuration</w:t>
+      </w:r>
+      <w:r>
+        <w:rPr>
+          <w:rFonts w:hint="eastAsia" w:ascii="Consolas" w:hAnsi="Consolas" w:eastAsia="Consolas"/>
+          <w:color w:val="000000"/>
+          <w:sz w:val="22"/>
+        </w:rPr>
+        <w:t xml:space="preserve"> : </w:t>
+      </w:r>
+      <w:r>
+        <w:rPr>
+          <w:rFonts w:hint="eastAsia" w:ascii="Consolas" w:hAnsi="Consolas" w:eastAsia="Consolas"/>
+          <w:color w:val="6A3E3E"/>
+          <w:sz w:val="22"/>
+        </w:rPr>
+        <w:t>configurations</w:t>
+      </w:r>
+      <w:r>
+        <w:rPr>
+          <w:rFonts w:hint="eastAsia" w:ascii="Consolas" w:hAnsi="Consolas" w:eastAsia="Consolas"/>
+          <w:color w:val="000000"/>
+          <w:sz w:val="22"/>
+        </w:rPr>
+        <w:t>) {</w:t>
+      </w:r>
+    </w:p>
+    <w:p>
+      <w:pPr>
+        <w:spacing w:beforeLines="0" w:afterLines="0"/>
+        <w:jc w:val="left"/>
+        <w:rPr>
+          <w:rFonts w:hint="eastAsia" w:ascii="Consolas" w:hAnsi="Consolas" w:eastAsia="Consolas"/>
+          <w:sz w:val="22"/>
+        </w:rPr>
+      </w:pPr>
+      <w:r>
+        <w:rPr>
+          <w:rFonts w:hint="eastAsia" w:ascii="Consolas" w:hAnsi="Consolas" w:eastAsia="Consolas"/>
+          <w:color w:val="000000"/>
+          <w:sz w:val="22"/>
+        </w:rPr>
+        <w:tab/>
+      </w:r>
+      <w:r>
+        <w:rPr>
+          <w:rFonts w:hint="eastAsia" w:ascii="Consolas" w:hAnsi="Consolas" w:eastAsia="Consolas"/>
+          <w:color w:val="000000"/>
+          <w:sz w:val="22"/>
+        </w:rPr>
+        <w:tab/>
+      </w:r>
+      <w:r>
+        <w:rPr>
+          <w:rFonts w:hint="eastAsia" w:ascii="Consolas" w:hAnsi="Consolas" w:eastAsia="Consolas"/>
+          <w:color w:val="000000"/>
+          <w:sz w:val="22"/>
+        </w:rPr>
+        <w:tab/>
+      </w:r>
+      <w:r>
+        <w:rPr>
+          <w:rFonts w:hint="eastAsia" w:ascii="Consolas" w:hAnsi="Consolas" w:eastAsia="Consolas"/>
+          <w:b/>
+          <w:color w:val="7F0055"/>
+          <w:sz w:val="22"/>
+        </w:rPr>
+        <w:t>if</w:t>
+      </w:r>
+      <w:r>
+        <w:rPr>
+          <w:rFonts w:hint="eastAsia" w:ascii="Consolas" w:hAnsi="Consolas" w:eastAsia="Consolas"/>
+          <w:color w:val="000000"/>
+          <w:sz w:val="22"/>
+        </w:rPr>
+        <w:t xml:space="preserve"> (!</w:t>
+      </w:r>
+      <w:r>
+        <w:rPr>
+          <w:rFonts w:hint="eastAsia" w:ascii="Consolas" w:hAnsi="Consolas" w:eastAsia="Consolas"/>
+          <w:color w:val="6A3E3E"/>
+          <w:sz w:val="22"/>
+        </w:rPr>
+        <w:t>ret</w:t>
+      </w:r>
+      <w:r>
+        <w:rPr>
+          <w:rFonts w:hint="eastAsia" w:ascii="Consolas" w:hAnsi="Consolas" w:eastAsia="Consolas"/>
+          <w:color w:val="000000"/>
+          <w:sz w:val="22"/>
+        </w:rPr>
+        <w:t>.containsKey(</w:t>
+      </w:r>
+      <w:r>
+        <w:rPr>
+          <w:rFonts w:hint="eastAsia" w:ascii="Consolas" w:hAnsi="Consolas" w:eastAsia="Consolas"/>
+          <w:color w:val="6A3E3E"/>
+          <w:sz w:val="22"/>
+        </w:rPr>
+        <w:t>type</w:t>
+      </w:r>
+      <w:r>
+        <w:rPr>
+          <w:rFonts w:hint="eastAsia" w:ascii="Consolas" w:hAnsi="Consolas" w:eastAsia="Consolas"/>
+          <w:color w:val="000000"/>
+          <w:sz w:val="22"/>
+        </w:rPr>
+        <w:t xml:space="preserve"> = </w:t>
+      </w:r>
+      <w:r>
+        <w:rPr>
+          <w:rFonts w:hint="eastAsia" w:ascii="Consolas" w:hAnsi="Consolas" w:eastAsia="Consolas"/>
+          <w:color w:val="6A3E3E"/>
+          <w:sz w:val="22"/>
+        </w:rPr>
+        <w:t>configuration</w:t>
+      </w:r>
+      <w:r>
+        <w:rPr>
+          <w:rFonts w:hint="eastAsia" w:ascii="Consolas" w:hAnsi="Consolas" w:eastAsia="Consolas"/>
+          <w:color w:val="000000"/>
+          <w:sz w:val="22"/>
+        </w:rPr>
+        <w:t>.getType())) {</w:t>
+      </w:r>
+    </w:p>
+    <w:p>
+      <w:pPr>
+        <w:spacing w:beforeLines="0" w:afterLines="0"/>
+        <w:jc w:val="left"/>
+        <w:rPr>
+          <w:rFonts w:hint="eastAsia" w:ascii="Consolas" w:hAnsi="Consolas" w:eastAsia="Consolas"/>
+          <w:sz w:val="22"/>
+        </w:rPr>
+      </w:pPr>
+      <w:r>
+        <w:rPr>
+          <w:rFonts w:hint="eastAsia" w:ascii="Consolas" w:hAnsi="Consolas" w:eastAsia="Consolas"/>
+          <w:color w:val="000000"/>
+          <w:sz w:val="22"/>
+        </w:rPr>
+        <w:tab/>
+      </w:r>
+      <w:r>
+        <w:rPr>
+          <w:rFonts w:hint="eastAsia" w:ascii="Consolas" w:hAnsi="Consolas" w:eastAsia="Consolas"/>
+          <w:color w:val="000000"/>
+          <w:sz w:val="22"/>
+        </w:rPr>
+        <w:tab/>
+      </w:r>
+      <w:r>
+        <w:rPr>
+          <w:rFonts w:hint="eastAsia" w:ascii="Consolas" w:hAnsi="Consolas" w:eastAsia="Consolas"/>
+          <w:color w:val="000000"/>
+          <w:sz w:val="22"/>
+        </w:rPr>
+        <w:tab/>
+      </w:r>
+      <w:r>
+        <w:rPr>
+          <w:rFonts w:hint="eastAsia" w:ascii="Consolas" w:hAnsi="Consolas" w:eastAsia="Consolas"/>
+          <w:color w:val="000000"/>
+          <w:sz w:val="22"/>
+        </w:rPr>
+        <w:tab/>
+      </w:r>
+      <w:r>
+        <w:rPr>
+          <w:rFonts w:hint="eastAsia" w:ascii="Consolas" w:hAnsi="Consolas" w:eastAsia="Consolas"/>
+          <w:color w:val="6A3E3E"/>
+          <w:sz w:val="22"/>
+        </w:rPr>
+        <w:t>ret</w:t>
+      </w:r>
+      <w:r>
+        <w:rPr>
+          <w:rFonts w:hint="eastAsia" w:ascii="Consolas" w:hAnsi="Consolas" w:eastAsia="Consolas"/>
+          <w:color w:val="000000"/>
+          <w:sz w:val="22"/>
+        </w:rPr>
+        <w:t>.put(</w:t>
+      </w:r>
+      <w:r>
+        <w:rPr>
+          <w:rFonts w:hint="eastAsia" w:ascii="Consolas" w:hAnsi="Consolas" w:eastAsia="Consolas"/>
+          <w:color w:val="6A3E3E"/>
+          <w:sz w:val="22"/>
+        </w:rPr>
+        <w:t>type</w:t>
+      </w:r>
+      <w:r>
+        <w:rPr>
+          <w:rFonts w:hint="eastAsia" w:ascii="Consolas" w:hAnsi="Consolas" w:eastAsia="Consolas"/>
+          <w:color w:val="000000"/>
+          <w:sz w:val="22"/>
+        </w:rPr>
+        <w:t xml:space="preserve">, </w:t>
+      </w:r>
+      <w:r>
+        <w:rPr>
+          <w:rFonts w:hint="eastAsia" w:ascii="Consolas" w:hAnsi="Consolas" w:eastAsia="Consolas"/>
+          <w:b/>
+          <w:color w:val="7F0055"/>
+          <w:sz w:val="22"/>
+        </w:rPr>
+        <w:t>new</w:t>
+      </w:r>
+      <w:r>
+        <w:rPr>
+          <w:rFonts w:hint="eastAsia" w:ascii="Consolas" w:hAnsi="Consolas" w:eastAsia="Consolas"/>
+          <w:color w:val="000000"/>
+          <w:sz w:val="22"/>
+        </w:rPr>
+        <w:t xml:space="preserve"> LinkedHashMap&lt;String, Configuration&gt;());</w:t>
+      </w:r>
+    </w:p>
+    <w:p>
+      <w:pPr>
+        <w:spacing w:beforeLines="0" w:afterLines="0"/>
+        <w:jc w:val="left"/>
+        <w:rPr>
+          <w:rFonts w:hint="eastAsia" w:ascii="Consolas" w:hAnsi="Consolas" w:eastAsia="Consolas"/>
+          <w:sz w:val="22"/>
+        </w:rPr>
+      </w:pPr>
+      <w:r>
+        <w:rPr>
+          <w:rFonts w:hint="eastAsia" w:ascii="Consolas" w:hAnsi="Consolas" w:eastAsia="Consolas"/>
+          <w:color w:val="000000"/>
+          <w:sz w:val="22"/>
+        </w:rPr>
+        <w:tab/>
+      </w:r>
+      <w:r>
+        <w:rPr>
+          <w:rFonts w:hint="eastAsia" w:ascii="Consolas" w:hAnsi="Consolas" w:eastAsia="Consolas"/>
+          <w:color w:val="000000"/>
+          <w:sz w:val="22"/>
+        </w:rPr>
+        <w:tab/>
+      </w:r>
+      <w:r>
+        <w:rPr>
+          <w:rFonts w:hint="eastAsia" w:ascii="Consolas" w:hAnsi="Consolas" w:eastAsia="Consolas"/>
+          <w:color w:val="000000"/>
+          <w:sz w:val="22"/>
+        </w:rPr>
+        <w:tab/>
+      </w:r>
+      <w:r>
+        <w:rPr>
+          <w:rFonts w:hint="eastAsia" w:ascii="Consolas" w:hAnsi="Consolas" w:eastAsia="Consolas"/>
+          <w:color w:val="000000"/>
+          <w:sz w:val="22"/>
+        </w:rPr>
+        <w:t>}</w:t>
+      </w:r>
+    </w:p>
+    <w:p>
+      <w:pPr>
+        <w:spacing w:beforeLines="0" w:afterLines="0"/>
+        <w:jc w:val="left"/>
+        <w:rPr>
+          <w:rFonts w:hint="eastAsia" w:ascii="Consolas" w:hAnsi="Consolas" w:eastAsia="Consolas"/>
+          <w:sz w:val="22"/>
+        </w:rPr>
+      </w:pPr>
+      <w:r>
+        <w:rPr>
+          <w:rFonts w:hint="eastAsia" w:ascii="Consolas" w:hAnsi="Consolas" w:eastAsia="Consolas"/>
+          <w:color w:val="000000"/>
+          <w:sz w:val="22"/>
+        </w:rPr>
+        <w:tab/>
+      </w:r>
+      <w:r>
+        <w:rPr>
+          <w:rFonts w:hint="eastAsia" w:ascii="Consolas" w:hAnsi="Consolas" w:eastAsia="Consolas"/>
+          <w:color w:val="000000"/>
+          <w:sz w:val="22"/>
+        </w:rPr>
+        <w:tab/>
+      </w:r>
+      <w:r>
+        <w:rPr>
+          <w:rFonts w:hint="eastAsia" w:ascii="Consolas" w:hAnsi="Consolas" w:eastAsia="Consolas"/>
+          <w:color w:val="000000"/>
+          <w:sz w:val="22"/>
+        </w:rPr>
+        <w:tab/>
+      </w:r>
+      <w:r>
+        <w:rPr>
+          <w:rFonts w:hint="eastAsia" w:ascii="Consolas" w:hAnsi="Consolas" w:eastAsia="Consolas"/>
+          <w:color w:val="6A3E3E"/>
+          <w:sz w:val="22"/>
+        </w:rPr>
+        <w:t>ret</w:t>
+      </w:r>
+      <w:r>
+        <w:rPr>
+          <w:rFonts w:hint="eastAsia" w:ascii="Consolas" w:hAnsi="Consolas" w:eastAsia="Consolas"/>
+          <w:color w:val="000000"/>
+          <w:sz w:val="22"/>
+        </w:rPr>
+        <w:t>.get(</w:t>
+      </w:r>
+      <w:r>
+        <w:rPr>
+          <w:rFonts w:hint="eastAsia" w:ascii="Consolas" w:hAnsi="Consolas" w:eastAsia="Consolas"/>
+          <w:color w:val="6A3E3E"/>
+          <w:sz w:val="22"/>
+        </w:rPr>
+        <w:t>type</w:t>
+      </w:r>
+      <w:r>
+        <w:rPr>
+          <w:rFonts w:hint="eastAsia" w:ascii="Consolas" w:hAnsi="Consolas" w:eastAsia="Consolas"/>
+          <w:color w:val="000000"/>
+          <w:sz w:val="22"/>
+        </w:rPr>
+        <w:t>).put(</w:t>
+      </w:r>
+      <w:r>
+        <w:rPr>
+          <w:rFonts w:hint="eastAsia" w:ascii="Consolas" w:hAnsi="Consolas" w:eastAsia="Consolas"/>
+          <w:color w:val="6A3E3E"/>
+          <w:sz w:val="22"/>
+        </w:rPr>
+        <w:t>configuration</w:t>
+      </w:r>
+      <w:r>
+        <w:rPr>
+          <w:rFonts w:hint="eastAsia" w:ascii="Consolas" w:hAnsi="Consolas" w:eastAsia="Consolas"/>
+          <w:color w:val="000000"/>
+          <w:sz w:val="22"/>
+        </w:rPr>
+        <w:t xml:space="preserve">.getName(), </w:t>
+      </w:r>
+      <w:r>
+        <w:rPr>
+          <w:rFonts w:hint="eastAsia" w:ascii="Consolas" w:hAnsi="Consolas" w:eastAsia="Consolas"/>
+          <w:color w:val="6A3E3E"/>
+          <w:sz w:val="22"/>
+        </w:rPr>
+        <w:t>configuration</w:t>
+      </w:r>
+      <w:r>
+        <w:rPr>
+          <w:rFonts w:hint="eastAsia" w:ascii="Consolas" w:hAnsi="Consolas" w:eastAsia="Consolas"/>
+          <w:color w:val="000000"/>
+          <w:sz w:val="22"/>
+        </w:rPr>
+        <w:t>);</w:t>
+      </w:r>
+    </w:p>
+    <w:p>
+      <w:pPr>
+        <w:spacing w:beforeLines="0" w:afterLines="0"/>
+        <w:jc w:val="left"/>
+        <w:rPr>
+          <w:rFonts w:hint="eastAsia" w:ascii="Consolas" w:hAnsi="Consolas" w:eastAsia="Consolas"/>
+          <w:sz w:val="22"/>
+        </w:rPr>
+      </w:pPr>
+      <w:r>
+        <w:rPr>
+          <w:rFonts w:hint="eastAsia" w:ascii="Consolas" w:hAnsi="Consolas" w:eastAsia="Consolas"/>
+          <w:color w:val="000000"/>
+          <w:sz w:val="22"/>
+        </w:rPr>
+        <w:tab/>
+      </w:r>
+      <w:r>
+        <w:rPr>
+          <w:rFonts w:hint="eastAsia" w:ascii="Consolas" w:hAnsi="Consolas" w:eastAsia="Consolas"/>
+          <w:color w:val="000000"/>
+          <w:sz w:val="22"/>
+        </w:rPr>
+        <w:tab/>
+      </w:r>
+      <w:r>
+        <w:rPr>
+          <w:rFonts w:hint="eastAsia" w:ascii="Consolas" w:hAnsi="Consolas" w:eastAsia="Consolas"/>
+          <w:color w:val="000000"/>
+          <w:sz w:val="22"/>
+        </w:rPr>
+        <w:t>}</w:t>
+      </w:r>
+    </w:p>
+    <w:p>
+      <w:pPr>
+        <w:spacing w:beforeLines="0" w:afterLines="0"/>
+        <w:jc w:val="left"/>
+        <w:rPr>
+          <w:rFonts w:hint="eastAsia" w:ascii="Consolas" w:hAnsi="Consolas" w:eastAsia="Consolas"/>
+          <w:sz w:val="22"/>
+        </w:rPr>
+      </w:pPr>
+    </w:p>
+    <w:p>
+      <w:pPr>
+        <w:spacing w:beforeLines="0" w:afterLines="0"/>
+        <w:jc w:val="left"/>
+        <w:rPr>
+          <w:rFonts w:hint="eastAsia" w:ascii="Consolas" w:hAnsi="Consolas" w:eastAsia="Consolas"/>
+          <w:sz w:val="22"/>
+        </w:rPr>
+      </w:pPr>
+      <w:r>
+        <w:rPr>
+          <w:rFonts w:hint="eastAsia" w:ascii="Consolas" w:hAnsi="Consolas" w:eastAsia="Consolas"/>
+          <w:color w:val="000000"/>
+          <w:sz w:val="22"/>
+        </w:rPr>
+        <w:tab/>
+      </w:r>
+      <w:r>
+        <w:rPr>
+          <w:rFonts w:hint="eastAsia" w:ascii="Consolas" w:hAnsi="Consolas" w:eastAsia="Consolas"/>
+          <w:color w:val="000000"/>
+          <w:sz w:val="22"/>
+        </w:rPr>
+        <w:tab/>
+      </w:r>
+      <w:r>
+        <w:rPr>
+          <w:rFonts w:hint="eastAsia" w:ascii="Consolas" w:hAnsi="Consolas" w:eastAsia="Consolas"/>
+          <w:b/>
+          <w:color w:val="7F0055"/>
+          <w:sz w:val="22"/>
+        </w:rPr>
+        <w:t>return</w:t>
+      </w:r>
+      <w:r>
+        <w:rPr>
+          <w:rFonts w:hint="eastAsia" w:ascii="Consolas" w:hAnsi="Consolas" w:eastAsia="Consolas"/>
+          <w:color w:val="000000"/>
+          <w:sz w:val="22"/>
+        </w:rPr>
+        <w:t xml:space="preserve"> </w:t>
+      </w:r>
+      <w:r>
+        <w:rPr>
+          <w:rFonts w:hint="eastAsia" w:ascii="Consolas" w:hAnsi="Consolas" w:eastAsia="Consolas"/>
+          <w:color w:val="6A3E3E"/>
+          <w:sz w:val="22"/>
+        </w:rPr>
+        <w:t>ret</w:t>
+      </w:r>
+      <w:r>
+        <w:rPr>
+          <w:rFonts w:hint="eastAsia" w:ascii="Consolas" w:hAnsi="Consolas" w:eastAsia="Consolas"/>
+          <w:color w:val="000000"/>
+          <w:sz w:val="22"/>
+        </w:rPr>
+        <w:t>;</w:t>
+      </w:r>
+    </w:p>
+    <w:p>
+      <w:pPr>
+        <w:spacing w:beforeLines="0" w:afterLines="0"/>
+        <w:jc w:val="left"/>
+        <w:rPr>
+          <w:rFonts w:hint="eastAsia" w:ascii="Consolas" w:hAnsi="Consolas" w:eastAsia="Consolas"/>
+          <w:sz w:val="22"/>
+        </w:rPr>
+      </w:pPr>
+      <w:r>
+        <w:rPr>
+          <w:rFonts w:hint="eastAsia" w:ascii="Consolas" w:hAnsi="Consolas" w:eastAsia="Consolas"/>
+          <w:color w:val="000000"/>
+          <w:sz w:val="22"/>
+        </w:rPr>
+        <w:tab/>
+      </w:r>
+      <w:r>
+        <w:rPr>
+          <w:rFonts w:hint="eastAsia" w:ascii="Consolas" w:hAnsi="Consolas" w:eastAsia="Consolas"/>
+          <w:color w:val="000000"/>
+          <w:sz w:val="22"/>
+        </w:rPr>
+        <w:t>}</w:t>
+      </w:r>
+    </w:p>
+    <w:p>
+      <w:pPr>
+        <w:rPr>
+          <w:rFonts w:hint="eastAsia" w:ascii="Consolas" w:hAnsi="Consolas" w:eastAsia="Consolas"/>
+          <w:color w:val="000000"/>
+          <w:sz w:val="22"/>
+        </w:rPr>
+      </w:pPr>
+      <w:r>
+        <w:rPr>
+          <w:rFonts w:hint="eastAsia" w:ascii="Consolas" w:hAnsi="Consolas" w:eastAsia="Consolas"/>
+          <w:color w:val="000000"/>
+          <w:sz w:val="22"/>
+        </w:rPr>
+        <w:t>}</w:t>
+      </w:r>
+    </w:p>
+    <w:p>
+      <w:pPr>
+        <w:rPr>
+          <w:rFonts w:hint="eastAsia" w:ascii="Consolas" w:hAnsi="Consolas" w:eastAsia="Consolas"/>
+          <w:color w:val="000000"/>
+          <w:sz w:val="22"/>
+        </w:rPr>
+      </w:pPr>
+    </w:p>
+    <w:p>
+      <w:pPr>
+        <w:rPr>
+          <w:rFonts w:hint="eastAsia" w:ascii="Consolas" w:hAnsi="Consolas" w:eastAsia="Consolas"/>
+          <w:color w:val="000000"/>
+          <w:sz w:val="22"/>
+        </w:rPr>
+      </w:pPr>
+    </w:p>
+    <w:p>
+      <w:pPr>
+        <w:rPr>
+          <w:rFonts w:hint="eastAsia" w:ascii="Consolas" w:hAnsi="Consolas" w:eastAsia="Consolas"/>
+          <w:color w:val="000000"/>
+          <w:sz w:val="22"/>
+          <w:lang w:val="en-US" w:eastAsia="zh-CN"/>
+        </w:rPr>
+      </w:pPr>
+      <w:r>
+        <w:rPr>
+          <w:rFonts w:hint="eastAsia" w:ascii="Consolas" w:hAnsi="Consolas" w:eastAsia="Consolas"/>
+          <w:color w:val="000000"/>
+          <w:sz w:val="22"/>
+          <w:lang w:val="en-US" w:eastAsia="zh-CN"/>
+        </w:rPr>
+        <w:t>或：</w:t>
+      </w:r>
+    </w:p>
+    <w:p>
+      <w:pPr>
+        <w:rPr>
+          <w:rFonts w:hint="eastAsia" w:ascii="Consolas" w:hAnsi="Consolas" w:eastAsia="Consolas"/>
+          <w:color w:val="000000"/>
+          <w:sz w:val="22"/>
+          <w:lang w:val="en-US" w:eastAsia="zh-CN"/>
+        </w:rPr>
+      </w:pPr>
+      <w:r>
+        <w:rPr>
+          <w:rFonts w:hint="eastAsia" w:ascii="Consolas" w:hAnsi="Consolas" w:eastAsia="Consolas"/>
+          <w:color w:val="000000"/>
+          <w:sz w:val="22"/>
+          <w:lang w:val="en-US" w:eastAsia="zh-CN"/>
+        </w:rPr>
+        <w:fldChar w:fldCharType="begin"/>
+      </w:r>
+      <w:r>
+        <w:rPr>
+          <w:rFonts w:hint="eastAsia" w:ascii="Consolas" w:hAnsi="Consolas" w:eastAsia="Consolas"/>
+          <w:color w:val="000000"/>
+          <w:sz w:val="22"/>
+          <w:lang w:val="en-US" w:eastAsia="zh-CN"/>
+        </w:rPr>
+        <w:instrText xml:space="preserve"> HYPERLINK "http://www.cnblogs.com/modou/articles/1325806.html" </w:instrText>
+      </w:r>
+      <w:r>
+        <w:rPr>
+          <w:rFonts w:hint="eastAsia" w:ascii="Consolas" w:hAnsi="Consolas" w:eastAsia="Consolas"/>
+          <w:color w:val="000000"/>
+          <w:sz w:val="22"/>
+          <w:lang w:val="en-US" w:eastAsia="zh-CN"/>
+        </w:rPr>
+        <w:fldChar w:fldCharType="separate"/>
+      </w:r>
+      <w:r>
+        <w:rPr>
+          <w:rStyle w:val="5"/>
+          <w:rFonts w:hint="eastAsia" w:ascii="Consolas" w:hAnsi="Consolas" w:eastAsia="Consolas"/>
+          <w:sz w:val="22"/>
+          <w:lang w:val="en-US" w:eastAsia="zh-CN"/>
+        </w:rPr>
+        <w:t>http://www.cnblogs.com/modou/articles/1325806.html</w:t>
+      </w:r>
+      <w:r>
+        <w:rPr>
+          <w:rFonts w:hint="eastAsia" w:ascii="Consolas" w:hAnsi="Consolas" w:eastAsia="Consolas"/>
+          <w:color w:val="000000"/>
+          <w:sz w:val="22"/>
+          <w:lang w:val="en-US" w:eastAsia="zh-CN"/>
+        </w:rPr>
+        <w:fldChar w:fldCharType="end"/>
+      </w:r>
+    </w:p>
+    <w:p>
+      <w:pPr>
+        <w:rPr>
+          <w:rFonts w:hint="eastAsia" w:ascii="Consolas" w:hAnsi="Consolas" w:eastAsia="Consolas"/>
+          <w:color w:val="000000"/>
+          <w:sz w:val="22"/>
+          <w:lang w:val="en-US" w:eastAsia="zh-CN"/>
+        </w:rPr>
+      </w:pPr>
+    </w:p>
+    <w:p>
+      <w:pPr>
+        <w:rPr>
+          <w:rFonts w:hint="eastAsia" w:ascii="Consolas" w:hAnsi="Consolas" w:eastAsia="Consolas"/>
+          <w:color w:val="000000"/>
+          <w:sz w:val="22"/>
+          <w:lang w:val="en-US" w:eastAsia="zh-CN"/>
+        </w:rPr>
+      </w:pPr>
+      <w:r>
+        <w:rPr>
+          <w:rFonts w:hint="eastAsia" w:ascii="Consolas" w:hAnsi="Consolas" w:eastAsia="Consolas"/>
+          <w:color w:val="000000"/>
+          <w:sz w:val="22"/>
+          <w:lang w:val="en-US" w:eastAsia="zh-CN"/>
+        </w:rPr>
+        <w:fldChar w:fldCharType="begin"/>
+      </w:r>
+      <w:r>
+        <w:rPr>
+          <w:rFonts w:hint="eastAsia" w:ascii="Consolas" w:hAnsi="Consolas" w:eastAsia="Consolas"/>
+          <w:color w:val="000000"/>
+          <w:sz w:val="22"/>
+          <w:lang w:val="en-US" w:eastAsia="zh-CN"/>
+        </w:rPr>
+        <w:instrText xml:space="preserve"> HYPERLINK "http://blog.csdn.net/xiajun07061225/article/details/40211391" </w:instrText>
+      </w:r>
+      <w:r>
+        <w:rPr>
+          <w:rFonts w:hint="eastAsia" w:ascii="Consolas" w:hAnsi="Consolas" w:eastAsia="Consolas"/>
+          <w:color w:val="000000"/>
+          <w:sz w:val="22"/>
+          <w:lang w:val="en-US" w:eastAsia="zh-CN"/>
+        </w:rPr>
+        <w:fldChar w:fldCharType="separate"/>
+      </w:r>
+      <w:r>
+        <w:rPr>
+          <w:rStyle w:val="5"/>
+          <w:rFonts w:hint="eastAsia" w:ascii="Consolas" w:hAnsi="Consolas" w:eastAsia="Consolas"/>
+          <w:sz w:val="22"/>
+          <w:lang w:val="en-US" w:eastAsia="zh-CN"/>
+        </w:rPr>
+        <w:t>http://blog.csdn.net/xiajun07061225/article/details/40211391</w:t>
+      </w:r>
+      <w:r>
+        <w:rPr>
+          <w:rFonts w:hint="eastAsia" w:ascii="Consolas" w:hAnsi="Consolas" w:eastAsia="Consolas"/>
+          <w:color w:val="000000"/>
+          <w:sz w:val="22"/>
+          <w:lang w:val="en-US" w:eastAsia="zh-CN"/>
+        </w:rPr>
+        <w:fldChar w:fldCharType="end"/>
+      </w:r>
+    </w:p>
+    <w:p>
+      <w:pPr>
+        <w:rPr>
+          <w:rFonts w:hint="eastAsia" w:ascii="Consolas" w:hAnsi="Consolas" w:eastAsia="Consolas"/>
+          <w:color w:val="000000"/>
+          <w:sz w:val="22"/>
+          <w:lang w:val="en-US" w:eastAsia="zh-CN"/>
+        </w:rPr>
+      </w:pPr>
+    </w:p>
+    <w:p>
+      <w:pPr>
+        <w:rPr>
+          <w:rFonts w:hint="eastAsia" w:ascii="Consolas" w:hAnsi="Consolas" w:eastAsia="Consolas"/>
+          <w:color w:val="000000"/>
+          <w:sz w:val="22"/>
+          <w:lang w:val="en-US" w:eastAsia="zh-CN"/>
+        </w:rPr>
+      </w:pPr>
+      <w:bookmarkStart w:id="0" w:name="_GoBack"/>
+      <w:bookmarkEnd w:id="0"/>
+    </w:p>
     <w:sectPr>
       <w:pgSz w:w="11906" w:h="16838"/>
       <w:pgMar w:top="1440" w:right="1800" w:bottom="1440" w:left="1800" w:header="851" w:footer="992" w:gutter="0"/>
-      <w:cols w:space="425" w:num="1"/>
+      <w:cols w:space="720" w:num="1"/>
       <w:docGrid w:type="lines" w:linePitch="312" w:charSpace="0"/>
     </w:sectPr>
   </w:body>
@@ -2292,7 +7223,7 @@
     <w:lsdException w:qFormat="1" w:unhideWhenUsed="0" w:uiPriority="10" w:semiHidden="0" w:name="Title"/>
     <w:lsdException w:uiPriority="0" w:name="Closing"/>
     <w:lsdException w:uiPriority="0" w:name="Signature"/>
-    <w:lsdException w:uiPriority="1" w:name="Default Paragraph Font"/>
+    <w:lsdException w:uiPriority="1" w:semiHidden="0" w:name="Default Paragraph Font"/>
     <w:lsdException w:uiPriority="0" w:name="Body Text"/>
     <w:lsdException w:uiPriority="0" w:name="Body Text Indent"/>
     <w:lsdException w:uiPriority="0" w:name="List Continue"/>
@@ -2330,7 +7261,7 @@
     <w:lsdException w:uiPriority="0" w:name="HTML Sample"/>
     <w:lsdException w:uiPriority="0" w:name="HTML Typewriter"/>
     <w:lsdException w:uiPriority="0" w:name="HTML Variable"/>
-    <w:lsdException w:uiPriority="99" w:name="Normal Table"/>
+    <w:lsdException w:uiPriority="99" w:semiHidden="0" w:name="Normal Table"/>
     <w:lsdException w:uiPriority="0" w:name="annotation subject"/>
     <w:lsdException w:uiPriority="0" w:name="Table Simple 1"/>
     <w:lsdException w:uiPriority="0" w:name="Table Simple 2"/>
